--- a/Docs/Диплом Аксёнов 23.05.docx
+++ b/Docs/Диплом Аксёнов 23.05.docx
@@ -5794,13 +5794,23 @@
         </w:rPr>
         <w:t xml:space="preserve"> </w:t>
       </w:r>
+      <w:proofErr w:type="spellStart"/>
       <w:r>
         <w:rPr>
           <w:i/>
           <w:u w:val="single"/>
           <w:lang w:val="en-US"/>
         </w:rPr>
-        <w:t xml:space="preserve">Lorem </w:t>
+        <w:t>Lorem</w:t>
+      </w:r>
+      <w:proofErr w:type="spellEnd"/>
+      <w:r>
+        <w:rPr>
+          <w:i/>
+          <w:u w:val="single"/>
+          <w:lang w:val="en-US"/>
+        </w:rPr>
+        <w:t xml:space="preserve"> </w:t>
       </w:r>
       <w:proofErr w:type="spellStart"/>
       <w:r>
@@ -6559,13 +6569,23 @@
         </w:rPr>
         <w:t xml:space="preserve"> </w:t>
       </w:r>
+      <w:proofErr w:type="spellStart"/>
       <w:r>
         <w:rPr>
           <w:i/>
           <w:u w:val="single"/>
           <w:lang w:val="en-US"/>
         </w:rPr>
-        <w:t xml:space="preserve">Lorem </w:t>
+        <w:t>Lorem</w:t>
+      </w:r>
+      <w:proofErr w:type="spellEnd"/>
+      <w:r>
+        <w:rPr>
+          <w:i/>
+          <w:u w:val="single"/>
+          <w:lang w:val="en-US"/>
+        </w:rPr>
+        <w:t xml:space="preserve"> </w:t>
       </w:r>
       <w:proofErr w:type="spellStart"/>
       <w:r>
@@ -8121,13 +8141,23 @@
         </w:rPr>
         <w:t xml:space="preserve">. </w:t>
       </w:r>
+      <w:proofErr w:type="spellStart"/>
       <w:r>
         <w:rPr>
           <w:i/>
           <w:u w:val="single"/>
           <w:lang w:val="en-US"/>
         </w:rPr>
-        <w:t xml:space="preserve">Lorem </w:t>
+        <w:t>Lorem</w:t>
+      </w:r>
+      <w:proofErr w:type="spellEnd"/>
+      <w:r>
+        <w:rPr>
+          <w:i/>
+          <w:u w:val="single"/>
+          <w:lang w:val="en-US"/>
+        </w:rPr>
+        <w:t xml:space="preserve"> </w:t>
       </w:r>
       <w:proofErr w:type="spellStart"/>
       <w:r>
@@ -8839,13 +8869,23 @@
         </w:rPr>
         <w:t xml:space="preserve"> </w:t>
       </w:r>
+      <w:proofErr w:type="spellStart"/>
       <w:r>
         <w:rPr>
           <w:i/>
           <w:u w:val="single"/>
           <w:lang w:val="en-US"/>
         </w:rPr>
-        <w:t xml:space="preserve">Lorem </w:t>
+        <w:t>Lorem</w:t>
+      </w:r>
+      <w:proofErr w:type="spellEnd"/>
+      <w:r>
+        <w:rPr>
+          <w:i/>
+          <w:u w:val="single"/>
+          <w:lang w:val="en-US"/>
+        </w:rPr>
+        <w:t xml:space="preserve"> </w:t>
       </w:r>
       <w:proofErr w:type="spellStart"/>
       <w:r>
@@ -10219,10 +10259,20 @@
         <w:p>
           <w:pPr>
             <w:pStyle w:val="a4"/>
+            <w:rPr>
+              <w:lang w:val="en-US"/>
+            </w:rPr>
           </w:pPr>
           <w:r>
             <w:t>Содержание</w:t>
           </w:r>
+        </w:p>
+        <w:p>
+          <w:pPr>
+            <w:rPr>
+              <w:lang w:val="en-US" w:eastAsia="ru-RU"/>
+            </w:rPr>
+          </w:pPr>
         </w:p>
         <w:p>
           <w:pPr>
@@ -12404,26 +12454,14 @@
           <w:numId w:val="30"/>
         </w:numPr>
         <w:ind w:left="0" w:firstLine="851"/>
-        <w:rPr>
-          <w:color w:val="FF0000"/>
-        </w:rPr>
-      </w:pPr>
-      <w:r>
-        <w:rPr>
-          <w:color w:val="FF0000"/>
-        </w:rPr>
+      </w:pPr>
+      <w:r>
         <w:t xml:space="preserve">выполнить тестирование разработанного программного </w:t>
       </w:r>
       <w:r>
-        <w:rPr>
-          <w:color w:val="FF0000"/>
-        </w:rPr>
         <w:t>продукта</w:t>
       </w:r>
       <w:r>
-        <w:rPr>
-          <w:color w:val="FF0000"/>
-        </w:rPr>
         <w:t>;</w:t>
       </w:r>
     </w:p>
@@ -12807,7 +12845,7 @@
             <v:path o:extrusionok="f" gradientshapeok="t" o:connecttype="rect"/>
             <o:lock v:ext="edit" aspectratio="t"/>
           </v:shapetype>
-          <v:shape id="_x0000_i1025" type="#_x0000_t75" style="width:454.35pt;height:166.35pt">
+          <v:shape id="_x0000_i1025" type="#_x0000_t75" style="width:454.45pt;height:166.45pt">
             <v:imagedata r:id="rId10" o:title="OrgStructure"/>
           </v:shape>
         </w:pict>
@@ -13547,27 +13585,15 @@
           <w:numId w:val="5"/>
         </w:numPr>
         <w:ind w:left="0" w:firstLine="851"/>
-        <w:rPr>
-          <w:color w:val="FF0000"/>
-        </w:rPr>
-      </w:pPr>
-      <w:r>
-        <w:rPr>
-          <w:color w:val="FF0000"/>
-        </w:rPr>
-        <w:t>формировани</w:t>
-      </w:r>
-      <w:r>
-        <w:rPr>
-          <w:color w:val="FF0000"/>
-        </w:rPr>
-        <w:t>е</w:t>
-      </w:r>
-      <w:r>
-        <w:rPr>
-          <w:color w:val="FF0000"/>
-        </w:rPr>
-        <w:t xml:space="preserve"> базы данных;</w:t>
+      </w:pPr>
+      <w:r>
+        <w:t>просмотр программных продуктов</w:t>
+      </w:r>
+      <w:r>
+        <w:rPr>
+          <w:lang w:val="en-US"/>
+        </w:rPr>
+        <w:t>;</w:t>
       </w:r>
     </w:p>
     <w:p>
@@ -13580,7 +13606,7 @@
         <w:ind w:left="0" w:firstLine="851"/>
       </w:pPr>
       <w:r>
-        <w:t>просмотр программных продуктов</w:t>
+        <w:t>просмотр предоставляемых услуг</w:t>
       </w:r>
       <w:r>
         <w:rPr>
@@ -13599,13 +13625,13 @@
         <w:ind w:left="0" w:firstLine="851"/>
       </w:pPr>
       <w:r>
-        <w:t>просмотр предоставляемых услуг</w:t>
-      </w:r>
-      <w:r>
-        <w:rPr>
-          <w:lang w:val="en-US"/>
-        </w:rPr>
-        <w:t>;</w:t>
+        <w:t>оформлени</w:t>
+      </w:r>
+      <w:r>
+        <w:t>е</w:t>
+      </w:r>
+      <w:r>
+        <w:t xml:space="preserve"> заказов на программные продукты;</w:t>
       </w:r>
     </w:p>
     <w:p>
@@ -13624,7 +13650,7 @@
         <w:t>е</w:t>
       </w:r>
       <w:r>
-        <w:t xml:space="preserve"> заказов на программные продукты;</w:t>
+        <w:t xml:space="preserve"> заказов на предоставляемые услуги;</w:t>
       </w:r>
     </w:p>
     <w:p>
@@ -13637,13 +13663,13 @@
         <w:ind w:left="0" w:firstLine="851"/>
       </w:pPr>
       <w:r>
-        <w:t>оформлени</w:t>
+        <w:t>отслеживани</w:t>
       </w:r>
       <w:r>
         <w:t>е</w:t>
       </w:r>
       <w:r>
-        <w:t xml:space="preserve"> заказов на предоставляемые услуги;</w:t>
+        <w:t xml:space="preserve"> выполнения заказов на программные продукты;</w:t>
       </w:r>
     </w:p>
     <w:p>
@@ -13662,7 +13688,7 @@
         <w:t>е</w:t>
       </w:r>
       <w:r>
-        <w:t xml:space="preserve"> выполнения заказов на программные продукты;</w:t>
+        <w:t xml:space="preserve"> выполнения заказов на предоставляемые услуги;</w:t>
       </w:r>
     </w:p>
     <w:p>
@@ -13675,13 +13701,13 @@
         <w:ind w:left="0" w:firstLine="851"/>
       </w:pPr>
       <w:r>
-        <w:t>отслеживани</w:t>
-      </w:r>
-      <w:r>
-        <w:t>е</w:t>
-      </w:r>
-      <w:r>
-        <w:t xml:space="preserve"> выполнения заказов на предоставляемые услуги;</w:t>
+        <w:t>получени</w:t>
+      </w:r>
+      <w:r>
+        <w:t xml:space="preserve">е </w:t>
+      </w:r>
+      <w:r>
+        <w:t>счёта за приобретённый программный продукт;</w:t>
       </w:r>
     </w:p>
     <w:p>
@@ -13697,10 +13723,10 @@
         <w:t>получени</w:t>
       </w:r>
       <w:r>
-        <w:t xml:space="preserve">е </w:t>
-      </w:r>
-      <w:r>
-        <w:t>счёта за приобретённый программный продукт;</w:t>
+        <w:t>е</w:t>
+      </w:r>
+      <w:r>
+        <w:t xml:space="preserve"> счёта за приобретённую предоставляемую услугу;</w:t>
       </w:r>
     </w:p>
     <w:p>
@@ -13713,13 +13739,25 @@
         <w:ind w:left="0" w:firstLine="851"/>
       </w:pPr>
       <w:r>
-        <w:t>получени</w:t>
+        <w:t>нахождени</w:t>
       </w:r>
       <w:r>
         <w:t>е</w:t>
       </w:r>
       <w:r>
-        <w:t xml:space="preserve"> счёта за приобретённую предоставляемую услугу;</w:t>
+        <w:t xml:space="preserve"> </w:t>
+      </w:r>
+      <w:r>
+        <w:t>ответов на вопросы,</w:t>
+      </w:r>
+      <w:r>
+        <w:t xml:space="preserve"> связанн</w:t>
+      </w:r>
+      <w:r>
+        <w:t>ые</w:t>
+      </w:r>
+      <w:r>
+        <w:t xml:space="preserve"> с продукцией предприятия;</w:t>
       </w:r>
     </w:p>
     <w:p>
@@ -13732,37 +13770,6 @@
         <w:ind w:left="0" w:firstLine="851"/>
       </w:pPr>
       <w:r>
-        <w:t>нахождени</w:t>
-      </w:r>
-      <w:r>
-        <w:t>е</w:t>
-      </w:r>
-      <w:r>
-        <w:t xml:space="preserve"> </w:t>
-      </w:r>
-      <w:r>
-        <w:t>ответов на вопросы,</w:t>
-      </w:r>
-      <w:r>
-        <w:t xml:space="preserve"> связанн</w:t>
-      </w:r>
-      <w:r>
-        <w:t>ые</w:t>
-      </w:r>
-      <w:r>
-        <w:t xml:space="preserve"> с продукцией предприятия;</w:t>
-      </w:r>
-    </w:p>
-    <w:p>
-      <w:pPr>
-        <w:pStyle w:val="a"/>
-        <w:numPr>
-          <w:ilvl w:val="0"/>
-          <w:numId w:val="5"/>
-        </w:numPr>
-        <w:ind w:left="0" w:firstLine="851"/>
-      </w:pPr>
-      <w:r>
         <w:t>просмотр и составлени</w:t>
       </w:r>
       <w:r>
@@ -14569,425 +14576,415 @@
           <w:rFonts w:cs="Times New Roman"/>
           <w:color w:val="FF0000"/>
         </w:rPr>
-        <w:t xml:space="preserve"> Для удобного просмотра </w:t>
-      </w:r>
-      <w:r>
+        <w:t xml:space="preserve"> </w:t>
+      </w:r>
+      <w:r>
+        <w:rPr>
+          <w:rFonts w:cs="Times New Roman"/>
+        </w:rPr>
+        <w:t xml:space="preserve">Для удобного просмотра </w:t>
+      </w:r>
+      <w:r>
+        <w:rPr>
+          <w:rFonts w:cs="Times New Roman"/>
+        </w:rPr>
+        <w:t>должны быть</w:t>
+      </w:r>
+      <w:r>
+        <w:rPr>
+          <w:rFonts w:cs="Times New Roman"/>
+        </w:rPr>
+        <w:t xml:space="preserve"> реализованы возможности удобного поиска вопросов.</w:t>
+      </w:r>
+    </w:p>
+    <w:p>
+      <w:pPr>
+        <w:rPr>
+          <w:rFonts w:cs="Times New Roman"/>
+        </w:rPr>
+      </w:pPr>
+      <w:r>
+        <w:rPr>
+          <w:rFonts w:cs="Times New Roman"/>
+        </w:rPr>
+        <w:t>Необходимым</w:t>
+      </w:r>
+      <w:r>
+        <w:rPr>
+          <w:rFonts w:cs="Times New Roman"/>
+        </w:rPr>
+        <w:t xml:space="preserve"> является </w:t>
+      </w:r>
+      <w:r>
+        <w:rPr>
+          <w:rFonts w:cs="Times New Roman"/>
+        </w:rPr>
+        <w:t xml:space="preserve">наличие </w:t>
+      </w:r>
+      <w:r>
+        <w:rPr>
+          <w:rFonts w:cs="Times New Roman"/>
+        </w:rPr>
+        <w:t>страниц</w:t>
+      </w:r>
+      <w:r>
+        <w:rPr>
+          <w:rFonts w:cs="Times New Roman"/>
+        </w:rPr>
+        <w:t>ы</w:t>
+      </w:r>
+      <w:r>
+        <w:rPr>
+          <w:rFonts w:cs="Times New Roman"/>
+        </w:rPr>
+        <w:t xml:space="preserve">, на которой будут </w:t>
+      </w:r>
+      <w:r>
+        <w:rPr>
+          <w:rFonts w:cs="Times New Roman"/>
+        </w:rPr>
+        <w:t>опубликованы</w:t>
+      </w:r>
+      <w:r>
+        <w:rPr>
+          <w:rFonts w:cs="Times New Roman"/>
+        </w:rPr>
+        <w:t xml:space="preserve"> все новости</w:t>
+      </w:r>
+      <w:r>
+        <w:rPr>
+          <w:rFonts w:cs="Times New Roman"/>
+        </w:rPr>
+        <w:t>,</w:t>
+      </w:r>
+      <w:r>
+        <w:rPr>
+          <w:rFonts w:cs="Times New Roman"/>
+        </w:rPr>
+        <w:t xml:space="preserve"> связанные с предприятием ООО «Бизнес решения» и его продукцией, с возможность</w:t>
+      </w:r>
+      <w:r>
+        <w:rPr>
+          <w:rFonts w:cs="Times New Roman"/>
+        </w:rPr>
+        <w:t>ю</w:t>
+      </w:r>
+      <w:r>
+        <w:rPr>
+          <w:rFonts w:cs="Times New Roman"/>
+        </w:rPr>
+        <w:t xml:space="preserve"> поиска новости и сортировкой по </w:t>
+      </w:r>
+      <w:r>
+        <w:rPr>
+          <w:rFonts w:cs="Times New Roman"/>
+        </w:rPr>
+        <w:t>актуальности</w:t>
+      </w:r>
+      <w:r>
+        <w:rPr>
+          <w:rFonts w:cs="Times New Roman"/>
+        </w:rPr>
+        <w:t>.</w:t>
+      </w:r>
+    </w:p>
+    <w:p>
+      <w:pPr>
+        <w:rPr>
+          <w:rFonts w:cs="Times New Roman"/>
+        </w:rPr>
+      </w:pPr>
+      <w:r>
+        <w:rPr>
+          <w:rFonts w:cs="Times New Roman"/>
+        </w:rPr>
+        <w:t xml:space="preserve"> </w:t>
+      </w:r>
+      <w:r>
+        <w:rPr>
+          <w:rFonts w:cs="Times New Roman"/>
+        </w:rPr>
+        <w:t xml:space="preserve">Программный модуль должен содержать </w:t>
+      </w:r>
+      <w:r>
+        <w:rPr>
+          <w:rFonts w:cs="Times New Roman"/>
+        </w:rPr>
+        <w:t>страниц</w:t>
+      </w:r>
+      <w:r>
+        <w:rPr>
+          <w:rFonts w:cs="Times New Roman"/>
+        </w:rPr>
+        <w:t>у</w:t>
+      </w:r>
+      <w:r>
+        <w:rPr>
+          <w:rFonts w:cs="Times New Roman"/>
+        </w:rPr>
+        <w:t>,</w:t>
+      </w:r>
+      <w:r>
+        <w:rPr>
+          <w:rFonts w:cs="Times New Roman"/>
+        </w:rPr>
+        <w:t xml:space="preserve"> на которой клиент сможет просмотреть отзывы</w:t>
+      </w:r>
+      <w:r>
+        <w:rPr>
+          <w:rFonts w:cs="Times New Roman"/>
+        </w:rPr>
+        <w:t>,</w:t>
+      </w:r>
+      <w:r>
+        <w:rPr>
+          <w:rFonts w:cs="Times New Roman"/>
+        </w:rPr>
+        <w:t xml:space="preserve"> оставленные другими клиентами, а также</w:t>
+      </w:r>
+      <w:r>
+        <w:rPr>
+          <w:rFonts w:cs="Times New Roman"/>
+        </w:rPr>
+        <w:t xml:space="preserve"> оставить свой</w:t>
+      </w:r>
+      <w:r>
+        <w:rPr>
+          <w:rFonts w:cs="Times New Roman"/>
+        </w:rPr>
+        <w:t xml:space="preserve">. На этой странице также </w:t>
+      </w:r>
+      <w:r>
+        <w:rPr>
+          <w:rFonts w:cs="Times New Roman"/>
+        </w:rPr>
+        <w:t>необходимо реализовать</w:t>
+      </w:r>
+      <w:r>
+        <w:rPr>
+          <w:rFonts w:cs="Times New Roman"/>
+        </w:rPr>
+        <w:t xml:space="preserve"> </w:t>
+      </w:r>
+      <w:r>
+        <w:rPr>
+          <w:rFonts w:cs="Times New Roman"/>
+        </w:rPr>
+        <w:t>функцию</w:t>
+      </w:r>
+      <w:r>
+        <w:rPr>
+          <w:rFonts w:cs="Times New Roman"/>
+        </w:rPr>
+        <w:t xml:space="preserve"> удобного поиска отзывов. </w:t>
+      </w:r>
+    </w:p>
+    <w:p>
+      <w:pPr>
         <w:rPr>
           <w:rFonts w:cs="Times New Roman"/>
           <w:color w:val="FF0000"/>
         </w:rPr>
-        <w:t>должны быть</w:t>
+      </w:pPr>
+      <w:r>
+        <w:rPr>
+          <w:rFonts w:cs="Times New Roman"/>
+        </w:rPr>
+        <w:t>Необходимо реализовать дружественный и интуитивно понятный г</w:t>
+      </w:r>
+      <w:r>
+        <w:rPr>
+          <w:rFonts w:cs="Times New Roman"/>
+        </w:rPr>
+        <w:t>рафический интерфейс</w:t>
+      </w:r>
+      <w:r>
+        <w:rPr>
+          <w:rFonts w:cs="Times New Roman"/>
+        </w:rPr>
+        <w:t>.</w:t>
+      </w:r>
+      <w:r>
+        <w:rPr>
+          <w:rFonts w:cs="Times New Roman"/>
+        </w:rPr>
+        <w:t xml:space="preserve"> </w:t>
+      </w:r>
+      <w:r>
+        <w:rPr>
+          <w:rFonts w:cs="Times New Roman"/>
+        </w:rPr>
+        <w:t>Программный модуль</w:t>
+      </w:r>
+      <w:r>
+        <w:rPr>
+          <w:rFonts w:cs="Times New Roman"/>
+        </w:rPr>
+        <w:t xml:space="preserve"> долж</w:t>
+      </w:r>
+      <w:r>
+        <w:rPr>
+          <w:rFonts w:cs="Times New Roman"/>
+        </w:rPr>
+        <w:t>ен</w:t>
+      </w:r>
+      <w:r>
+        <w:rPr>
+          <w:rFonts w:cs="Times New Roman"/>
+        </w:rPr>
+        <w:t xml:space="preserve"> быть прост в использовании</w:t>
+      </w:r>
+      <w:r>
+        <w:rPr>
+          <w:rFonts w:cs="Times New Roman"/>
+        </w:rPr>
+        <w:t xml:space="preserve"> и не требовать специального образования или прохождения курсов.  </w:t>
+      </w:r>
+      <w:r>
+        <w:rPr>
+          <w:rFonts w:cs="Times New Roman"/>
+        </w:rPr>
+        <w:t xml:space="preserve">В программе </w:t>
+      </w:r>
+      <w:r>
+        <w:rPr>
+          <w:rFonts w:cs="Times New Roman"/>
+        </w:rPr>
+        <w:t>должен использоваться</w:t>
+      </w:r>
+      <w:r>
+        <w:rPr>
+          <w:rFonts w:cs="Times New Roman"/>
+        </w:rPr>
+        <w:t xml:space="preserve"> шаблон </w:t>
+      </w:r>
+      <w:r>
+        <w:rPr>
+          <w:rFonts w:cs="Times New Roman"/>
+          <w:lang w:val="en-US"/>
+        </w:rPr>
+        <w:t>Model</w:t>
+      </w:r>
+      <w:r>
+        <w:rPr>
+          <w:rFonts w:cs="Times New Roman"/>
+        </w:rPr>
+        <w:t>-</w:t>
+      </w:r>
+      <w:r>
+        <w:rPr>
+          <w:rFonts w:cs="Times New Roman"/>
+          <w:lang w:val="en-US"/>
+        </w:rPr>
+        <w:t>View</w:t>
+      </w:r>
+      <w:r>
+        <w:rPr>
+          <w:rFonts w:cs="Times New Roman"/>
+        </w:rPr>
+        <w:t>-</w:t>
+      </w:r>
+      <w:proofErr w:type="spellStart"/>
+      <w:r>
+        <w:rPr>
+          <w:rFonts w:cs="Times New Roman"/>
+          <w:lang w:val="en-US"/>
+        </w:rPr>
+        <w:t>ViewModel</w:t>
+      </w:r>
+      <w:proofErr w:type="spellEnd"/>
+      <w:r>
+        <w:rPr>
+          <w:rFonts w:cs="Times New Roman"/>
+        </w:rPr>
+        <w:t xml:space="preserve">, </w:t>
+      </w:r>
+      <w:r>
+        <w:rPr>
+          <w:rFonts w:cs="Times New Roman"/>
+          <w:lang w:val="en-US"/>
+        </w:rPr>
+        <w:t>Command</w:t>
+      </w:r>
+      <w:r>
+        <w:rPr>
+          <w:rFonts w:cs="Times New Roman"/>
+        </w:rPr>
+        <w:t xml:space="preserve"> и дополнительные пакеты </w:t>
+      </w:r>
+      <w:r>
+        <w:rPr>
+          <w:rFonts w:cs="Times New Roman"/>
+          <w:lang w:val="en-US"/>
+        </w:rPr>
+        <w:t>Microsoft</w:t>
+      </w:r>
+      <w:r>
+        <w:rPr>
+          <w:rFonts w:cs="Times New Roman"/>
+        </w:rPr>
+        <w:t>.</w:t>
+      </w:r>
+      <w:proofErr w:type="spellStart"/>
+      <w:r>
+        <w:rPr>
+          <w:rFonts w:cs="Times New Roman"/>
+          <w:lang w:val="en-US"/>
+        </w:rPr>
+        <w:t>EntityFrameworkCore</w:t>
+      </w:r>
+      <w:proofErr w:type="spellEnd"/>
+      <w:r>
+        <w:rPr>
+          <w:rFonts w:cs="Times New Roman"/>
+        </w:rPr>
+        <w:t xml:space="preserve"> для работы с базой данных </w:t>
+      </w:r>
+      <w:r>
+        <w:rPr>
+          <w:rFonts w:cs="Times New Roman"/>
+          <w:lang w:val="en-US"/>
+        </w:rPr>
+        <w:t>Microsoft</w:t>
+      </w:r>
+      <w:r>
+        <w:rPr>
+          <w:rFonts w:cs="Times New Roman"/>
+        </w:rPr>
+        <w:t xml:space="preserve"> </w:t>
+      </w:r>
+      <w:r>
+        <w:rPr>
+          <w:rFonts w:cs="Times New Roman"/>
+          <w:lang w:val="en-US"/>
+        </w:rPr>
+        <w:t>SQL</w:t>
+      </w:r>
+      <w:r>
+        <w:rPr>
+          <w:rFonts w:cs="Times New Roman"/>
+        </w:rPr>
+        <w:t xml:space="preserve"> </w:t>
+      </w:r>
+      <w:r>
+        <w:rPr>
+          <w:rFonts w:cs="Times New Roman"/>
+          <w:lang w:val="en-US"/>
+        </w:rPr>
+        <w:t>Server</w:t>
+      </w:r>
+      <w:r>
+        <w:rPr>
+          <w:rFonts w:cs="Times New Roman"/>
+        </w:rPr>
+        <w:t>.</w:t>
       </w:r>
       <w:r>
         <w:rPr>
           <w:rFonts w:cs="Times New Roman"/>
           <w:color w:val="FF0000"/>
         </w:rPr>
-        <w:t xml:space="preserve"> реализованы возможности удобного поиска вопросов.</w:t>
-      </w:r>
-    </w:p>
-    <w:p>
-      <w:pPr>
-        <w:rPr>
-          <w:rFonts w:cs="Times New Roman"/>
-        </w:rPr>
-      </w:pPr>
-      <w:r>
-        <w:rPr>
-          <w:rFonts w:cs="Times New Roman"/>
-        </w:rPr>
-        <w:t>Необходимым</w:t>
-      </w:r>
-      <w:r>
-        <w:rPr>
-          <w:rFonts w:cs="Times New Roman"/>
-        </w:rPr>
-        <w:t xml:space="preserve"> является </w:t>
-      </w:r>
-      <w:r>
-        <w:rPr>
-          <w:rFonts w:cs="Times New Roman"/>
-        </w:rPr>
-        <w:t xml:space="preserve">наличие </w:t>
-      </w:r>
-      <w:r>
-        <w:rPr>
-          <w:rFonts w:cs="Times New Roman"/>
-        </w:rPr>
-        <w:t>страниц</w:t>
-      </w:r>
-      <w:r>
-        <w:rPr>
-          <w:rFonts w:cs="Times New Roman"/>
-        </w:rPr>
-        <w:t>ы</w:t>
-      </w:r>
-      <w:r>
-        <w:rPr>
-          <w:rFonts w:cs="Times New Roman"/>
-        </w:rPr>
-        <w:t xml:space="preserve">, на которой будут </w:t>
-      </w:r>
-      <w:r>
-        <w:rPr>
-          <w:rFonts w:cs="Times New Roman"/>
-        </w:rPr>
-        <w:t>опубликованы</w:t>
-      </w:r>
-      <w:r>
-        <w:rPr>
-          <w:rFonts w:cs="Times New Roman"/>
-        </w:rPr>
-        <w:t xml:space="preserve"> все новости</w:t>
-      </w:r>
-      <w:r>
-        <w:rPr>
-          <w:rFonts w:cs="Times New Roman"/>
-        </w:rPr>
-        <w:t>,</w:t>
-      </w:r>
-      <w:r>
-        <w:rPr>
-          <w:rFonts w:cs="Times New Roman"/>
-        </w:rPr>
-        <w:t xml:space="preserve"> связанные с предприятием ООО «Бизнес решения» и его продукцией, с возможность</w:t>
-      </w:r>
-      <w:r>
-        <w:rPr>
-          <w:rFonts w:cs="Times New Roman"/>
-        </w:rPr>
-        <w:t>ю</w:t>
-      </w:r>
-      <w:r>
-        <w:rPr>
-          <w:rFonts w:cs="Times New Roman"/>
-        </w:rPr>
-        <w:t xml:space="preserve"> поиска новости и сортировкой по </w:t>
-      </w:r>
-      <w:r>
-        <w:rPr>
-          <w:rFonts w:cs="Times New Roman"/>
-        </w:rPr>
-        <w:t>актуальности</w:t>
-      </w:r>
-      <w:r>
-        <w:rPr>
-          <w:rFonts w:cs="Times New Roman"/>
-        </w:rPr>
-        <w:t>.</w:t>
-      </w:r>
-    </w:p>
-    <w:p>
-      <w:pPr>
-        <w:rPr>
-          <w:rFonts w:cs="Times New Roman"/>
-        </w:rPr>
-      </w:pPr>
-      <w:r>
-        <w:rPr>
-          <w:rFonts w:cs="Times New Roman"/>
-        </w:rPr>
         <w:t xml:space="preserve"> </w:t>
-      </w:r>
-      <w:r>
-        <w:rPr>
-          <w:rFonts w:cs="Times New Roman"/>
-        </w:rPr>
-        <w:t xml:space="preserve">Программный модуль должен содержать </w:t>
-      </w:r>
-      <w:r>
-        <w:rPr>
-          <w:rFonts w:cs="Times New Roman"/>
-        </w:rPr>
-        <w:t>страниц</w:t>
-      </w:r>
-      <w:r>
-        <w:rPr>
-          <w:rFonts w:cs="Times New Roman"/>
-        </w:rPr>
-        <w:t>у</w:t>
-      </w:r>
-      <w:r>
-        <w:rPr>
-          <w:rFonts w:cs="Times New Roman"/>
-        </w:rPr>
-        <w:t>,</w:t>
-      </w:r>
-      <w:r>
-        <w:rPr>
-          <w:rFonts w:cs="Times New Roman"/>
-        </w:rPr>
-        <w:t xml:space="preserve"> на которой клиент сможет просмотреть отзывы</w:t>
-      </w:r>
-      <w:r>
-        <w:rPr>
-          <w:rFonts w:cs="Times New Roman"/>
-        </w:rPr>
-        <w:t>,</w:t>
-      </w:r>
-      <w:r>
-        <w:rPr>
-          <w:rFonts w:cs="Times New Roman"/>
-        </w:rPr>
-        <w:t xml:space="preserve"> оставленные другими клиентами, а также</w:t>
-      </w:r>
-      <w:r>
-        <w:rPr>
-          <w:rFonts w:cs="Times New Roman"/>
-        </w:rPr>
-        <w:t xml:space="preserve"> оставить свой</w:t>
-      </w:r>
-      <w:r>
-        <w:rPr>
-          <w:rFonts w:cs="Times New Roman"/>
-        </w:rPr>
-        <w:t xml:space="preserve">. На этой странице также </w:t>
-      </w:r>
-      <w:r>
-        <w:rPr>
-          <w:rFonts w:cs="Times New Roman"/>
-        </w:rPr>
-        <w:t>необходимо реализовать</w:t>
-      </w:r>
-      <w:r>
-        <w:rPr>
-          <w:rFonts w:cs="Times New Roman"/>
-        </w:rPr>
-        <w:t xml:space="preserve"> </w:t>
-      </w:r>
-      <w:r>
-        <w:rPr>
-          <w:rFonts w:cs="Times New Roman"/>
-        </w:rPr>
-        <w:t>функцию</w:t>
-      </w:r>
-      <w:r>
-        <w:rPr>
-          <w:rFonts w:cs="Times New Roman"/>
-        </w:rPr>
-        <w:t xml:space="preserve"> удобного поиска отзывов. </w:t>
-      </w:r>
-    </w:p>
-    <w:p>
-      <w:pPr>
-        <w:rPr>
-          <w:rFonts w:cs="Times New Roman"/>
-          <w:color w:val="FF0000"/>
-        </w:rPr>
-      </w:pPr>
-      <w:r>
-        <w:rPr>
-          <w:rFonts w:cs="Times New Roman"/>
-        </w:rPr>
-        <w:t>Необходимо реализовать дружественный и интуитивно понятный г</w:t>
-      </w:r>
-      <w:r>
-        <w:rPr>
-          <w:rFonts w:cs="Times New Roman"/>
-        </w:rPr>
-        <w:t>рафический интерфейс</w:t>
-      </w:r>
-      <w:r>
-        <w:rPr>
-          <w:rFonts w:cs="Times New Roman"/>
-        </w:rPr>
-        <w:t>.</w:t>
-      </w:r>
-      <w:r>
-        <w:rPr>
-          <w:rFonts w:cs="Times New Roman"/>
-        </w:rPr>
-        <w:t xml:space="preserve"> </w:t>
-      </w:r>
-      <w:r>
-        <w:rPr>
-          <w:rFonts w:cs="Times New Roman"/>
-        </w:rPr>
-        <w:t>Программный модуль</w:t>
-      </w:r>
-      <w:r>
-        <w:rPr>
-          <w:rFonts w:cs="Times New Roman"/>
-        </w:rPr>
-        <w:t xml:space="preserve"> долж</w:t>
-      </w:r>
-      <w:r>
-        <w:rPr>
-          <w:rFonts w:cs="Times New Roman"/>
-        </w:rPr>
-        <w:t>ен</w:t>
-      </w:r>
-      <w:r>
-        <w:rPr>
-          <w:rFonts w:cs="Times New Roman"/>
-        </w:rPr>
-        <w:t xml:space="preserve"> быть прост в использовании</w:t>
-      </w:r>
-      <w:r>
-        <w:rPr>
-          <w:rFonts w:cs="Times New Roman"/>
-        </w:rPr>
-        <w:t xml:space="preserve"> и не требовать специального образования или прохождения курсов.  </w:t>
-      </w:r>
-      <w:r>
-        <w:rPr>
-          <w:rFonts w:cs="Times New Roman"/>
-          <w:color w:val="FF0000"/>
-        </w:rPr>
-        <w:t xml:space="preserve">В программе </w:t>
-      </w:r>
-      <w:r>
-        <w:rPr>
-          <w:rFonts w:cs="Times New Roman"/>
-          <w:color w:val="FF0000"/>
-        </w:rPr>
-        <w:t>должен использоваться</w:t>
-      </w:r>
-      <w:r>
-        <w:rPr>
-          <w:rFonts w:cs="Times New Roman"/>
-          <w:color w:val="FF0000"/>
-        </w:rPr>
-        <w:t xml:space="preserve"> шаблон </w:t>
-      </w:r>
-      <w:r>
-        <w:rPr>
-          <w:rFonts w:cs="Times New Roman"/>
-          <w:color w:val="FF0000"/>
-          <w:lang w:val="en-US"/>
-        </w:rPr>
-        <w:t>Model</w:t>
-      </w:r>
-      <w:r>
-        <w:rPr>
-          <w:rFonts w:cs="Times New Roman"/>
-          <w:color w:val="FF0000"/>
-        </w:rPr>
-        <w:t>-</w:t>
-      </w:r>
-      <w:r>
-        <w:rPr>
-          <w:rFonts w:cs="Times New Roman"/>
-          <w:color w:val="FF0000"/>
-          <w:lang w:val="en-US"/>
-        </w:rPr>
-        <w:t>View</w:t>
-      </w:r>
-      <w:r>
-        <w:rPr>
-          <w:rFonts w:cs="Times New Roman"/>
-          <w:color w:val="FF0000"/>
-        </w:rPr>
-        <w:t>-</w:t>
-      </w:r>
-      <w:proofErr w:type="spellStart"/>
-      <w:r>
-        <w:rPr>
-          <w:rFonts w:cs="Times New Roman"/>
-          <w:color w:val="FF0000"/>
-          <w:lang w:val="en-US"/>
-        </w:rPr>
-        <w:t>ViewModel</w:t>
-      </w:r>
-      <w:proofErr w:type="spellEnd"/>
-      <w:r>
-        <w:rPr>
-          <w:rFonts w:cs="Times New Roman"/>
-          <w:color w:val="FF0000"/>
-        </w:rPr>
-        <w:t xml:space="preserve">, </w:t>
-      </w:r>
-      <w:r>
-        <w:rPr>
-          <w:rFonts w:cs="Times New Roman"/>
-          <w:color w:val="FF0000"/>
-          <w:lang w:val="en-US"/>
-        </w:rPr>
-        <w:t>Command</w:t>
-      </w:r>
-      <w:r>
-        <w:rPr>
-          <w:rFonts w:cs="Times New Roman"/>
-          <w:color w:val="FF0000"/>
-        </w:rPr>
-        <w:t xml:space="preserve"> и дополнительные пакеты </w:t>
-      </w:r>
-      <w:r>
-        <w:rPr>
-          <w:rFonts w:cs="Times New Roman"/>
-          <w:color w:val="FF0000"/>
-          <w:lang w:val="en-US"/>
-        </w:rPr>
-        <w:t>Microsoft</w:t>
-      </w:r>
-      <w:r>
-        <w:rPr>
-          <w:rFonts w:cs="Times New Roman"/>
-          <w:color w:val="FF0000"/>
-        </w:rPr>
-        <w:t>.</w:t>
-      </w:r>
-      <w:proofErr w:type="spellStart"/>
-      <w:r>
-        <w:rPr>
-          <w:rFonts w:cs="Times New Roman"/>
-          <w:color w:val="FF0000"/>
-          <w:lang w:val="en-US"/>
-        </w:rPr>
-        <w:t>EntityFrameworkCore</w:t>
-      </w:r>
-      <w:proofErr w:type="spellEnd"/>
-      <w:r>
-        <w:rPr>
-          <w:rFonts w:cs="Times New Roman"/>
-          <w:color w:val="FF0000"/>
-        </w:rPr>
-        <w:t xml:space="preserve"> для работы с базой данных </w:t>
-      </w:r>
-      <w:r>
-        <w:rPr>
-          <w:rFonts w:cs="Times New Roman"/>
-          <w:color w:val="FF0000"/>
-          <w:lang w:val="en-US"/>
-        </w:rPr>
-        <w:t>Microsoft</w:t>
-      </w:r>
-      <w:r>
-        <w:rPr>
-          <w:rFonts w:cs="Times New Roman"/>
-          <w:color w:val="FF0000"/>
-        </w:rPr>
-        <w:t xml:space="preserve"> </w:t>
-      </w:r>
-      <w:r>
-        <w:rPr>
-          <w:rFonts w:cs="Times New Roman"/>
-          <w:color w:val="FF0000"/>
-          <w:lang w:val="en-US"/>
-        </w:rPr>
-        <w:t>SQL</w:t>
-      </w:r>
-      <w:r>
-        <w:rPr>
-          <w:rFonts w:cs="Times New Roman"/>
-          <w:color w:val="FF0000"/>
-        </w:rPr>
-        <w:t xml:space="preserve"> </w:t>
-      </w:r>
-      <w:r>
-        <w:rPr>
-          <w:rFonts w:cs="Times New Roman"/>
-          <w:color w:val="FF0000"/>
-          <w:lang w:val="en-US"/>
-        </w:rPr>
-        <w:t>Server</w:t>
-      </w:r>
-      <w:r>
-        <w:rPr>
-          <w:rFonts w:cs="Times New Roman"/>
-          <w:color w:val="FF0000"/>
-        </w:rPr>
-        <w:t xml:space="preserve">. </w:t>
       </w:r>
     </w:p>
     <w:p>
@@ -15096,81 +15093,43 @@
       </w:r>
     </w:p>
     <w:p>
-      <w:pPr>
-        <w:rPr>
-          <w:color w:val="FF0000"/>
-        </w:rPr>
-      </w:pPr>
-      <w:r>
-        <w:rPr>
-          <w:color w:val="FF0000"/>
-        </w:rPr>
+      <w:r>
         <w:t>Д</w:t>
       </w:r>
       <w:r>
-        <w:rPr>
-          <w:color w:val="FF0000"/>
-        </w:rPr>
         <w:t xml:space="preserve">ля описания диаграмм DFD используются две нотации </w:t>
       </w:r>
       <w:r>
-        <w:rPr>
-          <w:color w:val="FF0000"/>
-        </w:rPr>
         <w:sym w:font="Symbol" w:char="F02D"/>
       </w:r>
       <w:r>
-        <w:rPr>
-          <w:color w:val="FF0000"/>
-        </w:rPr>
         <w:t xml:space="preserve"> Йордана (</w:t>
       </w:r>
       <w:proofErr w:type="spellStart"/>
       <w:r>
-        <w:rPr>
-          <w:color w:val="FF0000"/>
-        </w:rPr>
         <w:t>Yourdon</w:t>
       </w:r>
       <w:proofErr w:type="spellEnd"/>
       <w:r>
-        <w:rPr>
-          <w:color w:val="FF0000"/>
-        </w:rPr>
         <w:t xml:space="preserve">) и </w:t>
       </w:r>
       <w:proofErr w:type="spellStart"/>
       <w:r>
-        <w:rPr>
-          <w:color w:val="FF0000"/>
-        </w:rPr>
         <w:t>Гейна-Сарсон</w:t>
       </w:r>
       <w:r>
-        <w:rPr>
-          <w:color w:val="FF0000"/>
-        </w:rPr>
         <w:t>а</w:t>
       </w:r>
       <w:proofErr w:type="spellEnd"/>
       <w:r>
-        <w:rPr>
-          <w:color w:val="FF0000"/>
-        </w:rPr>
         <w:t xml:space="preserve"> (</w:t>
       </w:r>
       <w:proofErr w:type="spellStart"/>
       <w:r>
-        <w:rPr>
-          <w:color w:val="FF0000"/>
-        </w:rPr>
         <w:t>Gane-Sarson</w:t>
       </w:r>
       <w:proofErr w:type="spellEnd"/>
       <w:r>
-        <w:rPr>
-          <w:color w:val="FF0000"/>
-        </w:rPr>
         <w:t>), отличающиеся синтаксисом.</w:t>
       </w:r>
     </w:p>
@@ -15213,7 +15172,7 @@
       <w:r>
         <w:lastRenderedPageBreak/>
         <w:pict>
-          <v:shape id="_x0000_i1026" type="#_x0000_t75" style="width:424.55pt;height:225.95pt">
+          <v:shape id="_x0000_i1026" type="#_x0000_t75" style="width:424.5pt;height:226.3pt">
             <v:imagedata r:id="rId11" o:title="DFD"/>
           </v:shape>
         </w:pict>
@@ -15338,7 +15297,7 @@
       </w:pPr>
       <w:r>
         <w:pict>
-          <v:shape id="_x0000_i1027" type="#_x0000_t75" style="width:263.15pt;height:410.9pt">
+          <v:shape id="_x0000_i1027" type="#_x0000_t75" style="width:262.75pt;height:410.5pt">
             <v:imagedata r:id="rId12" o:title="usecase"/>
           </v:shape>
         </w:pict>
@@ -15522,7 +15481,7 @@
       </w:pPr>
       <w:r>
         <w:pict>
-          <v:shape id="_x0000_i1028" type="#_x0000_t75" style="width:198.6pt;height:296.7pt">
+          <v:shape id="_x0000_i1028" type="#_x0000_t75" style="width:198.25pt;height:297.35pt">
             <v:imagedata r:id="rId13" o:title="Authorization"/>
           </v:shape>
         </w:pict>
@@ -15636,7 +15595,7 @@
           <w:rFonts w:cs="Times New Roman"/>
         </w:rPr>
         <w:pict>
-          <v:shape id="_x0000_i1029" type="#_x0000_t75" style="width:424.55pt;height:263.15pt">
+          <v:shape id="_x0000_i1029" type="#_x0000_t75" style="width:425.45pt;height:262.75pt">
             <v:imagedata r:id="rId15" o:title="ProducrtPages"/>
           </v:shape>
         </w:pict>
@@ -15683,7 +15642,7 @@
         </w:rPr>
         <w:lastRenderedPageBreak/>
         <w:pict>
-          <v:shape id="_x0000_i1030" type="#_x0000_t75" style="width:424.55pt;height:270.6pt">
+          <v:shape id="_x0000_i1030" type="#_x0000_t75" style="width:424.5pt;height:270.25pt">
             <v:imagedata r:id="rId16" o:title="ServicesPages"/>
           </v:shape>
         </w:pict>
@@ -15719,7 +15678,7 @@
           <w:rFonts w:cs="Times New Roman"/>
         </w:rPr>
         <w:pict>
-          <v:shape id="_x0000_i1031" type="#_x0000_t75" style="width:424.55pt;height:265.65pt">
+          <v:shape id="_x0000_i1031" type="#_x0000_t75" style="width:425.45pt;height:265.55pt">
             <v:imagedata r:id="rId17" o:title="ReviewsPage"/>
           </v:shape>
         </w:pict>
@@ -15756,7 +15715,7 @@
         </w:rPr>
         <w:lastRenderedPageBreak/>
         <w:pict>
-          <v:shape id="_x0000_i1032" type="#_x0000_t75" style="width:424.55pt;height:265.65pt">
+          <v:shape id="_x0000_i1032" type="#_x0000_t75" style="width:424.5pt;height:265.55pt">
             <v:imagedata r:id="rId18" o:title="QuestionsPage"/>
           </v:shape>
         </w:pict>
@@ -15782,7 +15741,7 @@
           <w:rFonts w:cs="Times New Roman"/>
         </w:rPr>
         <w:pict>
-          <v:shape id="_x0000_i1033" type="#_x0000_t75" style="width:424.55pt;height:265.65pt">
+          <v:shape id="_x0000_i1033" type="#_x0000_t75" style="width:424.5pt;height:265.55pt">
             <v:imagedata r:id="rId19" o:title="NewsPage"/>
           </v:shape>
         </w:pict>
@@ -15961,7 +15920,7 @@
           <w:lang w:eastAsia="ru-RU"/>
         </w:rPr>
         <w:pict>
-          <v:shape id="_x0000_i1034" type="#_x0000_t75" style="width:481.65pt;height:62.05pt">
+          <v:shape id="_x0000_i1034" type="#_x0000_t75" style="width:481.55pt;height:61.7pt">
             <v:imagedata r:id="rId20" o:title="Диаграмма без названия"/>
           </v:shape>
         </w:pict>
@@ -16260,7 +16219,7 @@
           <w:lang w:val="en-US"/>
         </w:rPr>
         <w:pict>
-          <v:shape id="_x0000_i1035" type="#_x0000_t75" style="width:402.2pt;height:325.25pt">
+          <v:shape id="_x0000_i1035" type="#_x0000_t75" style="width:402.1pt;height:325.4pt">
             <v:imagedata r:id="rId21" o:title="InfologicalModel"/>
           </v:shape>
         </w:pict>
@@ -18800,195 +18759,108 @@
       </w:r>
     </w:p>
     <w:p>
-      <w:pPr>
-        <w:rPr>
-          <w:color w:val="FF0000"/>
-        </w:rPr>
-      </w:pPr>
-      <w:r>
-        <w:rPr>
-          <w:color w:val="FF0000"/>
-        </w:rPr>
+      <w:r>
         <w:t>Д</w:t>
       </w:r>
       <w:r>
-        <w:rPr>
-          <w:color w:val="FF0000"/>
-        </w:rPr>
         <w:t>ля разработки программного модуля продаж и предоставления услуг была выбрана</w:t>
       </w:r>
       <w:r>
-        <w:rPr>
-          <w:color w:val="FF0000"/>
-        </w:rPr>
         <w:t xml:space="preserve"> СУБД</w:t>
       </w:r>
       <w:r>
-        <w:rPr>
-          <w:color w:val="FF0000"/>
-        </w:rPr>
         <w:t xml:space="preserve"> </w:t>
       </w:r>
       <w:proofErr w:type="spellStart"/>
       <w:r>
-        <w:rPr>
-          <w:color w:val="FF0000"/>
-        </w:rPr>
         <w:t>Microsoft</w:t>
       </w:r>
       <w:proofErr w:type="spellEnd"/>
       <w:r>
-        <w:rPr>
-          <w:color w:val="FF0000"/>
-        </w:rPr>
         <w:t xml:space="preserve"> SQL S</w:t>
       </w:r>
       <w:r>
         <w:rPr>
-          <w:color w:val="FF0000"/>
           <w:lang w:val="en-US"/>
         </w:rPr>
         <w:t>e</w:t>
       </w:r>
       <w:proofErr w:type="spellStart"/>
       <w:r>
-        <w:rPr>
-          <w:color w:val="FF0000"/>
-        </w:rPr>
         <w:t>rver</w:t>
       </w:r>
       <w:proofErr w:type="spellEnd"/>
       <w:r>
-        <w:rPr>
-          <w:color w:val="FF0000"/>
-        </w:rPr>
         <w:t xml:space="preserve">. </w:t>
       </w:r>
       <w:proofErr w:type="spellStart"/>
       <w:r>
-        <w:rPr>
-          <w:color w:val="FF0000"/>
-        </w:rPr>
         <w:t>Microsoft</w:t>
       </w:r>
       <w:proofErr w:type="spellEnd"/>
       <w:r>
-        <w:rPr>
-          <w:color w:val="FF0000"/>
-        </w:rPr>
         <w:t xml:space="preserve"> SQL </w:t>
       </w:r>
       <w:proofErr w:type="spellStart"/>
       <w:r>
-        <w:rPr>
-          <w:color w:val="FF0000"/>
-        </w:rPr>
         <w:t>Server</w:t>
       </w:r>
       <w:proofErr w:type="spellEnd"/>
       <w:r>
-        <w:rPr>
-          <w:color w:val="FF0000"/>
-        </w:rPr>
         <w:t xml:space="preserve"> </w:t>
       </w:r>
       <w:r>
-        <w:rPr>
-          <w:color w:val="FF0000"/>
-        </w:rPr>
         <w:t>–</w:t>
       </w:r>
       <w:r>
-        <w:rPr>
-          <w:color w:val="FF0000"/>
-        </w:rPr>
         <w:t xml:space="preserve"> система управления реляционными базами данных (РСУБД), разработанная корпорацией Microsoft. Основной используемый язык запросов </w:t>
       </w:r>
       <w:r>
-        <w:rPr>
-          <w:color w:val="FF0000"/>
-        </w:rPr>
         <w:t>–</w:t>
       </w:r>
       <w:r>
-        <w:rPr>
-          <w:color w:val="FF0000"/>
-        </w:rPr>
         <w:t xml:space="preserve"> </w:t>
       </w:r>
       <w:proofErr w:type="spellStart"/>
       <w:r>
-        <w:rPr>
-          <w:color w:val="FF0000"/>
-        </w:rPr>
         <w:t>Transact-SQL</w:t>
       </w:r>
       <w:proofErr w:type="spellEnd"/>
       <w:r>
-        <w:rPr>
-          <w:color w:val="FF0000"/>
-        </w:rPr>
         <w:t xml:space="preserve">, создан совместно </w:t>
       </w:r>
       <w:proofErr w:type="spellStart"/>
       <w:r>
-        <w:rPr>
-          <w:color w:val="FF0000"/>
-        </w:rPr>
         <w:t>Microsoft</w:t>
       </w:r>
       <w:proofErr w:type="spellEnd"/>
       <w:r>
-        <w:rPr>
-          <w:color w:val="FF0000"/>
-        </w:rPr>
         <w:t xml:space="preserve"> и </w:t>
       </w:r>
       <w:proofErr w:type="spellStart"/>
       <w:r>
-        <w:rPr>
-          <w:color w:val="FF0000"/>
-        </w:rPr>
         <w:t>Sybase</w:t>
       </w:r>
       <w:proofErr w:type="spellEnd"/>
       <w:r>
-        <w:rPr>
-          <w:color w:val="FF0000"/>
-        </w:rPr>
         <w:t xml:space="preserve">. </w:t>
       </w:r>
       <w:proofErr w:type="spellStart"/>
       <w:r>
-        <w:rPr>
-          <w:color w:val="FF0000"/>
-        </w:rPr>
         <w:t>Transact-SQL</w:t>
       </w:r>
       <w:proofErr w:type="spellEnd"/>
       <w:r>
-        <w:rPr>
-          <w:color w:val="FF0000"/>
-        </w:rPr>
         <w:t xml:space="preserve"> является реализацией стандарта ANSI/ISO по структурированному языку запросов (SQL) с расширениями. Используется для работы с базами данных размером от персональных до </w:t>
       </w:r>
       <w:r>
-        <w:rPr>
-          <w:color w:val="FF0000"/>
-        </w:rPr>
         <w:lastRenderedPageBreak/>
         <w:t>крупных баз данных масштаба предприятия; конкурирует с другими СУБД в этом сегменте рынка [</w:t>
       </w:r>
       <w:r>
-        <w:rPr>
-          <w:color w:val="FF0000"/>
-        </w:rPr>
         <w:t>25</w:t>
       </w:r>
       <w:r>
-        <w:rPr>
-          <w:color w:val="FF0000"/>
-        </w:rPr>
         <w:t>].</w:t>
       </w:r>
     </w:p>
@@ -19011,7 +18883,7 @@
           <w:lang w:eastAsia="ru-RU"/>
         </w:rPr>
         <w:pict>
-          <v:shape id="_x0000_i1036" type="#_x0000_t75" style="width:424.55pt;height:286.75pt">
+          <v:shape id="_x0000_i1036" type="#_x0000_t75" style="width:424.5pt;height:287.05pt">
             <v:imagedata r:id="rId22" o:title="DBScheme"/>
           </v:shape>
         </w:pict>
@@ -20738,10 +20610,26 @@
       </w:r>
       <w:proofErr w:type="spellEnd"/>
       <w:r>
-        <w:t xml:space="preserve">, веб-приложения, веб-службы как в родном, так и в управляемом кодах для всех платформ, поддерживаемых </w:t>
+        <w:t xml:space="preserve">, </w:t>
       </w:r>
       <w:proofErr w:type="spellStart"/>
       <w:r>
+        <w:t>веб-приложения</w:t>
+      </w:r>
+      <w:proofErr w:type="spellEnd"/>
+      <w:r>
+        <w:t xml:space="preserve">, </w:t>
+      </w:r>
+      <w:proofErr w:type="spellStart"/>
+      <w:r>
+        <w:t>веб-службы</w:t>
+      </w:r>
+      <w:proofErr w:type="spellEnd"/>
+      <w:r>
+        <w:t xml:space="preserve"> как в родном, так и в управляемом кодах для всех платформ, поддерживаемых </w:t>
+      </w:r>
+      <w:proofErr w:type="spellStart"/>
+      <w:r>
         <w:t>Windows</w:t>
       </w:r>
       <w:proofErr w:type="spellEnd"/>
@@ -20832,9 +20720,6 @@
         <w:t xml:space="preserve"> </w:t>
       </w:r>
       <w:r>
-        <w:rPr>
-          <w:color w:val="FF0000"/>
-        </w:rPr>
         <w:t>Существует множество сред разработки, но данная была выбрана ввиду ее удобного</w:t>
       </w:r>
       <w:r>
@@ -21486,41 +21371,33 @@
       </w:r>
     </w:p>
     <w:p>
-      <w:pPr>
-        <w:rPr>
-          <w:color w:val="FF0000"/>
-        </w:rPr>
-      </w:pPr>
-      <w:r>
-        <w:rPr>
-          <w:color w:val="FF0000"/>
-        </w:rPr>
-        <w:t xml:space="preserve">Рекомендуемые системные требования к компьютеру на которой будет установлена </w:t>
-      </w:r>
-      <w:r>
-        <w:rPr>
-          <w:color w:val="FF0000"/>
+      <w:r>
+        <w:t xml:space="preserve">Рекомендуемые системные требования к </w:t>
+      </w:r>
+      <w:proofErr w:type="gramStart"/>
+      <w:r>
+        <w:t>компьютеру</w:t>
+      </w:r>
+      <w:proofErr w:type="gramEnd"/>
+      <w:r>
+        <w:t xml:space="preserve"> на которой будет установлена </w:t>
+      </w:r>
+      <w:r>
+        <w:rPr>
           <w:lang w:val="en-US"/>
         </w:rPr>
         <w:t>Visual</w:t>
       </w:r>
       <w:r>
-        <w:rPr>
-          <w:color w:val="FF0000"/>
-        </w:rPr>
         <w:t xml:space="preserve"> </w:t>
       </w:r>
       <w:r>
         <w:rPr>
-          <w:color w:val="FF0000"/>
           <w:lang w:val="en-US"/>
         </w:rPr>
         <w:t>Studio</w:t>
       </w:r>
       <w:r>
-        <w:rPr>
-          <w:color w:val="FF0000"/>
-        </w:rPr>
         <w:t xml:space="preserve"> следующие:</w:t>
       </w:r>
     </w:p>
@@ -21537,14 +21414,8 @@
         <w:adjustRightInd w:val="0"/>
         <w:ind w:left="0" w:firstLine="851"/>
         <w:contextualSpacing w:val="0"/>
-        <w:rPr>
-          <w:color w:val="FF0000"/>
-        </w:rPr>
-      </w:pPr>
-      <w:r>
-        <w:rPr>
-          <w:color w:val="FF0000"/>
-        </w:rPr>
+      </w:pPr>
+      <w:r>
         <w:t>операционная система –  Microsoft® Windows® 7/8/10 (32- или 64-bit);</w:t>
       </w:r>
     </w:p>
@@ -21561,15 +21432,25 @@
         <w:adjustRightInd w:val="0"/>
         <w:ind w:left="0" w:firstLine="851"/>
         <w:contextualSpacing w:val="0"/>
-        <w:rPr>
-          <w:color w:val="FF0000"/>
-        </w:rPr>
-      </w:pPr>
-      <w:r>
-        <w:rPr>
-          <w:color w:val="FF0000"/>
-        </w:rPr>
-        <w:t>2 ГБ ОЗУ. рекомендуется 8 ГБ ОЗУ (минимум 2,5 ГБ при выполнении на виртуальной машине);</w:t>
+      </w:pPr>
+      <w:r>
+        <w:t>2 ГБ ОЗУ</w:t>
+      </w:r>
+      <w:proofErr w:type="gramStart"/>
+      <w:r>
+        <w:t>.</w:t>
+      </w:r>
+      <w:proofErr w:type="gramEnd"/>
+      <w:r>
+        <w:t xml:space="preserve"> </w:t>
+      </w:r>
+      <w:proofErr w:type="gramStart"/>
+      <w:r>
+        <w:t>р</w:t>
+      </w:r>
+      <w:proofErr w:type="gramEnd"/>
+      <w:r>
+        <w:t>екомендуется 8 ГБ ОЗУ (минимум 2,5 ГБ при выполнении на виртуальной машине);</w:t>
       </w:r>
     </w:p>
     <w:p>
@@ -21585,14 +21466,8 @@
         <w:adjustRightInd w:val="0"/>
         <w:ind w:left="0" w:firstLine="851"/>
         <w:contextualSpacing w:val="0"/>
-        <w:rPr>
-          <w:color w:val="FF0000"/>
-        </w:rPr>
-      </w:pPr>
-      <w:r>
-        <w:rPr>
-          <w:color w:val="FF0000"/>
-        </w:rPr>
+      </w:pPr>
+      <w:r>
         <w:t>место на жестком диске: до 210 ГБ (минимум 800 МБ) свободного места в зависимости от установленных компонентов; обычно для установки требуется от 20 до 50 ГБ свободного места;</w:t>
       </w:r>
     </w:p>
@@ -21609,42 +21484,24 @@
         <w:adjustRightInd w:val="0"/>
         <w:ind w:left="0" w:firstLine="851"/>
         <w:contextualSpacing w:val="0"/>
-        <w:rPr>
-          <w:color w:val="FF0000"/>
-        </w:rPr>
-      </w:pPr>
-      <w:r>
-        <w:rPr>
-          <w:color w:val="FF0000"/>
-        </w:rPr>
+      </w:pPr>
+      <w:r>
         <w:t xml:space="preserve">видеоадаптер с минимальным разрешением 720p (1280 на 720 пикселей); для оптимальной работы </w:t>
       </w:r>
       <w:proofErr w:type="spellStart"/>
       <w:r>
-        <w:rPr>
-          <w:color w:val="FF0000"/>
-        </w:rPr>
         <w:t>Visual</w:t>
       </w:r>
       <w:proofErr w:type="spellEnd"/>
       <w:r>
-        <w:rPr>
-          <w:color w:val="FF0000"/>
-        </w:rPr>
         <w:t xml:space="preserve"> </w:t>
       </w:r>
       <w:proofErr w:type="spellStart"/>
       <w:r>
-        <w:rPr>
-          <w:color w:val="FF0000"/>
-        </w:rPr>
         <w:t>Studio</w:t>
       </w:r>
       <w:proofErr w:type="spellEnd"/>
       <w:r>
-        <w:rPr>
-          <w:color w:val="FF0000"/>
-        </w:rPr>
         <w:t xml:space="preserve"> рекомендуется разрешение WXGA (1366 на 768 пикселей) или более высокое.</w:t>
       </w:r>
     </w:p>
@@ -21657,15 +21514,14 @@
       <w:r>
         <w:rPr>
           <w:rFonts w:cs="Times New Roman"/>
-          <w:color w:val="FF0000"/>
-        </w:rPr>
-        <w:t>В шаблоне MVVM</w:t>
+        </w:rPr>
+        <w:t>В шаблоне MVVM есть три основных компонента: модель, представление и модель представления. Каждый</w:t>
       </w:r>
       <w:r>
         <w:rPr>
           <w:rFonts w:cs="Times New Roman"/>
         </w:rPr>
-        <w:t xml:space="preserve"> есть три основных компонента: модель, представление и модель представления. Каждый из них обслуживает отдельную цель. Кроме понимания обязанностей каждого компонента, важно понимать, как они взаимодействуют друг с другом. На высоком уровне в представлении «известно о модели представления и модели представления» известно о модели, но модель не знает модель представления, а модель представления не знает об этом представлении. Таким образом, модель представления изолирует представление от модели и позволяет модели развиваться независимо от представления.</w:t>
+        <w:t xml:space="preserve"> из них обслуживает отдельную цель. Кроме понимания обязанностей каждого компонента, важно понимать, как они взаимодействуют друг с другом. На высоком уровне в представлении «известно о модели представления и модели представления» известно о модели, но модель не знает модель представления, а модель представления не знает об этом представлении. Таким образом, модель представления изолирует представление от модели и позволяет модели развиваться независимо от представления.</w:t>
       </w:r>
     </w:p>
     <w:p>
@@ -21751,28 +21607,34 @@
       <w:r>
         <w:rPr>
           <w:rFonts w:cs="Times New Roman"/>
-          <w:color w:val="FF0000"/>
-        </w:rPr>
-        <w:t>реализована</w:t>
+        </w:rPr>
+        <w:t xml:space="preserve">существующая </w:t>
       </w:r>
       <w:r>
         <w:rPr>
           <w:rFonts w:cs="Times New Roman"/>
         </w:rPr>
-        <w:t xml:space="preserve"> существующая </w:t>
+        <w:t>реализация</w:t>
       </w:r>
       <w:r>
         <w:rPr>
           <w:rFonts w:cs="Times New Roman"/>
-          <w:color w:val="FF0000"/>
-        </w:rPr>
-        <w:t>реализация</w:t>
-      </w:r>
+        </w:rPr>
+        <w:t xml:space="preserve"> модели, которая инкапсулирует </w:t>
+      </w:r>
+      <w:proofErr w:type="gramStart"/>
       <w:r>
         <w:rPr>
           <w:rFonts w:cs="Times New Roman"/>
         </w:rPr>
-        <w:t xml:space="preserve"> модели, которая инкапсулирует существующую бизнес-логику, она может быть сложной или рискованной для ее изменения. В этом сценарии модель представления выступает в качестве адаптера для классов модели и позволяет избежать внесения значительных изменений в код модели;</w:t>
+        <w:t>существующую</w:t>
+      </w:r>
+      <w:proofErr w:type="gramEnd"/>
+      <w:r>
+        <w:rPr>
+          <w:rFonts w:cs="Times New Roman"/>
+        </w:rPr>
+        <w:t xml:space="preserve"> бизнес-логику, она может быть сложной или рискованной для ее изменения. В этом сценарии модель представления выступает в качестве адаптера для классов модели и позволяет избежать внесения значительных изменений в код модели;</w:t>
       </w:r>
     </w:p>
     <w:p>
@@ -21868,15 +21730,14 @@
       <w:r>
         <w:rPr>
           <w:rFonts w:cs="Times New Roman"/>
-          <w:color w:val="FF0000"/>
-        </w:rPr>
-        <w:t>разработчики и разработчики</w:t>
+        </w:rPr>
+        <w:t>разработчики могут</w:t>
       </w:r>
       <w:r>
         <w:rPr>
           <w:rFonts w:cs="Times New Roman"/>
         </w:rPr>
-        <w:t xml:space="preserve"> могут одновременно работать с компонентами в процессе разработки. Дизайнеры могут сосредоточиться на представлении, тогда как разработчики могут работать над моделью представления и компонентами модели</w:t>
+        <w:t xml:space="preserve"> одновременно работать с компонентами в процессе разработки. Дизайнеры могут сосредоточиться на представлении, тогда как разработчики могут работать над моделью представления и компонентами модели</w:t>
       </w:r>
       <w:r>
         <w:rPr>
@@ -21934,21 +21795,20 @@
           <w:numId w:val="0"/>
         </w:numPr>
         <w:ind w:firstLine="851"/>
-        <w:rPr>
-          <w:color w:val="FF0000"/>
-        </w:rPr>
-      </w:pPr>
-      <w:r>
-        <w:rPr>
-          <w:color w:val="FF0000"/>
-        </w:rPr>
+      </w:pPr>
+      <w:r>
         <w:t>Е</w:t>
       </w:r>
       <w:r>
-        <w:rPr>
-          <w:color w:val="FF0000"/>
-        </w:rPr>
-        <w:t>сли рассматривать команды более подробно, то они представляют из себя следующее:</w:t>
+        <w:t xml:space="preserve">сли рассматривать команды более подробно, то они </w:t>
+      </w:r>
+      <w:proofErr w:type="gramStart"/>
+      <w:r>
+        <w:t>представляют из себя</w:t>
+      </w:r>
+      <w:proofErr w:type="gramEnd"/>
+      <w:r>
+        <w:t xml:space="preserve"> следующее:</w:t>
       </w:r>
     </w:p>
     <w:p>
@@ -21965,28 +21825,16 @@
         <w:adjustRightInd w:val="0"/>
         <w:ind w:left="0" w:firstLine="851"/>
         <w:contextualSpacing w:val="0"/>
-        <w:rPr>
-          <w:color w:val="FF0000"/>
-        </w:rPr>
-      </w:pPr>
-      <w:r>
-        <w:rPr>
-          <w:color w:val="FF0000"/>
-        </w:rPr>
+      </w:pPr>
+      <w:r>
         <w:t xml:space="preserve">команды представляют собой объекты, реализующие интерфейс </w:t>
       </w:r>
       <w:proofErr w:type="spellStart"/>
       <w:r>
-        <w:rPr>
-          <w:color w:val="FF0000"/>
-        </w:rPr>
         <w:t>ICommand</w:t>
       </w:r>
       <w:proofErr w:type="spellEnd"/>
       <w:r>
-        <w:rPr>
-          <w:color w:val="FF0000"/>
-        </w:rPr>
         <w:t>;</w:t>
       </w:r>
     </w:p>
@@ -22004,26 +21852,14 @@
         <w:adjustRightInd w:val="0"/>
         <w:ind w:left="1843" w:hanging="992"/>
         <w:contextualSpacing w:val="0"/>
-        <w:rPr>
-          <w:color w:val="FF0000"/>
-        </w:rPr>
-      </w:pPr>
-      <w:r>
-        <w:rPr>
-          <w:color w:val="FF0000"/>
-        </w:rPr>
+      </w:pPr>
+      <w:r>
         <w:t>обычно команды связанны с какой</w:t>
       </w:r>
       <w:r>
-        <w:rPr>
-          <w:color w:val="FF0000"/>
-        </w:rPr>
         <w:t>-</w:t>
       </w:r>
       <w:r>
-        <w:rPr>
-          <w:color w:val="FF0000"/>
-        </w:rPr>
         <w:t>либо функцией;</w:t>
       </w:r>
     </w:p>
@@ -22041,38 +21877,20 @@
         <w:adjustRightInd w:val="0"/>
         <w:ind w:left="0" w:firstLine="851"/>
         <w:contextualSpacing w:val="0"/>
-        <w:rPr>
-          <w:color w:val="FF0000"/>
-        </w:rPr>
-      </w:pPr>
-      <w:r>
-        <w:rPr>
-          <w:color w:val="FF0000"/>
-        </w:rPr>
+      </w:pPr>
+      <w:r>
         <w:t xml:space="preserve">элементы пользовательского интерфейса привязываются к командам </w:t>
       </w:r>
       <w:r>
-        <w:rPr>
-          <w:color w:val="FF0000"/>
-        </w:rPr>
         <w:t xml:space="preserve">– </w:t>
       </w:r>
       <w:r>
-        <w:rPr>
-          <w:color w:val="FF0000"/>
-        </w:rPr>
         <w:t xml:space="preserve">кода интерфейс активируется пользователем, то выполняется команда </w:t>
       </w:r>
       <w:r>
-        <w:rPr>
-          <w:color w:val="FF0000"/>
-        </w:rPr>
         <w:t>–</w:t>
       </w:r>
       <w:r>
-        <w:rPr>
-          <w:color w:val="FF0000"/>
-        </w:rPr>
         <w:t xml:space="preserve"> вызывается соответствующая функция;</w:t>
       </w:r>
     </w:p>
@@ -22090,14 +21908,8 @@
         <w:adjustRightInd w:val="0"/>
         <w:ind w:left="0" w:firstLine="851"/>
         <w:contextualSpacing w:val="0"/>
-        <w:rPr>
-          <w:color w:val="FF0000"/>
-        </w:rPr>
-      </w:pPr>
-      <w:r>
-        <w:rPr>
-          <w:color w:val="FF0000"/>
-        </w:rPr>
+      </w:pPr>
+      <w:r>
         <w:t>команды знают, включены ли они или нет;</w:t>
       </w:r>
     </w:p>
@@ -22115,29 +21927,9 @@
         <w:adjustRightInd w:val="0"/>
         <w:ind w:left="0" w:firstLine="851"/>
         <w:contextualSpacing w:val="0"/>
-        <w:rPr>
-          <w:color w:val="FF0000"/>
-        </w:rPr>
-      </w:pPr>
-      <w:r>
-        <w:rPr>
-          <w:color w:val="FF0000"/>
-        </w:rPr>
-        <w:t>функции могут отключать команды – автоматическое отключение всех пользовательских элементов ассоциированных с ней</w:t>
-      </w:r>
-      <w:r>
-        <w:rPr>
-          <w:color w:val="FF0000"/>
-          <w:highlight w:val="yellow"/>
-        </w:rPr>
-        <w:t>.</w:t>
-      </w:r>
-      <w:r>
-        <w:rPr>
-          <w:color w:val="FF0000"/>
-          <w:highlight w:val="yellow"/>
-        </w:rPr>
-        <w:t xml:space="preserve"> Может убрать???</w:t>
+      </w:pPr>
+      <w:r>
+        <w:t>функции могут отключать команды – автоматическое отключение всех пользовательских элементов ассоциированных с ней.</w:t>
       </w:r>
     </w:p>
     <w:p>
@@ -22146,20 +21938,11 @@
           <w:tab w:val="left" w:pos="1134"/>
         </w:tabs>
         <w:suppressAutoHyphens/>
-        <w:rPr>
-          <w:color w:val="FF0000"/>
-        </w:rPr>
-      </w:pPr>
-      <w:r>
-        <w:rPr>
-          <w:color w:val="FF0000"/>
-        </w:rPr>
+      </w:pPr>
+      <w:r>
         <w:t>С</w:t>
       </w:r>
       <w:r>
-        <w:rPr>
-          <w:color w:val="FF0000"/>
-        </w:rPr>
         <w:t xml:space="preserve">уществует множество различных применений команд. </w:t>
       </w:r>
     </w:p>
@@ -22169,30 +21952,35 @@
           <w:tab w:val="left" w:pos="1134"/>
         </w:tabs>
         <w:suppressAutoHyphens/>
-        <w:rPr>
-          <w:color w:val="FF0000"/>
-        </w:rPr>
-      </w:pPr>
-      <w:r>
-        <w:rPr>
-          <w:color w:val="FF0000"/>
-        </w:rPr>
+      </w:pPr>
+      <w:r>
         <w:t>Например</w:t>
       </w:r>
       <w:r>
-        <w:rPr>
-          <w:color w:val="FF0000"/>
-        </w:rPr>
         <w:t>,</w:t>
       </w:r>
       <w:r>
-        <w:rPr>
-          <w:color w:val="FF0000"/>
-        </w:rPr>
-        <w:t xml:space="preserve"> использование команд для создания асинхронных функций, обеспечивающих логику, которая может быть проверена с/без помощи использования пользовательского интерфейса и др.</w:t>
-      </w:r>
-    </w:p>
-    <w:p>
+        <w:t xml:space="preserve"> использование команд для создания асинхронных функций, обеспечивающих логику, которая может быть проверена </w:t>
+      </w:r>
+      <w:proofErr w:type="gramStart"/>
+      <w:r>
+        <w:t>с</w:t>
+      </w:r>
+      <w:proofErr w:type="gramEnd"/>
+      <w:r>
+        <w:t>/</w:t>
+      </w:r>
+      <w:proofErr w:type="gramStart"/>
+      <w:r>
+        <w:t>без</w:t>
+      </w:r>
+      <w:proofErr w:type="gramEnd"/>
+      <w:r>
+        <w:t xml:space="preserve"> помощи использования пользовательского интерфейса и др.</w:t>
+      </w:r>
+    </w:p>
+    <w:p>
+      <w:proofErr w:type="gramStart"/>
       <w:r>
         <w:rPr>
           <w:lang w:val="en-US"/>
@@ -22228,7 +22016,11 @@
       </w:r>
       <w:r>
         <w:lastRenderedPageBreak/>
-        <w:t xml:space="preserve">данным. EF </w:t>
+        <w:t>данным.</w:t>
+      </w:r>
+      <w:proofErr w:type="gramEnd"/>
+      <w:r>
+        <w:t xml:space="preserve"> EF </w:t>
       </w:r>
       <w:proofErr w:type="spellStart"/>
       <w:r>
@@ -22277,16 +22069,10 @@
         <w:t xml:space="preserve"> позволяет абстрагироваться от самой базы данных и ее таблиц и работать с данными независимо от типа хранилища.</w:t>
       </w:r>
       <w:r>
-        <w:t xml:space="preserve"> Если на физическом уровне </w:t>
-      </w:r>
-      <w:r>
-        <w:rPr>
-          <w:color w:val="FF0000"/>
-        </w:rPr>
-        <w:t xml:space="preserve">мы </w:t>
-      </w:r>
-      <w:r>
-        <w:t xml:space="preserve">оперируем таблицами, индексами, первичными и внешними ключами, но на концептуальном уровне, который нам предлагает </w:t>
+        <w:t xml:space="preserve"> Если на </w:t>
+      </w:r>
+      <w:r>
+        <w:t xml:space="preserve">физическом уровне мы оперируем таблицами, индексами, первичными и внешними ключами, но на концептуальном уровне, который нам предлагает </w:t>
       </w:r>
       <w:proofErr w:type="spellStart"/>
       <w:r>
@@ -22302,16 +22088,10 @@
       </w:r>
       <w:proofErr w:type="spellEnd"/>
       <w:r>
-        <w:t xml:space="preserve">, </w:t>
-      </w:r>
-      <w:r>
-        <w:rPr>
-          <w:color w:val="FF0000"/>
-        </w:rPr>
-        <w:t>мы уже</w:t>
-      </w:r>
-      <w:r>
-        <w:t xml:space="preserve"> работаем с объектами.</w:t>
+        <w:t xml:space="preserve">, мы уже </w:t>
+      </w:r>
+      <w:r>
+        <w:t>работаем с объектами.</w:t>
       </w:r>
     </w:p>
     <w:p>
@@ -22354,7 +22134,7 @@
         <w:t>2</w:t>
       </w:r>
       <w:r>
-        <w:t>8</w:t>
+        <w:t>4</w:t>
       </w:r>
       <w:r>
         <w:t>]</w:t>
@@ -22416,7 +22196,7 @@
       </w:pPr>
       <w:r>
         <w:pict>
-          <v:shape id="_x0000_i1037" type="#_x0000_t75" style="width:424.55pt;height:119.15pt">
+          <v:shape id="_x0000_i1037" type="#_x0000_t75" style="width:424.5pt;height:118.75pt">
             <v:imagedata r:id="rId35" o:title="График (1)"/>
           </v:shape>
         </w:pict>
@@ -25085,7 +24865,7 @@
                     <a:blip r:embed="rId60" cstate="print">
                       <a:extLst>
                         <a:ext uri="{28A0092B-C50C-407E-A947-70E740481C1C}">
-                          <a14:useLocalDpi xmlns:a14="http://schemas.microsoft.com/office/drawing/2010/main" xmlns:wps="http://schemas.microsoft.com/office/word/2010/wordprocessingShape" xmlns:wpi="http://schemas.microsoft.com/office/word/2010/wordprocessingInk" xmlns:wpg="http://schemas.microsoft.com/office/word/2010/wordprocessingGroup" xmlns:w16se="http://schemas.microsoft.com/office/word/2015/wordml/symex" xmlns:w16cid="http://schemas.microsoft.com/office/word/2016/wordml/cid" xmlns:w15="http://schemas.microsoft.com/office/word/2012/wordml" xmlns:w14="http://schemas.microsoft.com/office/word/2010/wordml" xmlns:w="http://schemas.openxmlformats.org/wordprocessingml/2006/main" xmlns:w10="urn:schemas-microsoft-com:office:word" xmlns:wp14="http://schemas.microsoft.com/office/word/2010/wordprocessingDrawing" xmlns:v="urn:schemas-microsoft-com:vml" xmlns:o="urn:schemas-microsoft-com:office:office" xmlns:am3d="http://schemas.microsoft.com/office/drawing/2017/model3d" xmlns:aink="http://schemas.microsoft.com/office/drawing/2016/ink" xmlns:mc="http://schemas.openxmlformats.org/markup-compatibility/2006" xmlns:cx8="http://schemas.microsoft.com/office/drawing/2016/5/14/chartex" xmlns:cx7="http://schemas.microsoft.com/office/drawing/2016/5/13/chartex" xmlns:cx6="http://schemas.microsoft.com/office/drawing/2016/5/12/chartex" xmlns:cx5="http://schemas.microsoft.com/office/drawing/2016/5/11/chartex" xmlns:cx4="http://schemas.microsoft.com/office/drawing/2016/5/10/chartex" xmlns:cx3="http://schemas.microsoft.com/office/drawing/2016/5/9/chartex" xmlns:cx2="http://schemas.microsoft.com/office/drawing/2015/10/21/chartex" xmlns:cx1="http://schemas.microsoft.com/office/drawing/2015/9/8/chartex" xmlns:cx="http://schemas.microsoft.com/office/drawing/2014/chartex" xmlns:wpc="http://schemas.microsoft.com/office/word/2010/wordprocessingCanvas" xmlns="" val="0"/>
+                          <a14:useLocalDpi xmlns="" xmlns:wpc="http://schemas.microsoft.com/office/word/2010/wordprocessingCanvas" xmlns:cx="http://schemas.microsoft.com/office/drawing/2014/chartex" xmlns:cx1="http://schemas.microsoft.com/office/drawing/2015/9/8/chartex" xmlns:cx2="http://schemas.microsoft.com/office/drawing/2015/10/21/chartex" xmlns:cx3="http://schemas.microsoft.com/office/drawing/2016/5/9/chartex" xmlns:cx4="http://schemas.microsoft.com/office/drawing/2016/5/10/chartex" xmlns:cx5="http://schemas.microsoft.com/office/drawing/2016/5/11/chartex" xmlns:cx6="http://schemas.microsoft.com/office/drawing/2016/5/12/chartex" xmlns:cx7="http://schemas.microsoft.com/office/drawing/2016/5/13/chartex" xmlns:cx8="http://schemas.microsoft.com/office/drawing/2016/5/14/chartex" xmlns:mc="http://schemas.openxmlformats.org/markup-compatibility/2006" xmlns:aink="http://schemas.microsoft.com/office/drawing/2016/ink" xmlns:am3d="http://schemas.microsoft.com/office/drawing/2017/model3d" xmlns:o="urn:schemas-microsoft-com:office:office" xmlns:v="urn:schemas-microsoft-com:vml" xmlns:wp14="http://schemas.microsoft.com/office/word/2010/wordprocessingDrawing" xmlns:w10="urn:schemas-microsoft-com:office:word" xmlns:w="http://schemas.openxmlformats.org/wordprocessingml/2006/main" xmlns:w14="http://schemas.microsoft.com/office/word/2010/wordml" xmlns:w15="http://schemas.microsoft.com/office/word/2012/wordml" xmlns:w16cid="http://schemas.microsoft.com/office/word/2016/wordml/cid" xmlns:w16se="http://schemas.microsoft.com/office/word/2015/wordml/symex" xmlns:wpg="http://schemas.microsoft.com/office/word/2010/wordprocessingGroup" xmlns:wpi="http://schemas.microsoft.com/office/word/2010/wordprocessingInk" xmlns:wps="http://schemas.microsoft.com/office/word/2010/wordprocessingShape" xmlns:a14="http://schemas.microsoft.com/office/drawing/2010/main" val="0"/>
                         </a:ext>
                       </a:extLst>
                     </a:blip>
@@ -25252,7 +25032,7 @@
                     <a:blip r:embed="rId62" cstate="print">
                       <a:extLst>
                         <a:ext uri="{28A0092B-C50C-407E-A947-70E740481C1C}">
-                          <a14:useLocalDpi xmlns:a14="http://schemas.microsoft.com/office/drawing/2010/main" xmlns:wps="http://schemas.microsoft.com/office/word/2010/wordprocessingShape" xmlns:wpi="http://schemas.microsoft.com/office/word/2010/wordprocessingInk" xmlns:wpg="http://schemas.microsoft.com/office/word/2010/wordprocessingGroup" xmlns:w16se="http://schemas.microsoft.com/office/word/2015/wordml/symex" xmlns:w16cid="http://schemas.microsoft.com/office/word/2016/wordml/cid" xmlns:w15="http://schemas.microsoft.com/office/word/2012/wordml" xmlns:w14="http://schemas.microsoft.com/office/word/2010/wordml" xmlns:w="http://schemas.openxmlformats.org/wordprocessingml/2006/main" xmlns:w10="urn:schemas-microsoft-com:office:word" xmlns:wp14="http://schemas.microsoft.com/office/word/2010/wordprocessingDrawing" xmlns:v="urn:schemas-microsoft-com:vml" xmlns:o="urn:schemas-microsoft-com:office:office" xmlns:am3d="http://schemas.microsoft.com/office/drawing/2017/model3d" xmlns:aink="http://schemas.microsoft.com/office/drawing/2016/ink" xmlns:mc="http://schemas.openxmlformats.org/markup-compatibility/2006" xmlns:cx8="http://schemas.microsoft.com/office/drawing/2016/5/14/chartex" xmlns:cx7="http://schemas.microsoft.com/office/drawing/2016/5/13/chartex" xmlns:cx6="http://schemas.microsoft.com/office/drawing/2016/5/12/chartex" xmlns:cx5="http://schemas.microsoft.com/office/drawing/2016/5/11/chartex" xmlns:cx4="http://schemas.microsoft.com/office/drawing/2016/5/10/chartex" xmlns:cx3="http://schemas.microsoft.com/office/drawing/2016/5/9/chartex" xmlns:cx2="http://schemas.microsoft.com/office/drawing/2015/10/21/chartex" xmlns:cx1="http://schemas.microsoft.com/office/drawing/2015/9/8/chartex" xmlns:cx="http://schemas.microsoft.com/office/drawing/2014/chartex" xmlns:wpc="http://schemas.microsoft.com/office/word/2010/wordprocessingCanvas" xmlns="" val="0"/>
+                          <a14:useLocalDpi xmlns="" xmlns:wpc="http://schemas.microsoft.com/office/word/2010/wordprocessingCanvas" xmlns:cx="http://schemas.microsoft.com/office/drawing/2014/chartex" xmlns:cx1="http://schemas.microsoft.com/office/drawing/2015/9/8/chartex" xmlns:cx2="http://schemas.microsoft.com/office/drawing/2015/10/21/chartex" xmlns:cx3="http://schemas.microsoft.com/office/drawing/2016/5/9/chartex" xmlns:cx4="http://schemas.microsoft.com/office/drawing/2016/5/10/chartex" xmlns:cx5="http://schemas.microsoft.com/office/drawing/2016/5/11/chartex" xmlns:cx6="http://schemas.microsoft.com/office/drawing/2016/5/12/chartex" xmlns:cx7="http://schemas.microsoft.com/office/drawing/2016/5/13/chartex" xmlns:cx8="http://schemas.microsoft.com/office/drawing/2016/5/14/chartex" xmlns:mc="http://schemas.openxmlformats.org/markup-compatibility/2006" xmlns:aink="http://schemas.microsoft.com/office/drawing/2016/ink" xmlns:am3d="http://schemas.microsoft.com/office/drawing/2017/model3d" xmlns:o="urn:schemas-microsoft-com:office:office" xmlns:v="urn:schemas-microsoft-com:vml" xmlns:wp14="http://schemas.microsoft.com/office/word/2010/wordprocessingDrawing" xmlns:w10="urn:schemas-microsoft-com:office:word" xmlns:w="http://schemas.openxmlformats.org/wordprocessingml/2006/main" xmlns:w14="http://schemas.microsoft.com/office/word/2010/wordml" xmlns:w15="http://schemas.microsoft.com/office/word/2012/wordml" xmlns:w16cid="http://schemas.microsoft.com/office/word/2016/wordml/cid" xmlns:w16se="http://schemas.microsoft.com/office/word/2015/wordml/symex" xmlns:wpg="http://schemas.microsoft.com/office/word/2010/wordprocessingGroup" xmlns:wpi="http://schemas.microsoft.com/office/word/2010/wordprocessingInk" xmlns:wps="http://schemas.microsoft.com/office/word/2010/wordprocessingShape" xmlns:a14="http://schemas.microsoft.com/office/drawing/2010/main" val="0"/>
                         </a:ext>
                       </a:extLst>
                     </a:blip>
@@ -25553,7 +25333,7 @@
                     <a:blip r:embed="rId65" cstate="print">
                       <a:extLst>
                         <a:ext uri="{28A0092B-C50C-407E-A947-70E740481C1C}">
-                          <a14:useLocalDpi xmlns:a14="http://schemas.microsoft.com/office/drawing/2010/main" xmlns:wps="http://schemas.microsoft.com/office/word/2010/wordprocessingShape" xmlns:wpi="http://schemas.microsoft.com/office/word/2010/wordprocessingInk" xmlns:wpg="http://schemas.microsoft.com/office/word/2010/wordprocessingGroup" xmlns:w16se="http://schemas.microsoft.com/office/word/2015/wordml/symex" xmlns:w16cid="http://schemas.microsoft.com/office/word/2016/wordml/cid" xmlns:w15="http://schemas.microsoft.com/office/word/2012/wordml" xmlns:w14="http://schemas.microsoft.com/office/word/2010/wordml" xmlns:w="http://schemas.openxmlformats.org/wordprocessingml/2006/main" xmlns:w10="urn:schemas-microsoft-com:office:word" xmlns:wp14="http://schemas.microsoft.com/office/word/2010/wordprocessingDrawing" xmlns:v="urn:schemas-microsoft-com:vml" xmlns:o="urn:schemas-microsoft-com:office:office" xmlns:am3d="http://schemas.microsoft.com/office/drawing/2017/model3d" xmlns:aink="http://schemas.microsoft.com/office/drawing/2016/ink" xmlns:mc="http://schemas.openxmlformats.org/markup-compatibility/2006" xmlns:cx8="http://schemas.microsoft.com/office/drawing/2016/5/14/chartex" xmlns:cx7="http://schemas.microsoft.com/office/drawing/2016/5/13/chartex" xmlns:cx6="http://schemas.microsoft.com/office/drawing/2016/5/12/chartex" xmlns:cx5="http://schemas.microsoft.com/office/drawing/2016/5/11/chartex" xmlns:cx4="http://schemas.microsoft.com/office/drawing/2016/5/10/chartex" xmlns:cx3="http://schemas.microsoft.com/office/drawing/2016/5/9/chartex" xmlns:cx2="http://schemas.microsoft.com/office/drawing/2015/10/21/chartex" xmlns:cx1="http://schemas.microsoft.com/office/drawing/2015/9/8/chartex" xmlns:cx="http://schemas.microsoft.com/office/drawing/2014/chartex" xmlns:wpc="http://schemas.microsoft.com/office/word/2010/wordprocessingCanvas" xmlns="" val="0"/>
+                          <a14:useLocalDpi xmlns="" xmlns:wpc="http://schemas.microsoft.com/office/word/2010/wordprocessingCanvas" xmlns:cx="http://schemas.microsoft.com/office/drawing/2014/chartex" xmlns:cx1="http://schemas.microsoft.com/office/drawing/2015/9/8/chartex" xmlns:cx2="http://schemas.microsoft.com/office/drawing/2015/10/21/chartex" xmlns:cx3="http://schemas.microsoft.com/office/drawing/2016/5/9/chartex" xmlns:cx4="http://schemas.microsoft.com/office/drawing/2016/5/10/chartex" xmlns:cx5="http://schemas.microsoft.com/office/drawing/2016/5/11/chartex" xmlns:cx6="http://schemas.microsoft.com/office/drawing/2016/5/12/chartex" xmlns:cx7="http://schemas.microsoft.com/office/drawing/2016/5/13/chartex" xmlns:cx8="http://schemas.microsoft.com/office/drawing/2016/5/14/chartex" xmlns:mc="http://schemas.openxmlformats.org/markup-compatibility/2006" xmlns:aink="http://schemas.microsoft.com/office/drawing/2016/ink" xmlns:am3d="http://schemas.microsoft.com/office/drawing/2017/model3d" xmlns:o="urn:schemas-microsoft-com:office:office" xmlns:v="urn:schemas-microsoft-com:vml" xmlns:wp14="http://schemas.microsoft.com/office/word/2010/wordprocessingDrawing" xmlns:w10="urn:schemas-microsoft-com:office:word" xmlns:w="http://schemas.openxmlformats.org/wordprocessingml/2006/main" xmlns:w14="http://schemas.microsoft.com/office/word/2010/wordml" xmlns:w15="http://schemas.microsoft.com/office/word/2012/wordml" xmlns:w16cid="http://schemas.microsoft.com/office/word/2016/wordml/cid" xmlns:w16se="http://schemas.microsoft.com/office/word/2015/wordml/symex" xmlns:wpg="http://schemas.microsoft.com/office/word/2010/wordprocessingGroup" xmlns:wpi="http://schemas.microsoft.com/office/word/2010/wordprocessingInk" xmlns:wps="http://schemas.microsoft.com/office/word/2010/wordprocessingShape" xmlns:a14="http://schemas.microsoft.com/office/drawing/2010/main" val="0"/>
                         </a:ext>
                       </a:extLst>
                     </a:blip>
@@ -25656,7 +25436,7 @@
                     <a:blip r:embed="rId66" cstate="print">
                       <a:extLst>
                         <a:ext uri="{28A0092B-C50C-407E-A947-70E740481C1C}">
-                          <a14:useLocalDpi xmlns:a14="http://schemas.microsoft.com/office/drawing/2010/main" xmlns:wps="http://schemas.microsoft.com/office/word/2010/wordprocessingShape" xmlns:wpi="http://schemas.microsoft.com/office/word/2010/wordprocessingInk" xmlns:wpg="http://schemas.microsoft.com/office/word/2010/wordprocessingGroup" xmlns:w16se="http://schemas.microsoft.com/office/word/2015/wordml/symex" xmlns:w16cid="http://schemas.microsoft.com/office/word/2016/wordml/cid" xmlns:w15="http://schemas.microsoft.com/office/word/2012/wordml" xmlns:w14="http://schemas.microsoft.com/office/word/2010/wordml" xmlns:w="http://schemas.openxmlformats.org/wordprocessingml/2006/main" xmlns:w10="urn:schemas-microsoft-com:office:word" xmlns:wp14="http://schemas.microsoft.com/office/word/2010/wordprocessingDrawing" xmlns:v="urn:schemas-microsoft-com:vml" xmlns:o="urn:schemas-microsoft-com:office:office" xmlns:am3d="http://schemas.microsoft.com/office/drawing/2017/model3d" xmlns:aink="http://schemas.microsoft.com/office/drawing/2016/ink" xmlns:mc="http://schemas.openxmlformats.org/markup-compatibility/2006" xmlns:cx8="http://schemas.microsoft.com/office/drawing/2016/5/14/chartex" xmlns:cx7="http://schemas.microsoft.com/office/drawing/2016/5/13/chartex" xmlns:cx6="http://schemas.microsoft.com/office/drawing/2016/5/12/chartex" xmlns:cx5="http://schemas.microsoft.com/office/drawing/2016/5/11/chartex" xmlns:cx4="http://schemas.microsoft.com/office/drawing/2016/5/10/chartex" xmlns:cx3="http://schemas.microsoft.com/office/drawing/2016/5/9/chartex" xmlns:cx2="http://schemas.microsoft.com/office/drawing/2015/10/21/chartex" xmlns:cx1="http://schemas.microsoft.com/office/drawing/2015/9/8/chartex" xmlns:cx="http://schemas.microsoft.com/office/drawing/2014/chartex" xmlns:wpc="http://schemas.microsoft.com/office/word/2010/wordprocessingCanvas" xmlns="" val="0"/>
+                          <a14:useLocalDpi xmlns="" xmlns:wpc="http://schemas.microsoft.com/office/word/2010/wordprocessingCanvas" xmlns:cx="http://schemas.microsoft.com/office/drawing/2014/chartex" xmlns:cx1="http://schemas.microsoft.com/office/drawing/2015/9/8/chartex" xmlns:cx2="http://schemas.microsoft.com/office/drawing/2015/10/21/chartex" xmlns:cx3="http://schemas.microsoft.com/office/drawing/2016/5/9/chartex" xmlns:cx4="http://schemas.microsoft.com/office/drawing/2016/5/10/chartex" xmlns:cx5="http://schemas.microsoft.com/office/drawing/2016/5/11/chartex" xmlns:cx6="http://schemas.microsoft.com/office/drawing/2016/5/12/chartex" xmlns:cx7="http://schemas.microsoft.com/office/drawing/2016/5/13/chartex" xmlns:cx8="http://schemas.microsoft.com/office/drawing/2016/5/14/chartex" xmlns:mc="http://schemas.openxmlformats.org/markup-compatibility/2006" xmlns:aink="http://schemas.microsoft.com/office/drawing/2016/ink" xmlns:am3d="http://schemas.microsoft.com/office/drawing/2017/model3d" xmlns:o="urn:schemas-microsoft-com:office:office" xmlns:v="urn:schemas-microsoft-com:vml" xmlns:wp14="http://schemas.microsoft.com/office/word/2010/wordprocessingDrawing" xmlns:w10="urn:schemas-microsoft-com:office:word" xmlns:w="http://schemas.openxmlformats.org/wordprocessingml/2006/main" xmlns:w14="http://schemas.microsoft.com/office/word/2010/wordml" xmlns:w15="http://schemas.microsoft.com/office/word/2012/wordml" xmlns:w16cid="http://schemas.microsoft.com/office/word/2016/wordml/cid" xmlns:w16se="http://schemas.microsoft.com/office/word/2015/wordml/symex" xmlns:wpg="http://schemas.microsoft.com/office/word/2010/wordprocessingGroup" xmlns:wpi="http://schemas.microsoft.com/office/word/2010/wordprocessingInk" xmlns:wps="http://schemas.microsoft.com/office/word/2010/wordprocessingShape" xmlns:a14="http://schemas.microsoft.com/office/drawing/2010/main" val="0"/>
                         </a:ext>
                       </a:extLst>
                     </a:blip>
@@ -25845,7 +25625,7 @@
                     <a:blip r:embed="rId68" cstate="print">
                       <a:extLst>
                         <a:ext uri="{28A0092B-C50C-407E-A947-70E740481C1C}">
-                          <a14:useLocalDpi xmlns:a14="http://schemas.microsoft.com/office/drawing/2010/main" xmlns:wps="http://schemas.microsoft.com/office/word/2010/wordprocessingShape" xmlns:wpi="http://schemas.microsoft.com/office/word/2010/wordprocessingInk" xmlns:wpg="http://schemas.microsoft.com/office/word/2010/wordprocessingGroup" xmlns:w16se="http://schemas.microsoft.com/office/word/2015/wordml/symex" xmlns:w16cid="http://schemas.microsoft.com/office/word/2016/wordml/cid" xmlns:w15="http://schemas.microsoft.com/office/word/2012/wordml" xmlns:w14="http://schemas.microsoft.com/office/word/2010/wordml" xmlns:w="http://schemas.openxmlformats.org/wordprocessingml/2006/main" xmlns:w10="urn:schemas-microsoft-com:office:word" xmlns:wp14="http://schemas.microsoft.com/office/word/2010/wordprocessingDrawing" xmlns:v="urn:schemas-microsoft-com:vml" xmlns:o="urn:schemas-microsoft-com:office:office" xmlns:am3d="http://schemas.microsoft.com/office/drawing/2017/model3d" xmlns:aink="http://schemas.microsoft.com/office/drawing/2016/ink" xmlns:mc="http://schemas.openxmlformats.org/markup-compatibility/2006" xmlns:cx8="http://schemas.microsoft.com/office/drawing/2016/5/14/chartex" xmlns:cx7="http://schemas.microsoft.com/office/drawing/2016/5/13/chartex" xmlns:cx6="http://schemas.microsoft.com/office/drawing/2016/5/12/chartex" xmlns:cx5="http://schemas.microsoft.com/office/drawing/2016/5/11/chartex" xmlns:cx4="http://schemas.microsoft.com/office/drawing/2016/5/10/chartex" xmlns:cx3="http://schemas.microsoft.com/office/drawing/2016/5/9/chartex" xmlns:cx2="http://schemas.microsoft.com/office/drawing/2015/10/21/chartex" xmlns:cx1="http://schemas.microsoft.com/office/drawing/2015/9/8/chartex" xmlns:cx="http://schemas.microsoft.com/office/drawing/2014/chartex" xmlns:wpc="http://schemas.microsoft.com/office/word/2010/wordprocessingCanvas" xmlns="" val="0"/>
+                          <a14:useLocalDpi xmlns="" xmlns:wpc="http://schemas.microsoft.com/office/word/2010/wordprocessingCanvas" xmlns:cx="http://schemas.microsoft.com/office/drawing/2014/chartex" xmlns:cx1="http://schemas.microsoft.com/office/drawing/2015/9/8/chartex" xmlns:cx2="http://schemas.microsoft.com/office/drawing/2015/10/21/chartex" xmlns:cx3="http://schemas.microsoft.com/office/drawing/2016/5/9/chartex" xmlns:cx4="http://schemas.microsoft.com/office/drawing/2016/5/10/chartex" xmlns:cx5="http://schemas.microsoft.com/office/drawing/2016/5/11/chartex" xmlns:cx6="http://schemas.microsoft.com/office/drawing/2016/5/12/chartex" xmlns:cx7="http://schemas.microsoft.com/office/drawing/2016/5/13/chartex" xmlns:cx8="http://schemas.microsoft.com/office/drawing/2016/5/14/chartex" xmlns:mc="http://schemas.openxmlformats.org/markup-compatibility/2006" xmlns:aink="http://schemas.microsoft.com/office/drawing/2016/ink" xmlns:am3d="http://schemas.microsoft.com/office/drawing/2017/model3d" xmlns:o="urn:schemas-microsoft-com:office:office" xmlns:v="urn:schemas-microsoft-com:vml" xmlns:wp14="http://schemas.microsoft.com/office/word/2010/wordprocessingDrawing" xmlns:w10="urn:schemas-microsoft-com:office:word" xmlns:w="http://schemas.openxmlformats.org/wordprocessingml/2006/main" xmlns:w14="http://schemas.microsoft.com/office/word/2010/wordml" xmlns:w15="http://schemas.microsoft.com/office/word/2012/wordml" xmlns:w16cid="http://schemas.microsoft.com/office/word/2016/wordml/cid" xmlns:w16se="http://schemas.microsoft.com/office/word/2015/wordml/symex" xmlns:wpg="http://schemas.microsoft.com/office/word/2010/wordprocessingGroup" xmlns:wpi="http://schemas.microsoft.com/office/word/2010/wordprocessingInk" xmlns:wps="http://schemas.microsoft.com/office/word/2010/wordprocessingShape" xmlns:a14="http://schemas.microsoft.com/office/drawing/2010/main" val="0"/>
                         </a:ext>
                       </a:extLst>
                     </a:blip>
@@ -25938,7 +25718,7 @@
                     <a:blip r:embed="rId69" cstate="print">
                       <a:extLst>
                         <a:ext uri="{28A0092B-C50C-407E-A947-70E740481C1C}">
-                          <a14:useLocalDpi xmlns:a14="http://schemas.microsoft.com/office/drawing/2010/main" xmlns:wps="http://schemas.microsoft.com/office/word/2010/wordprocessingShape" xmlns:wpi="http://schemas.microsoft.com/office/word/2010/wordprocessingInk" xmlns:wpg="http://schemas.microsoft.com/office/word/2010/wordprocessingGroup" xmlns:w16se="http://schemas.microsoft.com/office/word/2015/wordml/symex" xmlns:w16cid="http://schemas.microsoft.com/office/word/2016/wordml/cid" xmlns:w15="http://schemas.microsoft.com/office/word/2012/wordml" xmlns:w14="http://schemas.microsoft.com/office/word/2010/wordml" xmlns:w="http://schemas.openxmlformats.org/wordprocessingml/2006/main" xmlns:w10="urn:schemas-microsoft-com:office:word" xmlns:wp14="http://schemas.microsoft.com/office/word/2010/wordprocessingDrawing" xmlns:v="urn:schemas-microsoft-com:vml" xmlns:o="urn:schemas-microsoft-com:office:office" xmlns:am3d="http://schemas.microsoft.com/office/drawing/2017/model3d" xmlns:aink="http://schemas.microsoft.com/office/drawing/2016/ink" xmlns:mc="http://schemas.openxmlformats.org/markup-compatibility/2006" xmlns:cx8="http://schemas.microsoft.com/office/drawing/2016/5/14/chartex" xmlns:cx7="http://schemas.microsoft.com/office/drawing/2016/5/13/chartex" xmlns:cx6="http://schemas.microsoft.com/office/drawing/2016/5/12/chartex" xmlns:cx5="http://schemas.microsoft.com/office/drawing/2016/5/11/chartex" xmlns:cx4="http://schemas.microsoft.com/office/drawing/2016/5/10/chartex" xmlns:cx3="http://schemas.microsoft.com/office/drawing/2016/5/9/chartex" xmlns:cx2="http://schemas.microsoft.com/office/drawing/2015/10/21/chartex" xmlns:cx1="http://schemas.microsoft.com/office/drawing/2015/9/8/chartex" xmlns:cx="http://schemas.microsoft.com/office/drawing/2014/chartex" xmlns:wpc="http://schemas.microsoft.com/office/word/2010/wordprocessingCanvas" xmlns="" val="0"/>
+                          <a14:useLocalDpi xmlns="" xmlns:wpc="http://schemas.microsoft.com/office/word/2010/wordprocessingCanvas" xmlns:cx="http://schemas.microsoft.com/office/drawing/2014/chartex" xmlns:cx1="http://schemas.microsoft.com/office/drawing/2015/9/8/chartex" xmlns:cx2="http://schemas.microsoft.com/office/drawing/2015/10/21/chartex" xmlns:cx3="http://schemas.microsoft.com/office/drawing/2016/5/9/chartex" xmlns:cx4="http://schemas.microsoft.com/office/drawing/2016/5/10/chartex" xmlns:cx5="http://schemas.microsoft.com/office/drawing/2016/5/11/chartex" xmlns:cx6="http://schemas.microsoft.com/office/drawing/2016/5/12/chartex" xmlns:cx7="http://schemas.microsoft.com/office/drawing/2016/5/13/chartex" xmlns:cx8="http://schemas.microsoft.com/office/drawing/2016/5/14/chartex" xmlns:mc="http://schemas.openxmlformats.org/markup-compatibility/2006" xmlns:aink="http://schemas.microsoft.com/office/drawing/2016/ink" xmlns:am3d="http://schemas.microsoft.com/office/drawing/2017/model3d" xmlns:o="urn:schemas-microsoft-com:office:office" xmlns:v="urn:schemas-microsoft-com:vml" xmlns:wp14="http://schemas.microsoft.com/office/word/2010/wordprocessingDrawing" xmlns:w10="urn:schemas-microsoft-com:office:word" xmlns:w="http://schemas.openxmlformats.org/wordprocessingml/2006/main" xmlns:w14="http://schemas.microsoft.com/office/word/2010/wordml" xmlns:w15="http://schemas.microsoft.com/office/word/2012/wordml" xmlns:w16cid="http://schemas.microsoft.com/office/word/2016/wordml/cid" xmlns:w16se="http://schemas.microsoft.com/office/word/2015/wordml/symex" xmlns:wpg="http://schemas.microsoft.com/office/word/2010/wordprocessingGroup" xmlns:wpi="http://schemas.microsoft.com/office/word/2010/wordprocessingInk" xmlns:wps="http://schemas.microsoft.com/office/word/2010/wordprocessingShape" xmlns:a14="http://schemas.microsoft.com/office/drawing/2010/main" val="0"/>
                         </a:ext>
                       </a:extLst>
                     </a:blip>
@@ -26038,7 +25818,7 @@
                     <a:blip r:embed="rId70" cstate="print">
                       <a:extLst>
                         <a:ext uri="{28A0092B-C50C-407E-A947-70E740481C1C}">
-                          <a14:useLocalDpi xmlns:a14="http://schemas.microsoft.com/office/drawing/2010/main" xmlns:wps="http://schemas.microsoft.com/office/word/2010/wordprocessingShape" xmlns:wpi="http://schemas.microsoft.com/office/word/2010/wordprocessingInk" xmlns:wpg="http://schemas.microsoft.com/office/word/2010/wordprocessingGroup" xmlns:w16se="http://schemas.microsoft.com/office/word/2015/wordml/symex" xmlns:w16cid="http://schemas.microsoft.com/office/word/2016/wordml/cid" xmlns:w15="http://schemas.microsoft.com/office/word/2012/wordml" xmlns:w14="http://schemas.microsoft.com/office/word/2010/wordml" xmlns:w="http://schemas.openxmlformats.org/wordprocessingml/2006/main" xmlns:w10="urn:schemas-microsoft-com:office:word" xmlns:wp14="http://schemas.microsoft.com/office/word/2010/wordprocessingDrawing" xmlns:v="urn:schemas-microsoft-com:vml" xmlns:o="urn:schemas-microsoft-com:office:office" xmlns:am3d="http://schemas.microsoft.com/office/drawing/2017/model3d" xmlns:aink="http://schemas.microsoft.com/office/drawing/2016/ink" xmlns:mc="http://schemas.openxmlformats.org/markup-compatibility/2006" xmlns:cx8="http://schemas.microsoft.com/office/drawing/2016/5/14/chartex" xmlns:cx7="http://schemas.microsoft.com/office/drawing/2016/5/13/chartex" xmlns:cx6="http://schemas.microsoft.com/office/drawing/2016/5/12/chartex" xmlns:cx5="http://schemas.microsoft.com/office/drawing/2016/5/11/chartex" xmlns:cx4="http://schemas.microsoft.com/office/drawing/2016/5/10/chartex" xmlns:cx3="http://schemas.microsoft.com/office/drawing/2016/5/9/chartex" xmlns:cx2="http://schemas.microsoft.com/office/drawing/2015/10/21/chartex" xmlns:cx1="http://schemas.microsoft.com/office/drawing/2015/9/8/chartex" xmlns:cx="http://schemas.microsoft.com/office/drawing/2014/chartex" xmlns:wpc="http://schemas.microsoft.com/office/word/2010/wordprocessingCanvas" xmlns="" val="0"/>
+                          <a14:useLocalDpi xmlns="" xmlns:wpc="http://schemas.microsoft.com/office/word/2010/wordprocessingCanvas" xmlns:cx="http://schemas.microsoft.com/office/drawing/2014/chartex" xmlns:cx1="http://schemas.microsoft.com/office/drawing/2015/9/8/chartex" xmlns:cx2="http://schemas.microsoft.com/office/drawing/2015/10/21/chartex" xmlns:cx3="http://schemas.microsoft.com/office/drawing/2016/5/9/chartex" xmlns:cx4="http://schemas.microsoft.com/office/drawing/2016/5/10/chartex" xmlns:cx5="http://schemas.microsoft.com/office/drawing/2016/5/11/chartex" xmlns:cx6="http://schemas.microsoft.com/office/drawing/2016/5/12/chartex" xmlns:cx7="http://schemas.microsoft.com/office/drawing/2016/5/13/chartex" xmlns:cx8="http://schemas.microsoft.com/office/drawing/2016/5/14/chartex" xmlns:mc="http://schemas.openxmlformats.org/markup-compatibility/2006" xmlns:aink="http://schemas.microsoft.com/office/drawing/2016/ink" xmlns:am3d="http://schemas.microsoft.com/office/drawing/2017/model3d" xmlns:o="urn:schemas-microsoft-com:office:office" xmlns:v="urn:schemas-microsoft-com:vml" xmlns:wp14="http://schemas.microsoft.com/office/word/2010/wordprocessingDrawing" xmlns:w10="urn:schemas-microsoft-com:office:word" xmlns:w="http://schemas.openxmlformats.org/wordprocessingml/2006/main" xmlns:w14="http://schemas.microsoft.com/office/word/2010/wordml" xmlns:w15="http://schemas.microsoft.com/office/word/2012/wordml" xmlns:w16cid="http://schemas.microsoft.com/office/word/2016/wordml/cid" xmlns:w16se="http://schemas.microsoft.com/office/word/2015/wordml/symex" xmlns:wpg="http://schemas.microsoft.com/office/word/2010/wordprocessingGroup" xmlns:wpi="http://schemas.microsoft.com/office/word/2010/wordprocessingInk" xmlns:wps="http://schemas.microsoft.com/office/word/2010/wordprocessingShape" xmlns:a14="http://schemas.microsoft.com/office/drawing/2010/main" val="0"/>
                         </a:ext>
                       </a:extLst>
                     </a:blip>
@@ -26131,7 +25911,7 @@
                     <a:blip r:embed="rId71" cstate="print">
                       <a:extLst>
                         <a:ext uri="{28A0092B-C50C-407E-A947-70E740481C1C}">
-                          <a14:useLocalDpi xmlns:a14="http://schemas.microsoft.com/office/drawing/2010/main" xmlns:wps="http://schemas.microsoft.com/office/word/2010/wordprocessingShape" xmlns:wpi="http://schemas.microsoft.com/office/word/2010/wordprocessingInk" xmlns:wpg="http://schemas.microsoft.com/office/word/2010/wordprocessingGroup" xmlns:w16se="http://schemas.microsoft.com/office/word/2015/wordml/symex" xmlns:w16cid="http://schemas.microsoft.com/office/word/2016/wordml/cid" xmlns:w15="http://schemas.microsoft.com/office/word/2012/wordml" xmlns:w14="http://schemas.microsoft.com/office/word/2010/wordml" xmlns:w="http://schemas.openxmlformats.org/wordprocessingml/2006/main" xmlns:w10="urn:schemas-microsoft-com:office:word" xmlns:wp14="http://schemas.microsoft.com/office/word/2010/wordprocessingDrawing" xmlns:v="urn:schemas-microsoft-com:vml" xmlns:o="urn:schemas-microsoft-com:office:office" xmlns:am3d="http://schemas.microsoft.com/office/drawing/2017/model3d" xmlns:aink="http://schemas.microsoft.com/office/drawing/2016/ink" xmlns:mc="http://schemas.openxmlformats.org/markup-compatibility/2006" xmlns:cx8="http://schemas.microsoft.com/office/drawing/2016/5/14/chartex" xmlns:cx7="http://schemas.microsoft.com/office/drawing/2016/5/13/chartex" xmlns:cx6="http://schemas.microsoft.com/office/drawing/2016/5/12/chartex" xmlns:cx5="http://schemas.microsoft.com/office/drawing/2016/5/11/chartex" xmlns:cx4="http://schemas.microsoft.com/office/drawing/2016/5/10/chartex" xmlns:cx3="http://schemas.microsoft.com/office/drawing/2016/5/9/chartex" xmlns:cx2="http://schemas.microsoft.com/office/drawing/2015/10/21/chartex" xmlns:cx1="http://schemas.microsoft.com/office/drawing/2015/9/8/chartex" xmlns:cx="http://schemas.microsoft.com/office/drawing/2014/chartex" xmlns:wpc="http://schemas.microsoft.com/office/word/2010/wordprocessingCanvas" xmlns="" val="0"/>
+                          <a14:useLocalDpi xmlns="" xmlns:wpc="http://schemas.microsoft.com/office/word/2010/wordprocessingCanvas" xmlns:cx="http://schemas.microsoft.com/office/drawing/2014/chartex" xmlns:cx1="http://schemas.microsoft.com/office/drawing/2015/9/8/chartex" xmlns:cx2="http://schemas.microsoft.com/office/drawing/2015/10/21/chartex" xmlns:cx3="http://schemas.microsoft.com/office/drawing/2016/5/9/chartex" xmlns:cx4="http://schemas.microsoft.com/office/drawing/2016/5/10/chartex" xmlns:cx5="http://schemas.microsoft.com/office/drawing/2016/5/11/chartex" xmlns:cx6="http://schemas.microsoft.com/office/drawing/2016/5/12/chartex" xmlns:cx7="http://schemas.microsoft.com/office/drawing/2016/5/13/chartex" xmlns:cx8="http://schemas.microsoft.com/office/drawing/2016/5/14/chartex" xmlns:mc="http://schemas.openxmlformats.org/markup-compatibility/2006" xmlns:aink="http://schemas.microsoft.com/office/drawing/2016/ink" xmlns:am3d="http://schemas.microsoft.com/office/drawing/2017/model3d" xmlns:o="urn:schemas-microsoft-com:office:office" xmlns:v="urn:schemas-microsoft-com:vml" xmlns:wp14="http://schemas.microsoft.com/office/word/2010/wordprocessingDrawing" xmlns:w10="urn:schemas-microsoft-com:office:word" xmlns:w="http://schemas.openxmlformats.org/wordprocessingml/2006/main" xmlns:w14="http://schemas.microsoft.com/office/word/2010/wordml" xmlns:w15="http://schemas.microsoft.com/office/word/2012/wordml" xmlns:w16cid="http://schemas.microsoft.com/office/word/2016/wordml/cid" xmlns:w16se="http://schemas.microsoft.com/office/word/2015/wordml/symex" xmlns:wpg="http://schemas.microsoft.com/office/word/2010/wordprocessingGroup" xmlns:wpi="http://schemas.microsoft.com/office/word/2010/wordprocessingInk" xmlns:wps="http://schemas.microsoft.com/office/word/2010/wordprocessingShape" xmlns:a14="http://schemas.microsoft.com/office/drawing/2010/main" val="0"/>
                         </a:ext>
                       </a:extLst>
                     </a:blip>
@@ -26230,7 +26010,7 @@
                     <a:blip r:embed="rId72" cstate="print">
                       <a:extLst>
                         <a:ext uri="{28A0092B-C50C-407E-A947-70E740481C1C}">
-                          <a14:useLocalDpi xmlns:a14="http://schemas.microsoft.com/office/drawing/2010/main" xmlns:wps="http://schemas.microsoft.com/office/word/2010/wordprocessingShape" xmlns:wpi="http://schemas.microsoft.com/office/word/2010/wordprocessingInk" xmlns:wpg="http://schemas.microsoft.com/office/word/2010/wordprocessingGroup" xmlns:w16se="http://schemas.microsoft.com/office/word/2015/wordml/symex" xmlns:w16cid="http://schemas.microsoft.com/office/word/2016/wordml/cid" xmlns:w15="http://schemas.microsoft.com/office/word/2012/wordml" xmlns:w14="http://schemas.microsoft.com/office/word/2010/wordml" xmlns:w="http://schemas.openxmlformats.org/wordprocessingml/2006/main" xmlns:w10="urn:schemas-microsoft-com:office:word" xmlns:wp14="http://schemas.microsoft.com/office/word/2010/wordprocessingDrawing" xmlns:v="urn:schemas-microsoft-com:vml" xmlns:o="urn:schemas-microsoft-com:office:office" xmlns:am3d="http://schemas.microsoft.com/office/drawing/2017/model3d" xmlns:aink="http://schemas.microsoft.com/office/drawing/2016/ink" xmlns:mc="http://schemas.openxmlformats.org/markup-compatibility/2006" xmlns:cx8="http://schemas.microsoft.com/office/drawing/2016/5/14/chartex" xmlns:cx7="http://schemas.microsoft.com/office/drawing/2016/5/13/chartex" xmlns:cx6="http://schemas.microsoft.com/office/drawing/2016/5/12/chartex" xmlns:cx5="http://schemas.microsoft.com/office/drawing/2016/5/11/chartex" xmlns:cx4="http://schemas.microsoft.com/office/drawing/2016/5/10/chartex" xmlns:cx3="http://schemas.microsoft.com/office/drawing/2016/5/9/chartex" xmlns:cx2="http://schemas.microsoft.com/office/drawing/2015/10/21/chartex" xmlns:cx1="http://schemas.microsoft.com/office/drawing/2015/9/8/chartex" xmlns:cx="http://schemas.microsoft.com/office/drawing/2014/chartex" xmlns:wpc="http://schemas.microsoft.com/office/word/2010/wordprocessingCanvas" xmlns="" val="0"/>
+                          <a14:useLocalDpi xmlns="" xmlns:wpc="http://schemas.microsoft.com/office/word/2010/wordprocessingCanvas" xmlns:cx="http://schemas.microsoft.com/office/drawing/2014/chartex" xmlns:cx1="http://schemas.microsoft.com/office/drawing/2015/9/8/chartex" xmlns:cx2="http://schemas.microsoft.com/office/drawing/2015/10/21/chartex" xmlns:cx3="http://schemas.microsoft.com/office/drawing/2016/5/9/chartex" xmlns:cx4="http://schemas.microsoft.com/office/drawing/2016/5/10/chartex" xmlns:cx5="http://schemas.microsoft.com/office/drawing/2016/5/11/chartex" xmlns:cx6="http://schemas.microsoft.com/office/drawing/2016/5/12/chartex" xmlns:cx7="http://schemas.microsoft.com/office/drawing/2016/5/13/chartex" xmlns:cx8="http://schemas.microsoft.com/office/drawing/2016/5/14/chartex" xmlns:mc="http://schemas.openxmlformats.org/markup-compatibility/2006" xmlns:aink="http://schemas.microsoft.com/office/drawing/2016/ink" xmlns:am3d="http://schemas.microsoft.com/office/drawing/2017/model3d" xmlns:o="urn:schemas-microsoft-com:office:office" xmlns:v="urn:schemas-microsoft-com:vml" xmlns:wp14="http://schemas.microsoft.com/office/word/2010/wordprocessingDrawing" xmlns:w10="urn:schemas-microsoft-com:office:word" xmlns:w="http://schemas.openxmlformats.org/wordprocessingml/2006/main" xmlns:w14="http://schemas.microsoft.com/office/word/2010/wordml" xmlns:w15="http://schemas.microsoft.com/office/word/2012/wordml" xmlns:w16cid="http://schemas.microsoft.com/office/word/2016/wordml/cid" xmlns:w16se="http://schemas.microsoft.com/office/word/2015/wordml/symex" xmlns:wpg="http://schemas.microsoft.com/office/word/2010/wordprocessingGroup" xmlns:wpi="http://schemas.microsoft.com/office/word/2010/wordprocessingInk" xmlns:wps="http://schemas.microsoft.com/office/word/2010/wordprocessingShape" xmlns:a14="http://schemas.microsoft.com/office/drawing/2010/main" val="0"/>
                         </a:ext>
                       </a:extLst>
                     </a:blip>
@@ -30652,7 +30432,10 @@
         <w:t>ть человека в процессе труда [</w:t>
       </w:r>
       <w:r>
-        <w:t>23</w:t>
+        <w:t>2</w:t>
+      </w:r>
+      <w:r>
+        <w:t>2</w:t>
       </w:r>
       <w:r>
         <w:t>].</w:t>
@@ -30660,13 +30443,24 @@
     </w:p>
     <w:p>
       <w:r>
-        <w:t>Техника безопасности обозначает систему организационных и технических мероприятий и средств, предотвращающих воздействие на работающих опасн</w:t>
+        <w:t xml:space="preserve">Техника безопасности обозначает систему организационных и технических мероприятий и средств, предотвращающих воздействие </w:t>
+      </w:r>
+      <w:proofErr w:type="gramStart"/>
+      <w:r>
+        <w:t>на</w:t>
+      </w:r>
+      <w:proofErr w:type="gramEnd"/>
+      <w:r>
+        <w:t xml:space="preserve"> работающих опасн</w:t>
       </w:r>
       <w:r>
         <w:t>ых производственных факторов [</w:t>
       </w:r>
       <w:r>
-        <w:t>24</w:t>
+        <w:t>2</w:t>
+      </w:r>
+      <w:r>
+        <w:t>3</w:t>
       </w:r>
       <w:r>
         <w:t>].</w:t>
@@ -33899,13 +33693,15 @@
       <w:pPr>
         <w:pStyle w:val="1"/>
         <w:rPr>
-          <w:color w:val="FF0000"/>
+          <w:b w:val="0"/>
+          <w:color w:val="auto"/>
         </w:rPr>
       </w:pPr>
       <w:bookmarkStart w:id="20" w:name="_Toc135775644"/>
       <w:r>
         <w:rPr>
-          <w:color w:val="FF0000"/>
+          <w:b w:val="0"/>
+          <w:color w:val="auto"/>
         </w:rPr>
         <w:lastRenderedPageBreak/>
         <w:t>Заключение</w:t>
@@ -34277,39 +34073,9 @@
           <w:numId w:val="30"/>
         </w:numPr>
         <w:ind w:left="0" w:firstLine="851"/>
-        <w:rPr>
-          <w:color w:val="FF0000"/>
-        </w:rPr>
-      </w:pPr>
-      <w:r>
-        <w:rPr>
-          <w:color w:val="FF0000"/>
-        </w:rPr>
-        <w:t>выполн</w:t>
-      </w:r>
-      <w:r>
-        <w:rPr>
-          <w:color w:val="FF0000"/>
-        </w:rPr>
-        <w:t>ено</w:t>
-      </w:r>
-      <w:r>
-        <w:rPr>
-          <w:color w:val="FF0000"/>
-        </w:rPr>
-        <w:t xml:space="preserve"> тестирование разработанного программного </w:t>
-      </w:r>
-      <w:r>
-        <w:rPr>
-          <w:color w:val="FF0000"/>
-        </w:rPr>
-        <w:t>продукта</w:t>
-      </w:r>
-      <w:r>
-        <w:rPr>
-          <w:color w:val="FF0000"/>
-        </w:rPr>
-        <w:t>;</w:t>
+      </w:pPr>
+      <w:r>
+        <w:t>выполнено тестирование разработанного программного продукта;</w:t>
       </w:r>
     </w:p>
     <w:p>
@@ -34347,86 +34113,289 @@
       <w:pPr>
         <w:rPr>
           <w:rFonts w:cs="Times New Roman"/>
-          <w:color w:val="FF0000"/>
           <w:szCs w:val="28"/>
         </w:rPr>
       </w:pPr>
       <w:r>
-        <w:rPr>
-          <w:rFonts w:cs="Times New Roman"/>
-          <w:color w:val="FF0000"/>
-          <w:szCs w:val="28"/>
-        </w:rPr>
-        <w:t>В качестве среды разработки была использована</w:t>
-      </w:r>
-      <w:r>
-        <w:rPr>
-          <w:rFonts w:cs="Times New Roman"/>
-          <w:color w:val="FF0000"/>
-          <w:szCs w:val="28"/>
-        </w:rPr>
-        <w:t>…..</w:t>
-      </w:r>
-    </w:p>
-    <w:p>
-      <w:pPr>
         <w:rPr>
           <w:rFonts w:cs="Times New Roman"/>
           <w:szCs w:val="28"/>
         </w:rPr>
-      </w:pPr>
-      <w:r>
-        <w:rPr>
-          <w:rFonts w:cs="Times New Roman"/>
-          <w:color w:val="000000" w:themeColor="text1"/>
-          <w:szCs w:val="28"/>
-        </w:rPr>
-        <w:t xml:space="preserve"> </w:t>
+        <w:t>В качестве среды разработки была использована</w:t>
       </w:r>
       <w:r>
         <w:rPr>
           <w:rFonts w:cs="Times New Roman"/>
           <w:szCs w:val="28"/>
         </w:rPr>
+        <w:t xml:space="preserve"> </w:t>
+      </w:r>
+      <w:r>
+        <w:rPr>
+          <w:rFonts w:cs="Times New Roman"/>
+          <w:szCs w:val="28"/>
+          <w:lang w:val="en-US"/>
+        </w:rPr>
+        <w:t>Microsoft</w:t>
+      </w:r>
+      <w:r>
+        <w:rPr>
+          <w:rFonts w:cs="Times New Roman"/>
+          <w:szCs w:val="28"/>
+        </w:rPr>
+        <w:t xml:space="preserve"> </w:t>
+      </w:r>
+      <w:r>
+        <w:rPr>
+          <w:rFonts w:cs="Times New Roman"/>
+          <w:szCs w:val="28"/>
+          <w:lang w:val="en-US"/>
+        </w:rPr>
+        <w:t>Visual</w:t>
+      </w:r>
+      <w:r>
+        <w:rPr>
+          <w:rFonts w:cs="Times New Roman"/>
+          <w:szCs w:val="28"/>
+        </w:rPr>
+        <w:t xml:space="preserve"> </w:t>
+      </w:r>
+      <w:r>
+        <w:rPr>
+          <w:rFonts w:cs="Times New Roman"/>
+          <w:szCs w:val="28"/>
+          <w:lang w:val="en-US"/>
+        </w:rPr>
+        <w:t>Studio</w:t>
+      </w:r>
+      <w:r>
+        <w:rPr>
+          <w:rFonts w:cs="Times New Roman"/>
+          <w:szCs w:val="28"/>
+        </w:rPr>
+        <w:t>.</w:t>
+      </w:r>
+    </w:p>
+    <w:p>
+      <w:pPr>
+        <w:rPr>
+          <w:rFonts w:cs="Times New Roman"/>
+          <w:szCs w:val="28"/>
+          <w:lang w:val="en-US"/>
+        </w:rPr>
+      </w:pPr>
+      <w:r>
+        <w:rPr>
+          <w:rFonts w:cs="Times New Roman"/>
+          <w:szCs w:val="28"/>
+        </w:rPr>
         <w:t>Программный продукт обеспечивает выполнение всех заявленных функций, к числу которых относятся:</w:t>
       </w:r>
     </w:p>
     <w:p>
       <w:pPr>
-        <w:widowControl w:val="0"/>
+        <w:pStyle w:val="a"/>
         <w:numPr>
           <w:ilvl w:val="0"/>
-          <w:numId w:val="33"/>
+          <w:numId w:val="5"/>
         </w:numPr>
-        <w:shd w:val="clear" w:color="auto" w:fill="FFFFFF"/>
-        <w:tabs>
-          <w:tab w:val="left" w:pos="1134"/>
-        </w:tabs>
-        <w:autoSpaceDE w:val="0"/>
-        <w:autoSpaceDN w:val="0"/>
-        <w:adjustRightInd w:val="0"/>
         <w:ind w:left="0" w:firstLine="851"/>
-        <w:rPr>
-          <w:rFonts w:cs="Times New Roman"/>
-          <w:color w:val="FF0000"/>
-          <w:szCs w:val="28"/>
-        </w:rPr>
-      </w:pPr>
-      <w:r>
-        <w:rPr>
-          <w:rFonts w:cs="Times New Roman"/>
-          <w:color w:val="FF0000"/>
-          <w:szCs w:val="28"/>
-        </w:rPr>
-        <w:t>перечисли…</w:t>
-      </w:r>
-      <w:r>
-        <w:rPr>
-          <w:rFonts w:cs="Times New Roman"/>
-          <w:color w:val="FF0000"/>
-          <w:szCs w:val="28"/>
-        </w:rPr>
-        <w:t>найди их выше и скопируй</w:t>
+      </w:pPr>
+      <w:r>
+        <w:t>просмотр программных продуктов</w:t>
+      </w:r>
+      <w:r>
+        <w:rPr>
+          <w:lang w:val="en-US"/>
+        </w:rPr>
+        <w:t>;</w:t>
+      </w:r>
+    </w:p>
+    <w:p>
+      <w:pPr>
+        <w:pStyle w:val="a"/>
+        <w:numPr>
+          <w:ilvl w:val="0"/>
+          <w:numId w:val="5"/>
+        </w:numPr>
+        <w:ind w:left="0" w:firstLine="851"/>
+      </w:pPr>
+      <w:r>
+        <w:t>просмотр предоставляемых услуг</w:t>
+      </w:r>
+      <w:r>
+        <w:rPr>
+          <w:lang w:val="en-US"/>
+        </w:rPr>
+        <w:t>;</w:t>
+      </w:r>
+    </w:p>
+    <w:p>
+      <w:pPr>
+        <w:pStyle w:val="a"/>
+        <w:numPr>
+          <w:ilvl w:val="0"/>
+          <w:numId w:val="5"/>
+        </w:numPr>
+        <w:ind w:left="0" w:firstLine="851"/>
+      </w:pPr>
+      <w:r>
+        <w:t>оформлени</w:t>
+      </w:r>
+      <w:r>
+        <w:t>е</w:t>
+      </w:r>
+      <w:r>
+        <w:t xml:space="preserve"> заказов на программные продукты;</w:t>
+      </w:r>
+    </w:p>
+    <w:p>
+      <w:pPr>
+        <w:pStyle w:val="a"/>
+        <w:numPr>
+          <w:ilvl w:val="0"/>
+          <w:numId w:val="5"/>
+        </w:numPr>
+        <w:ind w:left="0" w:firstLine="851"/>
+      </w:pPr>
+      <w:r>
+        <w:t>оформлени</w:t>
+      </w:r>
+      <w:r>
+        <w:t>е</w:t>
+      </w:r>
+      <w:r>
+        <w:t xml:space="preserve"> заказов на предоставляемые услуги;</w:t>
+      </w:r>
+    </w:p>
+    <w:p>
+      <w:pPr>
+        <w:pStyle w:val="a"/>
+        <w:numPr>
+          <w:ilvl w:val="0"/>
+          <w:numId w:val="5"/>
+        </w:numPr>
+        <w:ind w:left="0" w:firstLine="851"/>
+      </w:pPr>
+      <w:r>
+        <w:t>отслеживани</w:t>
+      </w:r>
+      <w:r>
+        <w:t>е</w:t>
+      </w:r>
+      <w:r>
+        <w:t xml:space="preserve"> выполнения заказов на программные продукты;</w:t>
+      </w:r>
+    </w:p>
+    <w:p>
+      <w:pPr>
+        <w:pStyle w:val="a"/>
+        <w:numPr>
+          <w:ilvl w:val="0"/>
+          <w:numId w:val="5"/>
+        </w:numPr>
+        <w:ind w:left="0" w:firstLine="851"/>
+      </w:pPr>
+      <w:r>
+        <w:t>отслеживани</w:t>
+      </w:r>
+      <w:r>
+        <w:t>е</w:t>
+      </w:r>
+      <w:r>
+        <w:t xml:space="preserve"> выполнения заказов на предоставляемые услуги;</w:t>
+      </w:r>
+    </w:p>
+    <w:p>
+      <w:pPr>
+        <w:pStyle w:val="a"/>
+        <w:numPr>
+          <w:ilvl w:val="0"/>
+          <w:numId w:val="5"/>
+        </w:numPr>
+        <w:ind w:left="0" w:firstLine="851"/>
+      </w:pPr>
+      <w:r>
+        <w:lastRenderedPageBreak/>
+        <w:t>получени</w:t>
+      </w:r>
+      <w:r>
+        <w:t xml:space="preserve">е </w:t>
+      </w:r>
+      <w:r>
+        <w:t>счёта за приобретённый программный продукт;</w:t>
+      </w:r>
+    </w:p>
+    <w:p>
+      <w:pPr>
+        <w:pStyle w:val="a"/>
+        <w:numPr>
+          <w:ilvl w:val="0"/>
+          <w:numId w:val="5"/>
+        </w:numPr>
+        <w:ind w:left="0" w:firstLine="851"/>
+      </w:pPr>
+      <w:r>
+        <w:t>получени</w:t>
+      </w:r>
+      <w:r>
+        <w:t>е</w:t>
+      </w:r>
+      <w:r>
+        <w:t xml:space="preserve"> счёта за приобретённую предоставляемую услугу;</w:t>
+      </w:r>
+    </w:p>
+    <w:p>
+      <w:pPr>
+        <w:pStyle w:val="a"/>
+        <w:numPr>
+          <w:ilvl w:val="0"/>
+          <w:numId w:val="5"/>
+        </w:numPr>
+        <w:ind w:left="0" w:firstLine="851"/>
+      </w:pPr>
+      <w:r>
+        <w:t>нахождени</w:t>
+      </w:r>
+      <w:r>
+        <w:t>е</w:t>
+      </w:r>
+      <w:r>
+        <w:t xml:space="preserve"> </w:t>
+      </w:r>
+      <w:r>
+        <w:t>ответов на вопросы,</w:t>
+      </w:r>
+      <w:r>
+        <w:t xml:space="preserve"> связанн</w:t>
+      </w:r>
+      <w:r>
+        <w:t>ые</w:t>
+      </w:r>
+      <w:r>
+        <w:t xml:space="preserve"> с продукцией предприятия;</w:t>
+      </w:r>
+    </w:p>
+    <w:p>
+      <w:pPr>
+        <w:pStyle w:val="a"/>
+        <w:numPr>
+          <w:ilvl w:val="0"/>
+          <w:numId w:val="5"/>
+        </w:numPr>
+        <w:ind w:left="0" w:firstLine="851"/>
+      </w:pPr>
+      <w:r>
+        <w:t>просмотр и составлени</w:t>
+      </w:r>
+      <w:r>
+        <w:t>е</w:t>
+      </w:r>
+      <w:r>
+        <w:t xml:space="preserve"> отзывов</w:t>
+      </w:r>
+      <w:r>
+        <w:t>.</w:t>
       </w:r>
     </w:p>
     <w:p>
@@ -34567,7 +34536,6 @@
           <w:rFonts w:eastAsia="Times New Roman" w:cs="Times New Roman"/>
           <w:szCs w:val="28"/>
         </w:rPr>
-        <w:lastRenderedPageBreak/>
         <w:t xml:space="preserve">Применение </w:t>
       </w:r>
       <w:r>
@@ -34622,483 +34590,6 @@
           <w:color w:val="000000" w:themeColor="text1"/>
         </w:rPr>
         <w:t>Список использованной литературы</w:t>
-      </w:r>
-    </w:p>
-    <w:p>
-      <w:r>
-        <w:t xml:space="preserve">1 </w:t>
-      </w:r>
-      <w:r>
-        <w:t xml:space="preserve">СанПиН 2.2.2/2.4.1340-03 Гигиенические требования к персональным электронно-вычислительным машинам и организации работы:- </w:t>
-      </w:r>
-      <w:proofErr w:type="spellStart"/>
-      <w:r>
-        <w:t>Введ</w:t>
-      </w:r>
-      <w:proofErr w:type="spellEnd"/>
-      <w:r>
-        <w:t>. 30-06-03. – Москва</w:t>
-      </w:r>
-      <w:proofErr w:type="gramStart"/>
-      <w:r>
-        <w:t xml:space="preserve"> :</w:t>
-      </w:r>
-      <w:proofErr w:type="gramEnd"/>
-      <w:r>
-        <w:t xml:space="preserve"> Изд-во стандартов, 2011 - 54 </w:t>
-      </w:r>
-      <w:proofErr w:type="gramStart"/>
-      <w:r>
-        <w:t>с</w:t>
-      </w:r>
-      <w:proofErr w:type="gramEnd"/>
-      <w:r>
-        <w:t>.</w:t>
-      </w:r>
-    </w:p>
-    <w:p>
-      <w:r>
-        <w:t xml:space="preserve">2 </w:t>
-      </w:r>
-      <w:r>
-        <w:t xml:space="preserve">СН 512-78 Инструкция по проектированию зданий и помещений для электронно-вычислительных машин: - </w:t>
-      </w:r>
-      <w:proofErr w:type="spellStart"/>
-      <w:r>
-        <w:t>Введ</w:t>
-      </w:r>
-      <w:proofErr w:type="spellEnd"/>
-      <w:r>
-        <w:t>. 07-01-79. – Москва</w:t>
-      </w:r>
-      <w:proofErr w:type="gramStart"/>
-      <w:r>
-        <w:t xml:space="preserve"> :</w:t>
-      </w:r>
-      <w:proofErr w:type="gramEnd"/>
-      <w:r>
-        <w:t xml:space="preserve"> </w:t>
-      </w:r>
-      <w:proofErr w:type="spellStart"/>
-      <w:r>
-        <w:t>Стройиздат</w:t>
-      </w:r>
-      <w:proofErr w:type="spellEnd"/>
-      <w:r>
-        <w:t>, 1979 - 28 с.</w:t>
-      </w:r>
-    </w:p>
-    <w:p>
-      <w:r>
-        <w:t>3</w:t>
-      </w:r>
-      <w:r>
-        <w:t xml:space="preserve"> </w:t>
-      </w:r>
-      <w:r>
-        <w:t xml:space="preserve">СП 60.13330.2012 Отопление, вентиляция и кондиционирование воздуха: - </w:t>
-      </w:r>
-      <w:proofErr w:type="spellStart"/>
-      <w:r>
-        <w:t>Введ</w:t>
-      </w:r>
-      <w:proofErr w:type="spellEnd"/>
-      <w:r>
-        <w:t>. 01-01-2013. - Москва</w:t>
-      </w:r>
-      <w:proofErr w:type="gramStart"/>
-      <w:r>
-        <w:t xml:space="preserve"> :</w:t>
-      </w:r>
-      <w:proofErr w:type="gramEnd"/>
-      <w:r>
-        <w:t xml:space="preserve"> Минрегион России, 2012 - 75 </w:t>
-      </w:r>
-      <w:proofErr w:type="gramStart"/>
-      <w:r>
-        <w:t>с</w:t>
-      </w:r>
-      <w:proofErr w:type="gramEnd"/>
-      <w:r>
-        <w:t>.</w:t>
-      </w:r>
-    </w:p>
-    <w:p>
-      <w:r>
-        <w:t>4</w:t>
-      </w:r>
-      <w:r>
-        <w:t xml:space="preserve"> </w:t>
-      </w:r>
-      <w:r>
-        <w:t xml:space="preserve">СанПин 2.2.4.548-96 Гигиенические требования к микроклимату производственных помещений: - </w:t>
-      </w:r>
-      <w:proofErr w:type="spellStart"/>
-      <w:r>
-        <w:t>Введ</w:t>
-      </w:r>
-      <w:proofErr w:type="spellEnd"/>
-      <w:r>
-        <w:t>. 01-10-1996. – Москва</w:t>
-      </w:r>
-      <w:proofErr w:type="gramStart"/>
-      <w:r>
-        <w:t xml:space="preserve"> :</w:t>
-      </w:r>
-      <w:proofErr w:type="gramEnd"/>
-      <w:r>
-        <w:t xml:space="preserve"> Минздрав России, 2001 - 19 </w:t>
-      </w:r>
-      <w:proofErr w:type="gramStart"/>
-      <w:r>
-        <w:t>с</w:t>
-      </w:r>
-      <w:proofErr w:type="gramEnd"/>
-      <w:r>
-        <w:t>.</w:t>
-      </w:r>
-    </w:p>
-    <w:p>
-      <w:r>
-        <w:t>5</w:t>
-      </w:r>
-      <w:r>
-        <w:t xml:space="preserve"> </w:t>
-      </w:r>
-      <w:r>
-        <w:t xml:space="preserve">ГОСТ Р ЕН 13779-2007 Вентиляция в нежилых зданиях. Технические требования к системам вентиляции и кондиционирования: - </w:t>
-      </w:r>
-      <w:proofErr w:type="spellStart"/>
-      <w:r>
-        <w:t>Введ</w:t>
-      </w:r>
-      <w:proofErr w:type="spellEnd"/>
-      <w:r>
-        <w:t>. 01-10-2008. – Москва</w:t>
-      </w:r>
-      <w:proofErr w:type="gramStart"/>
-      <w:r>
-        <w:t xml:space="preserve"> :</w:t>
-      </w:r>
-      <w:proofErr w:type="gramEnd"/>
-      <w:r>
-        <w:t xml:space="preserve"> </w:t>
-      </w:r>
-      <w:proofErr w:type="spellStart"/>
-      <w:r>
-        <w:t>Стандартинформ</w:t>
-      </w:r>
-      <w:proofErr w:type="spellEnd"/>
-      <w:r>
-        <w:t>, 2008 - 44 с.</w:t>
-      </w:r>
-    </w:p>
-    <w:p>
-      <w:r>
-        <w:t>6</w:t>
-      </w:r>
-      <w:r>
-        <w:t xml:space="preserve"> </w:t>
-      </w:r>
-      <w:r>
-        <w:t xml:space="preserve">ГОСТ Р 53320-2009 Светильники. Требования пожарной безопасности. Методы испытаний: - </w:t>
-      </w:r>
-      <w:proofErr w:type="spellStart"/>
-      <w:r>
-        <w:t>Введ</w:t>
-      </w:r>
-      <w:proofErr w:type="spellEnd"/>
-      <w:r>
-        <w:t>. 18-02-2009. - Москва</w:t>
-      </w:r>
-      <w:proofErr w:type="gramStart"/>
-      <w:r>
-        <w:t xml:space="preserve"> :</w:t>
-      </w:r>
-      <w:proofErr w:type="gramEnd"/>
-      <w:r>
-        <w:t xml:space="preserve"> </w:t>
-      </w:r>
-      <w:proofErr w:type="spellStart"/>
-      <w:r>
-        <w:t>Стандартинформ</w:t>
-      </w:r>
-      <w:proofErr w:type="spellEnd"/>
-      <w:r>
-        <w:t>, 2009 - 9 с.</w:t>
-      </w:r>
-    </w:p>
-    <w:p>
-      <w:r>
-        <w:t>7</w:t>
-      </w:r>
-      <w:r>
-        <w:t xml:space="preserve"> </w:t>
-      </w:r>
-      <w:r>
-        <w:t xml:space="preserve">ГОСТ Р 54350-2011 Приборы осветительные. Светотехнические требования и методы испытаний: - </w:t>
-      </w:r>
-      <w:proofErr w:type="spellStart"/>
-      <w:r>
-        <w:t>Введ</w:t>
-      </w:r>
-      <w:proofErr w:type="spellEnd"/>
-      <w:r>
-        <w:t>. 11-07-2011. - Москва</w:t>
-      </w:r>
-      <w:proofErr w:type="gramStart"/>
-      <w:r>
-        <w:t xml:space="preserve"> :</w:t>
-      </w:r>
-      <w:proofErr w:type="gramEnd"/>
-      <w:r>
-        <w:t xml:space="preserve"> </w:t>
-      </w:r>
-      <w:proofErr w:type="spellStart"/>
-      <w:r>
-        <w:t>Стандартинформ</w:t>
-      </w:r>
-      <w:proofErr w:type="spellEnd"/>
-      <w:r>
-        <w:t>, 2011 - 37 с.</w:t>
-      </w:r>
-    </w:p>
-    <w:p>
-      <w:r>
-        <w:t>8</w:t>
-      </w:r>
-      <w:r>
-        <w:t xml:space="preserve"> </w:t>
-      </w:r>
-      <w:r>
-        <w:t xml:space="preserve">СН 2.2.4/2.1.8.562-96 Шум на рабочих местах, в помещениях жилых, общественных зданий и на территории жилой застройки. Санитарные нормы: - </w:t>
-      </w:r>
-      <w:proofErr w:type="spellStart"/>
-      <w:r>
-        <w:t>Введ</w:t>
-      </w:r>
-      <w:proofErr w:type="spellEnd"/>
-      <w:r>
-        <w:t>. 31-10-1996. - Москва</w:t>
-      </w:r>
-      <w:proofErr w:type="gramStart"/>
-      <w:r>
-        <w:t xml:space="preserve"> :</w:t>
-      </w:r>
-      <w:proofErr w:type="gramEnd"/>
-      <w:r>
-        <w:t xml:space="preserve"> Минздрав России, 2010 - 8 </w:t>
-      </w:r>
-      <w:proofErr w:type="gramStart"/>
-      <w:r>
-        <w:t>с</w:t>
-      </w:r>
-      <w:proofErr w:type="gramEnd"/>
-      <w:r>
-        <w:t>.</w:t>
-      </w:r>
-    </w:p>
-    <w:p>
-      <w:r>
-        <w:t>9</w:t>
-      </w:r>
-      <w:r>
-        <w:t xml:space="preserve"> </w:t>
-      </w:r>
-      <w:r>
-        <w:t xml:space="preserve">СН 2.2.4/2.1.8.566-96 Производственная вибрация, вибрация в помещениях жилых и общественных зданий. Санитарные нормы: - </w:t>
-      </w:r>
-      <w:proofErr w:type="spellStart"/>
-      <w:r>
-        <w:t>Введ</w:t>
-      </w:r>
-      <w:proofErr w:type="spellEnd"/>
-      <w:r>
-        <w:t>. 31-10-1996. - Москва</w:t>
-      </w:r>
-      <w:proofErr w:type="gramStart"/>
-      <w:r>
-        <w:t xml:space="preserve"> :</w:t>
-      </w:r>
-      <w:proofErr w:type="gramEnd"/>
-      <w:r>
-        <w:t xml:space="preserve"> Минздрав России, 1997.</w:t>
-      </w:r>
-    </w:p>
-    <w:p>
-      <w:r>
-        <w:lastRenderedPageBreak/>
-        <w:t>10</w:t>
-      </w:r>
-      <w:r>
-        <w:t xml:space="preserve"> </w:t>
-      </w:r>
-      <w:r>
-        <w:t xml:space="preserve">ГОСТ Р 50923-96 Дисплеи. Рабочее место оператора. Общие эргономические требования и требования к производственной среде. Методы измерения: - </w:t>
-      </w:r>
-      <w:proofErr w:type="spellStart"/>
-      <w:r>
-        <w:t>Введ</w:t>
-      </w:r>
-      <w:proofErr w:type="spellEnd"/>
-      <w:r>
-        <w:t>. 01-07-1997. - Москва</w:t>
-      </w:r>
-      <w:proofErr w:type="gramStart"/>
-      <w:r>
-        <w:t xml:space="preserve"> :</w:t>
-      </w:r>
-      <w:proofErr w:type="gramEnd"/>
-      <w:r>
-        <w:t xml:space="preserve"> </w:t>
-      </w:r>
-      <w:proofErr w:type="spellStart"/>
-      <w:r>
-        <w:t>Стандартинформ</w:t>
-      </w:r>
-      <w:proofErr w:type="spellEnd"/>
-      <w:r>
-        <w:t>, 2008 - 9 с.</w:t>
-      </w:r>
-    </w:p>
-    <w:p>
-      <w:r>
-        <w:t>11</w:t>
-      </w:r>
-      <w:r>
-        <w:t xml:space="preserve"> </w:t>
-      </w:r>
-      <w:r>
-        <w:t xml:space="preserve">ГОСТ 21889-76 Система «Человек-машина». Кресло человека-оператора. Общие эргономические требования: - </w:t>
-      </w:r>
-      <w:proofErr w:type="spellStart"/>
-      <w:r>
-        <w:t>Введ</w:t>
-      </w:r>
-      <w:proofErr w:type="spellEnd"/>
-      <w:r>
-        <w:t>. 30-06-1977. - Москва</w:t>
-      </w:r>
-      <w:proofErr w:type="gramStart"/>
-      <w:r>
-        <w:t xml:space="preserve"> :</w:t>
-      </w:r>
-      <w:proofErr w:type="gramEnd"/>
-      <w:r>
-        <w:t xml:space="preserve"> Издательство стандартов, 1993 - 15 </w:t>
-      </w:r>
-      <w:proofErr w:type="gramStart"/>
-      <w:r>
-        <w:t>с</w:t>
-      </w:r>
-      <w:proofErr w:type="gramEnd"/>
-      <w:r>
-        <w:t>.</w:t>
-      </w:r>
-    </w:p>
-    <w:p>
-      <w:r>
-        <w:t>12</w:t>
-      </w:r>
-      <w:r>
-        <w:t xml:space="preserve"> </w:t>
-      </w:r>
-      <w:r>
-        <w:t xml:space="preserve">ГОСТ 12.1.030-81 Система стандартов безопасности труда. Электробезопасность. Защитное заземление. </w:t>
-      </w:r>
-      <w:proofErr w:type="spellStart"/>
-      <w:r>
-        <w:t>Зануление</w:t>
-      </w:r>
-      <w:proofErr w:type="spellEnd"/>
-      <w:r>
-        <w:t xml:space="preserve">: - </w:t>
-      </w:r>
-      <w:proofErr w:type="spellStart"/>
-      <w:r>
-        <w:t>Введ</w:t>
-      </w:r>
-      <w:proofErr w:type="spellEnd"/>
-      <w:r>
-        <w:t>. 01-07-1982. - Москва</w:t>
-      </w:r>
-      <w:proofErr w:type="gramStart"/>
-      <w:r>
-        <w:t xml:space="preserve"> :</w:t>
-      </w:r>
-      <w:proofErr w:type="gramEnd"/>
-      <w:r>
-        <w:t xml:space="preserve"> Издательство стандартов, 1986 - 10 </w:t>
-      </w:r>
-      <w:proofErr w:type="gramStart"/>
-      <w:r>
-        <w:t>с</w:t>
-      </w:r>
-      <w:proofErr w:type="gramEnd"/>
-      <w:r>
-        <w:t>.</w:t>
-      </w:r>
-    </w:p>
-    <w:p>
-      <w:r>
-        <w:t>13</w:t>
-      </w:r>
-      <w:r>
-        <w:t xml:space="preserve">  </w:t>
-      </w:r>
-      <w:r>
-        <w:t xml:space="preserve">ПУЭ 7 Правила устройства электроустановок. Издание 7: - </w:t>
-      </w:r>
-      <w:proofErr w:type="spellStart"/>
-      <w:r>
-        <w:t>Введ</w:t>
-      </w:r>
-      <w:proofErr w:type="spellEnd"/>
-      <w:r>
-        <w:t>. 01-07-2000. - Москва</w:t>
-      </w:r>
-      <w:proofErr w:type="gramStart"/>
-      <w:r>
-        <w:t xml:space="preserve"> :</w:t>
-      </w:r>
-      <w:proofErr w:type="gramEnd"/>
-      <w:r>
-        <w:t xml:space="preserve"> Издательство НЦ ЭНАС, 1999.</w:t>
-      </w:r>
-    </w:p>
-    <w:p>
-      <w:r>
-        <w:t xml:space="preserve">14 </w:t>
-      </w:r>
-      <w:r>
-        <w:t xml:space="preserve"> </w:t>
-      </w:r>
-      <w:r>
-        <w:t xml:space="preserve">ГОСТ 12.1.004-91 Система стандартов безопасности труда. Пожарная безопасность. Общие требования: - </w:t>
-      </w:r>
-      <w:proofErr w:type="spellStart"/>
-      <w:r>
-        <w:t>Введ</w:t>
-      </w:r>
-      <w:proofErr w:type="spellEnd"/>
-      <w:r>
-        <w:t>. 01-07-1992. - Москва</w:t>
-      </w:r>
-      <w:proofErr w:type="gramStart"/>
-      <w:r>
-        <w:t xml:space="preserve"> :</w:t>
-      </w:r>
-      <w:proofErr w:type="gramEnd"/>
-      <w:r>
-        <w:t xml:space="preserve"> </w:t>
-      </w:r>
-      <w:proofErr w:type="spellStart"/>
-      <w:r>
-        <w:t>Стандартинформ</w:t>
-      </w:r>
-      <w:proofErr w:type="spellEnd"/>
-      <w:r>
-        <w:t>, 2006 - 28 с.</w:t>
       </w:r>
     </w:p>
     <w:p>
@@ -35108,10 +34599,653 @@
         </w:tabs>
       </w:pPr>
       <w:r>
+        <w:t>1</w:t>
+      </w:r>
+      <w:r>
+        <w:t xml:space="preserve"> </w:t>
+      </w:r>
+      <w:proofErr w:type="spellStart"/>
+      <w:r>
+        <w:t>СанПиН</w:t>
+      </w:r>
+      <w:proofErr w:type="spellEnd"/>
+      <w:r>
+        <w:t xml:space="preserve"> 2.2.2/2.4.1340-03 Гигиенические требования к персональным электронно-вычислительным машинам и организации работы:- </w:t>
+      </w:r>
+      <w:proofErr w:type="spellStart"/>
+      <w:r>
+        <w:t>Введ</w:t>
+      </w:r>
+      <w:proofErr w:type="spellEnd"/>
+      <w:r>
+        <w:t>. 30-06-03. – Москва</w:t>
+      </w:r>
+      <w:proofErr w:type="gramStart"/>
+      <w:r>
+        <w:t xml:space="preserve"> :</w:t>
+      </w:r>
+      <w:proofErr w:type="gramEnd"/>
+      <w:r>
+        <w:t xml:space="preserve"> Изд-во стандартов, 2011 - 54 </w:t>
+      </w:r>
+      <w:proofErr w:type="gramStart"/>
+      <w:r>
+        <w:t>с</w:t>
+      </w:r>
+      <w:proofErr w:type="gramEnd"/>
+      <w:r>
+        <w:t>.</w:t>
+      </w:r>
+    </w:p>
+    <w:p>
+      <w:pPr>
+        <w:tabs>
+          <w:tab w:val="left" w:pos="1134"/>
+        </w:tabs>
+      </w:pPr>
+      <w:r>
+        <w:t>2</w:t>
+      </w:r>
+      <w:r>
+        <w:tab/>
+      </w:r>
+      <w:r>
+        <w:t xml:space="preserve">СН 512-78 Инструкция по проектированию зданий и помещений для электронно-вычислительных машин: - </w:t>
+      </w:r>
+      <w:proofErr w:type="spellStart"/>
+      <w:r>
+        <w:t>Введ</w:t>
+      </w:r>
+      <w:proofErr w:type="spellEnd"/>
+      <w:r>
+        <w:t>. 07-01-79. – Москва</w:t>
+      </w:r>
+      <w:proofErr w:type="gramStart"/>
+      <w:r>
+        <w:t xml:space="preserve"> :</w:t>
+      </w:r>
+      <w:proofErr w:type="gramEnd"/>
+      <w:r>
+        <w:t xml:space="preserve"> </w:t>
+      </w:r>
+      <w:proofErr w:type="spellStart"/>
+      <w:r>
+        <w:t>Стройиздат</w:t>
+      </w:r>
+      <w:proofErr w:type="spellEnd"/>
+      <w:r>
+        <w:t>, 1979 - 28 с.</w:t>
+      </w:r>
+    </w:p>
+    <w:p>
+      <w:pPr>
+        <w:tabs>
+          <w:tab w:val="left" w:pos="1134"/>
+        </w:tabs>
+      </w:pPr>
+      <w:r>
+        <w:t>3</w:t>
+      </w:r>
+      <w:r>
+        <w:tab/>
+      </w:r>
+      <w:r>
+        <w:t xml:space="preserve">СП 60.13330.2012 Отопление, вентиляция и кондиционирование воздуха: - </w:t>
+      </w:r>
+      <w:proofErr w:type="spellStart"/>
+      <w:r>
+        <w:t>Введ</w:t>
+      </w:r>
+      <w:proofErr w:type="spellEnd"/>
+      <w:r>
+        <w:t>. 01-01-2013. - Москва</w:t>
+      </w:r>
+      <w:proofErr w:type="gramStart"/>
+      <w:r>
+        <w:t xml:space="preserve"> :</w:t>
+      </w:r>
+      <w:proofErr w:type="gramEnd"/>
+      <w:r>
+        <w:t xml:space="preserve"> Минрегион России, 2012 - 75 </w:t>
+      </w:r>
+      <w:proofErr w:type="gramStart"/>
+      <w:r>
+        <w:t>с</w:t>
+      </w:r>
+      <w:proofErr w:type="gramEnd"/>
+      <w:r>
+        <w:t>.</w:t>
+      </w:r>
+    </w:p>
+    <w:p>
+      <w:pPr>
+        <w:tabs>
+          <w:tab w:val="left" w:pos="1134"/>
+        </w:tabs>
+      </w:pPr>
+      <w:r>
+        <w:t>4</w:t>
+      </w:r>
+      <w:r>
+        <w:tab/>
+      </w:r>
+      <w:proofErr w:type="spellStart"/>
+      <w:r>
+        <w:t>СанПин</w:t>
+      </w:r>
+      <w:proofErr w:type="spellEnd"/>
+      <w:r>
+        <w:t xml:space="preserve"> 2.2.4.548-96 Гигиенические требования к микроклимату производственных помещений: - </w:t>
+      </w:r>
+      <w:proofErr w:type="spellStart"/>
+      <w:r>
+        <w:t>Введ</w:t>
+      </w:r>
+      <w:proofErr w:type="spellEnd"/>
+      <w:r>
+        <w:t>. 01-10-1996. – Москва</w:t>
+      </w:r>
+      <w:proofErr w:type="gramStart"/>
+      <w:r>
+        <w:t xml:space="preserve"> :</w:t>
+      </w:r>
+      <w:proofErr w:type="gramEnd"/>
+      <w:r>
+        <w:t xml:space="preserve"> Минздрав России, 2001 - 19 </w:t>
+      </w:r>
+      <w:proofErr w:type="gramStart"/>
+      <w:r>
+        <w:t>с</w:t>
+      </w:r>
+      <w:proofErr w:type="gramEnd"/>
+      <w:r>
+        <w:t>.</w:t>
+      </w:r>
+    </w:p>
+    <w:p>
+      <w:pPr>
+        <w:tabs>
+          <w:tab w:val="left" w:pos="1134"/>
+        </w:tabs>
+      </w:pPr>
+      <w:r>
+        <w:t>5</w:t>
+      </w:r>
+      <w:r>
+        <w:tab/>
+      </w:r>
+      <w:r>
+        <w:t xml:space="preserve">ГОСТ </w:t>
+      </w:r>
+      <w:proofErr w:type="gramStart"/>
+      <w:r>
+        <w:t>Р</w:t>
+      </w:r>
+      <w:proofErr w:type="gramEnd"/>
+      <w:r>
+        <w:t xml:space="preserve"> ЕН 13779-2007 Вентиляция в нежилых зданиях. Технические требования к системам вентиляции и кондиционирования: - </w:t>
+      </w:r>
+      <w:proofErr w:type="spellStart"/>
+      <w:r>
+        <w:t>Введ</w:t>
+      </w:r>
+      <w:proofErr w:type="spellEnd"/>
+      <w:r>
+        <w:t>. 01-10-2008. – Москва</w:t>
+      </w:r>
+      <w:proofErr w:type="gramStart"/>
+      <w:r>
+        <w:t xml:space="preserve"> :</w:t>
+      </w:r>
+      <w:proofErr w:type="gramEnd"/>
+      <w:r>
+        <w:t xml:space="preserve"> </w:t>
+      </w:r>
+      <w:proofErr w:type="spellStart"/>
+      <w:r>
+        <w:t>Стандартинформ</w:t>
+      </w:r>
+      <w:proofErr w:type="spellEnd"/>
+      <w:r>
+        <w:t>, 2008 - 44 с.</w:t>
+      </w:r>
+    </w:p>
+    <w:p>
+      <w:pPr>
+        <w:tabs>
+          <w:tab w:val="left" w:pos="1134"/>
+        </w:tabs>
+      </w:pPr>
+      <w:r>
+        <w:t>6</w:t>
+      </w:r>
+      <w:r>
+        <w:rPr>
+          <w:lang w:val="en-US"/>
+        </w:rPr>
+        <w:tab/>
+      </w:r>
+      <w:r>
+        <w:t xml:space="preserve">ГОСТ </w:t>
+      </w:r>
+      <w:proofErr w:type="gramStart"/>
+      <w:r>
+        <w:t>Р</w:t>
+      </w:r>
+      <w:proofErr w:type="gramEnd"/>
+      <w:r>
+        <w:t xml:space="preserve"> 53320-2009 Светильники. Требования пожарной безопасности. Методы испытаний: - </w:t>
+      </w:r>
+      <w:proofErr w:type="spellStart"/>
+      <w:r>
+        <w:t>Введ</w:t>
+      </w:r>
+      <w:proofErr w:type="spellEnd"/>
+      <w:r>
+        <w:t>. 18-02-2009. - Москва</w:t>
+      </w:r>
+      <w:proofErr w:type="gramStart"/>
+      <w:r>
+        <w:t xml:space="preserve"> :</w:t>
+      </w:r>
+      <w:proofErr w:type="gramEnd"/>
+      <w:r>
+        <w:t xml:space="preserve"> </w:t>
+      </w:r>
+      <w:proofErr w:type="spellStart"/>
+      <w:r>
+        <w:t>Стандартинформ</w:t>
+      </w:r>
+      <w:proofErr w:type="spellEnd"/>
+      <w:r>
+        <w:t>, 2009 - 9 с.</w:t>
+      </w:r>
+    </w:p>
+    <w:p>
+      <w:pPr>
+        <w:tabs>
+          <w:tab w:val="left" w:pos="1134"/>
+        </w:tabs>
+      </w:pPr>
+      <w:r>
+        <w:t>7</w:t>
+      </w:r>
+      <w:r>
+        <w:rPr>
+          <w:lang w:val="en-US"/>
+        </w:rPr>
+        <w:tab/>
+      </w:r>
+      <w:r>
+        <w:t xml:space="preserve">ГОСТ </w:t>
+      </w:r>
+      <w:proofErr w:type="gramStart"/>
+      <w:r>
+        <w:t>Р</w:t>
+      </w:r>
+      <w:proofErr w:type="gramEnd"/>
+      <w:r>
+        <w:t xml:space="preserve"> 54350-2011 Приборы осветительные. Светотехнические требования и методы испытаний: - </w:t>
+      </w:r>
+      <w:proofErr w:type="spellStart"/>
+      <w:r>
+        <w:t>Введ</w:t>
+      </w:r>
+      <w:proofErr w:type="spellEnd"/>
+      <w:r>
+        <w:t>. 11-07-2011. - Москва</w:t>
+      </w:r>
+      <w:proofErr w:type="gramStart"/>
+      <w:r>
+        <w:t xml:space="preserve"> :</w:t>
+      </w:r>
+      <w:proofErr w:type="gramEnd"/>
+      <w:r>
+        <w:t xml:space="preserve"> </w:t>
+      </w:r>
+      <w:proofErr w:type="spellStart"/>
+      <w:r>
+        <w:t>Стандартинформ</w:t>
+      </w:r>
+      <w:proofErr w:type="spellEnd"/>
+      <w:r>
+        <w:t>, 2011 - 37 с.</w:t>
+      </w:r>
+    </w:p>
+    <w:p>
+      <w:pPr>
+        <w:tabs>
+          <w:tab w:val="left" w:pos="1134"/>
+        </w:tabs>
+      </w:pPr>
+      <w:r>
+        <w:t>8</w:t>
+      </w:r>
+      <w:r>
+        <w:tab/>
+      </w:r>
+      <w:r>
+        <w:t xml:space="preserve">СН 2.2.4/2.1.8.562-96 Шум на рабочих местах, в помещениях жилых, общественных зданий и на территории жилой застройки. Санитарные нормы: - </w:t>
+      </w:r>
+      <w:proofErr w:type="spellStart"/>
+      <w:r>
+        <w:t>Введ</w:t>
+      </w:r>
+      <w:proofErr w:type="spellEnd"/>
+      <w:r>
+        <w:t>. 31-10-1996. - Москва</w:t>
+      </w:r>
+      <w:proofErr w:type="gramStart"/>
+      <w:r>
+        <w:t xml:space="preserve"> :</w:t>
+      </w:r>
+      <w:proofErr w:type="gramEnd"/>
+      <w:r>
+        <w:t xml:space="preserve"> Минздрав России, 2010 - 8 </w:t>
+      </w:r>
+      <w:proofErr w:type="gramStart"/>
+      <w:r>
+        <w:t>с</w:t>
+      </w:r>
+      <w:proofErr w:type="gramEnd"/>
+      <w:r>
+        <w:t>.</w:t>
+      </w:r>
+    </w:p>
+    <w:p>
+      <w:pPr>
+        <w:tabs>
+          <w:tab w:val="left" w:pos="1134"/>
+        </w:tabs>
+      </w:pPr>
+      <w:r>
+        <w:t>9</w:t>
+      </w:r>
+      <w:r>
+        <w:tab/>
+      </w:r>
+      <w:r>
+        <w:t xml:space="preserve">СН 2.2.4/2.1.8.566-96 Производственная вибрация, вибрация в помещениях жилых и общественных зданий. Санитарные нормы: - </w:t>
+      </w:r>
+      <w:proofErr w:type="spellStart"/>
+      <w:r>
+        <w:t>Введ</w:t>
+      </w:r>
+      <w:proofErr w:type="spellEnd"/>
+      <w:r>
+        <w:t>. 31-10-1996. - Москва</w:t>
+      </w:r>
+      <w:proofErr w:type="gramStart"/>
+      <w:r>
+        <w:t xml:space="preserve"> :</w:t>
+      </w:r>
+      <w:proofErr w:type="gramEnd"/>
+      <w:r>
+        <w:t xml:space="preserve"> Минздрав России, 1997.</w:t>
+      </w:r>
+    </w:p>
+    <w:p>
+      <w:pPr>
+        <w:tabs>
+          <w:tab w:val="left" w:pos="1134"/>
+          <w:tab w:val="left" w:pos="1276"/>
+        </w:tabs>
+      </w:pPr>
+      <w:r>
+        <w:lastRenderedPageBreak/>
+        <w:t>10</w:t>
+      </w:r>
+      <w:r>
+        <w:rPr>
+          <w:lang w:val="en-US"/>
+        </w:rPr>
+        <w:tab/>
+      </w:r>
+      <w:r>
+        <w:rPr>
+          <w:lang w:val="en-US"/>
+        </w:rPr>
+        <w:tab/>
+      </w:r>
+      <w:r>
+        <w:t xml:space="preserve">ГОСТ </w:t>
+      </w:r>
+      <w:proofErr w:type="gramStart"/>
+      <w:r>
+        <w:t>Р</w:t>
+      </w:r>
+      <w:proofErr w:type="gramEnd"/>
+      <w:r>
+        <w:t xml:space="preserve"> 50923-96 Дисплеи. Рабочее место оператора. Общие эргономические требования и требования к производственной среде. Методы измерения: - </w:t>
+      </w:r>
+      <w:proofErr w:type="spellStart"/>
+      <w:r>
+        <w:t>Введ</w:t>
+      </w:r>
+      <w:proofErr w:type="spellEnd"/>
+      <w:r>
+        <w:t>. 01-07-1997. - Москва</w:t>
+      </w:r>
+      <w:proofErr w:type="gramStart"/>
+      <w:r>
+        <w:t xml:space="preserve"> :</w:t>
+      </w:r>
+      <w:proofErr w:type="gramEnd"/>
+      <w:r>
+        <w:t xml:space="preserve"> </w:t>
+      </w:r>
+      <w:proofErr w:type="spellStart"/>
+      <w:r>
+        <w:t>Стандартинформ</w:t>
+      </w:r>
+      <w:proofErr w:type="spellEnd"/>
+      <w:r>
+        <w:t>, 2008 - 9 с.</w:t>
+      </w:r>
+    </w:p>
+    <w:p>
+      <w:pPr>
+        <w:tabs>
+          <w:tab w:val="left" w:pos="1134"/>
+          <w:tab w:val="left" w:pos="1276"/>
+        </w:tabs>
+      </w:pPr>
+      <w:r>
+        <w:t>11</w:t>
+      </w:r>
+      <w:r>
+        <w:rPr>
+          <w:lang w:val="en-US"/>
+        </w:rPr>
+        <w:tab/>
+      </w:r>
+      <w:r>
+        <w:rPr>
+          <w:lang w:val="en-US"/>
+        </w:rPr>
+        <w:tab/>
+      </w:r>
+      <w:r>
+        <w:t xml:space="preserve">ГОСТ 21889-76 Система «Человек-машина». Кресло человека-оператора. Общие эргономические требования: - </w:t>
+      </w:r>
+      <w:proofErr w:type="spellStart"/>
+      <w:r>
+        <w:t>Введ</w:t>
+      </w:r>
+      <w:proofErr w:type="spellEnd"/>
+      <w:r>
+        <w:t>. 30-06-1977. - Москва</w:t>
+      </w:r>
+      <w:proofErr w:type="gramStart"/>
+      <w:r>
+        <w:t xml:space="preserve"> :</w:t>
+      </w:r>
+      <w:proofErr w:type="gramEnd"/>
+      <w:r>
+        <w:t xml:space="preserve"> Издательство стандартов, 1993 - 15 </w:t>
+      </w:r>
+      <w:proofErr w:type="gramStart"/>
+      <w:r>
+        <w:t>с</w:t>
+      </w:r>
+      <w:proofErr w:type="gramEnd"/>
+      <w:r>
+        <w:t>.</w:t>
+      </w:r>
+    </w:p>
+    <w:p>
+      <w:pPr>
+        <w:tabs>
+          <w:tab w:val="left" w:pos="1134"/>
+          <w:tab w:val="left" w:pos="1276"/>
+        </w:tabs>
+      </w:pPr>
+      <w:r>
+        <w:t>12</w:t>
+      </w:r>
+      <w:r>
+        <w:tab/>
+      </w:r>
+      <w:r>
+        <w:tab/>
+      </w:r>
+      <w:r>
+        <w:t xml:space="preserve">ГОСТ 12.1.030-81 Система стандартов безопасности труда. Электробезопасность. Защитное заземление. </w:t>
+      </w:r>
+      <w:proofErr w:type="spellStart"/>
+      <w:r>
+        <w:t>Зануление</w:t>
+      </w:r>
+      <w:proofErr w:type="spellEnd"/>
+      <w:r>
+        <w:t xml:space="preserve">: - </w:t>
+      </w:r>
+      <w:proofErr w:type="spellStart"/>
+      <w:r>
+        <w:t>Введ</w:t>
+      </w:r>
+      <w:proofErr w:type="spellEnd"/>
+      <w:r>
+        <w:t>. 01-07-1982. - Москва</w:t>
+      </w:r>
+      <w:proofErr w:type="gramStart"/>
+      <w:r>
+        <w:t xml:space="preserve"> :</w:t>
+      </w:r>
+      <w:proofErr w:type="gramEnd"/>
+      <w:r>
+        <w:t xml:space="preserve"> Издательство стандартов, 1986 - 10 </w:t>
+      </w:r>
+      <w:proofErr w:type="gramStart"/>
+      <w:r>
+        <w:t>с</w:t>
+      </w:r>
+      <w:proofErr w:type="gramEnd"/>
+      <w:r>
+        <w:t>.</w:t>
+      </w:r>
+    </w:p>
+    <w:p>
+      <w:pPr>
+        <w:tabs>
+          <w:tab w:val="left" w:pos="1134"/>
+          <w:tab w:val="left" w:pos="1276"/>
+        </w:tabs>
+      </w:pPr>
+      <w:r>
+        <w:t>13</w:t>
+      </w:r>
+      <w:r>
+        <w:rPr>
+          <w:lang w:val="en-US"/>
+        </w:rPr>
+        <w:tab/>
+      </w:r>
+      <w:r>
+        <w:rPr>
+          <w:lang w:val="en-US"/>
+        </w:rPr>
+        <w:tab/>
+      </w:r>
+      <w:r>
+        <w:t xml:space="preserve">ПУЭ 7 Правила устройства электроустановок. Издание 7: - </w:t>
+      </w:r>
+      <w:proofErr w:type="spellStart"/>
+      <w:r>
+        <w:t>Введ</w:t>
+      </w:r>
+      <w:proofErr w:type="spellEnd"/>
+      <w:r>
+        <w:t>. 01-07-2000. - Москва</w:t>
+      </w:r>
+      <w:proofErr w:type="gramStart"/>
+      <w:r>
+        <w:t xml:space="preserve"> :</w:t>
+      </w:r>
+      <w:proofErr w:type="gramEnd"/>
+      <w:r>
+        <w:t xml:space="preserve"> Издательство НЦ ЭНАС, 1999.</w:t>
+      </w:r>
+    </w:p>
+    <w:p>
+      <w:pPr>
+        <w:tabs>
+          <w:tab w:val="left" w:pos="1134"/>
+          <w:tab w:val="left" w:pos="1276"/>
+        </w:tabs>
+      </w:pPr>
+      <w:r>
+        <w:t>14</w:t>
+      </w:r>
+      <w:r>
+        <w:tab/>
+      </w:r>
+      <w:r>
+        <w:tab/>
+      </w:r>
+      <w:r>
+        <w:t xml:space="preserve">ГОСТ 12.1.004-91 Система стандартов безопасности труда. Пожарная безопасность. Общие требования: - </w:t>
+      </w:r>
+      <w:proofErr w:type="spellStart"/>
+      <w:r>
+        <w:t>Введ</w:t>
+      </w:r>
+      <w:proofErr w:type="spellEnd"/>
+      <w:r>
+        <w:t>. 01-07-1992. - Москва</w:t>
+      </w:r>
+      <w:proofErr w:type="gramStart"/>
+      <w:r>
+        <w:t xml:space="preserve"> :</w:t>
+      </w:r>
+      <w:proofErr w:type="gramEnd"/>
+      <w:r>
+        <w:t xml:space="preserve"> </w:t>
+      </w:r>
+      <w:proofErr w:type="spellStart"/>
+      <w:r>
+        <w:t>Стандартинформ</w:t>
+      </w:r>
+      <w:proofErr w:type="spellEnd"/>
+      <w:r>
+        <w:t>, 2006 - 28 с.</w:t>
+      </w:r>
+    </w:p>
+    <w:p>
+      <w:pPr>
+        <w:tabs>
+          <w:tab w:val="left" w:pos="1134"/>
+          <w:tab w:val="left" w:pos="1276"/>
+        </w:tabs>
+      </w:pPr>
+      <w:r>
         <w:t>15</w:t>
       </w:r>
       <w:r>
-        <w:t xml:space="preserve"> </w:t>
+        <w:tab/>
+      </w:r>
+      <w:r>
+        <w:tab/>
       </w:r>
       <w:r>
         <w:t xml:space="preserve">Васильев </w:t>
@@ -35161,38 +35295,48 @@
       <w:pPr>
         <w:tabs>
           <w:tab w:val="left" w:pos="1134"/>
+          <w:tab w:val="left" w:pos="1276"/>
         </w:tabs>
       </w:pPr>
       <w:r>
         <w:t>16</w:t>
       </w:r>
       <w:r>
+        <w:rPr>
+          <w:lang w:val="en-US"/>
+        </w:rPr>
+        <w:tab/>
+      </w:r>
+      <w:r>
+        <w:rPr>
+          <w:lang w:val="en-US"/>
+        </w:rPr>
+        <w:tab/>
+      </w:r>
+      <w:r>
+        <w:t>Натан А. "WPF 4. Подробное руководство"</w:t>
+      </w:r>
+      <w:r>
+        <w:t xml:space="preserve"> /</w:t>
+      </w:r>
+      <w:r>
+        <w:t xml:space="preserve"> Натан А. </w:t>
+      </w:r>
+      <w:r>
+        <w:t>– Санкт-П</w:t>
+      </w:r>
+      <w:r>
+        <w:t>етербург</w:t>
+      </w:r>
+      <w:proofErr w:type="gramStart"/>
+      <w:r>
+        <w:t xml:space="preserve"> :</w:t>
+      </w:r>
+      <w:proofErr w:type="gramEnd"/>
+      <w:r>
         <w:t xml:space="preserve"> </w:t>
       </w:r>
       <w:r>
-        <w:t>Натан А. "WPF 4. Подробное руководство"</w:t>
-      </w:r>
-      <w:r>
-        <w:t xml:space="preserve"> /</w:t>
-      </w:r>
-      <w:r>
-        <w:t xml:space="preserve"> Натан А. </w:t>
-      </w:r>
-      <w:r>
-        <w:t>– Санкт-П</w:t>
-      </w:r>
-      <w:r>
-        <w:t>етербург</w:t>
-      </w:r>
-      <w:proofErr w:type="gramStart"/>
-      <w:r>
-        <w:t xml:space="preserve"> :</w:t>
-      </w:r>
-      <w:proofErr w:type="gramEnd"/>
-      <w:r>
-        <w:t xml:space="preserve"> </w:t>
-      </w:r>
-      <w:r>
         <w:t>Символ-Плюс</w:t>
       </w:r>
       <w:r>
@@ -35203,25 +35347,34 @@
       </w:r>
       <w:r>
         <w:t>.</w:t>
-      </w:r>
-    </w:p>
-    <w:p>
-      <w:pPr>
-        <w:ind w:firstLine="0"/>
-      </w:pPr>
-    </w:p>
-    <w:p>
-      <w:pPr>
-        <w:ind w:left="143" w:right="284" w:firstLine="708"/>
-      </w:pPr>
-      <w:r>
-        <w:t>Интернет ресурсы</w:t>
       </w:r>
     </w:p>
     <w:p>
       <w:pPr>
         <w:tabs>
           <w:tab w:val="left" w:pos="1134"/>
+          <w:tab w:val="left" w:pos="1276"/>
+        </w:tabs>
+        <w:ind w:firstLine="0"/>
+      </w:pPr>
+    </w:p>
+    <w:p>
+      <w:pPr>
+        <w:tabs>
+          <w:tab w:val="left" w:pos="1134"/>
+          <w:tab w:val="left" w:pos="1276"/>
+        </w:tabs>
+        <w:ind w:left="143" w:right="284" w:firstLine="708"/>
+      </w:pPr>
+      <w:r>
+        <w:t>Интернет ресурсы</w:t>
+      </w:r>
+    </w:p>
+    <w:p>
+      <w:pPr>
+        <w:tabs>
+          <w:tab w:val="left" w:pos="1134"/>
+          <w:tab w:val="left" w:pos="1276"/>
         </w:tabs>
       </w:pPr>
       <w:r>
@@ -35239,8 +35392,9 @@
           <w:color w:val="000000"/>
           <w:szCs w:val="28"/>
           <w:shd w:val="clear" w:color="auto" w:fill="FFFFFF"/>
-        </w:rPr>
-        <w:t xml:space="preserve"> </w:t>
+          <w:lang w:val="en-US"/>
+        </w:rPr>
+        <w:tab/>
       </w:r>
       <w:r>
         <w:rPr>
@@ -35248,8 +35402,9 @@
           <w:color w:val="000000"/>
           <w:szCs w:val="28"/>
           <w:shd w:val="clear" w:color="auto" w:fill="FFFFFF"/>
-        </w:rPr>
-        <w:t>Диаграммы потоков данных</w:t>
+          <w:lang w:val="en-US"/>
+        </w:rPr>
+        <w:tab/>
       </w:r>
       <w:r>
         <w:rPr>
@@ -35258,18 +35413,8 @@
           <w:szCs w:val="28"/>
           <w:shd w:val="clear" w:color="auto" w:fill="FFFFFF"/>
         </w:rPr>
-        <w:t xml:space="preserve">. [Электронный ресурс] – Режим доступа: </w:t>
-      </w:r>
-      <w:r>
-        <w:t>https://ru.wikipedia.org/wiki/DFD</w:t>
-      </w:r>
-    </w:p>
-    <w:p>
-      <w:pPr>
-        <w:tabs>
-          <w:tab w:val="left" w:pos="1134"/>
-        </w:tabs>
-      </w:pPr>
+        <w:t>Диаграммы потоков данных</w:t>
+      </w:r>
       <w:r>
         <w:rPr>
           <w:rFonts w:cs="Times New Roman"/>
@@ -35277,8 +35422,19 @@
           <w:szCs w:val="28"/>
           <w:shd w:val="clear" w:color="auto" w:fill="FFFFFF"/>
         </w:rPr>
-        <w:t>18</w:t>
-      </w:r>
+        <w:t xml:space="preserve">. [Электронный ресурс] – Режим доступа: </w:t>
+      </w:r>
+      <w:r>
+        <w:t>https://ru.wikipedia.org/wiki/DFD</w:t>
+      </w:r>
+    </w:p>
+    <w:p>
+      <w:pPr>
+        <w:tabs>
+          <w:tab w:val="left" w:pos="1134"/>
+          <w:tab w:val="left" w:pos="1276"/>
+        </w:tabs>
+      </w:pPr>
       <w:r>
         <w:rPr>
           <w:rFonts w:cs="Times New Roman"/>
@@ -35286,7 +35442,7 @@
           <w:szCs w:val="28"/>
           <w:shd w:val="clear" w:color="auto" w:fill="FFFFFF"/>
         </w:rPr>
-        <w:t xml:space="preserve"> </w:t>
+        <w:t>18</w:t>
       </w:r>
       <w:r>
         <w:rPr>
@@ -35294,8 +35450,9 @@
           <w:color w:val="000000"/>
           <w:szCs w:val="28"/>
           <w:shd w:val="clear" w:color="auto" w:fill="FFFFFF"/>
-        </w:rPr>
-        <w:t>Диаграмма прецедентов</w:t>
+          <w:lang w:val="en-US"/>
+        </w:rPr>
+        <w:tab/>
       </w:r>
       <w:r>
         <w:rPr>
@@ -35303,37 +35460,10 @@
           <w:color w:val="000000"/>
           <w:szCs w:val="28"/>
           <w:shd w:val="clear" w:color="auto" w:fill="FFFFFF"/>
-        </w:rPr>
-        <w:t xml:space="preserve">. [Электронный ресурс] – Режим доступа: </w:t>
-      </w:r>
-      <w:r>
-        <w:t>https://ru.wikipedia.org/wiki</w:t>
-      </w:r>
-      <w:r>
-        <w:t>/</w:t>
-      </w:r>
-      <w:r>
-        <w:rPr>
-          <w:lang w:val="en-US"/>
-        </w:rPr>
-        <w:t>use</w:t>
-      </w:r>
-      <w:r>
-        <w:t>-</w:t>
-      </w:r>
-      <w:r>
-        <w:rPr>
-          <w:lang w:val="en-US"/>
-        </w:rPr>
-        <w:t>case</w:t>
-      </w:r>
-    </w:p>
-    <w:p>
-      <w:pPr>
-        <w:tabs>
-          <w:tab w:val="left" w:pos="1134"/>
-        </w:tabs>
-      </w:pPr>
+          <w:lang w:val="en-US"/>
+        </w:rPr>
+        <w:tab/>
+      </w:r>
       <w:r>
         <w:rPr>
           <w:rFonts w:cs="Times New Roman"/>
@@ -35341,7 +35471,7 @@
           <w:szCs w:val="28"/>
           <w:shd w:val="clear" w:color="auto" w:fill="FFFFFF"/>
         </w:rPr>
-        <w:t>1</w:t>
+        <w:t>Диаграмма прецедентов</w:t>
       </w:r>
       <w:r>
         <w:rPr>
@@ -35350,8 +35480,37 @@
           <w:szCs w:val="28"/>
           <w:shd w:val="clear" w:color="auto" w:fill="FFFFFF"/>
         </w:rPr>
-        <w:t>9</w:t>
-      </w:r>
+        <w:t xml:space="preserve">. [Электронный ресурс] – Режим доступа: </w:t>
+      </w:r>
+      <w:r>
+        <w:t>https://ru.wikipedia.org/wiki</w:t>
+      </w:r>
+      <w:r>
+        <w:t>/</w:t>
+      </w:r>
+      <w:r>
+        <w:rPr>
+          <w:lang w:val="en-US"/>
+        </w:rPr>
+        <w:t>use</w:t>
+      </w:r>
+      <w:r>
+        <w:t>-</w:t>
+      </w:r>
+      <w:r>
+        <w:rPr>
+          <w:lang w:val="en-US"/>
+        </w:rPr>
+        <w:t>case</w:t>
+      </w:r>
+    </w:p>
+    <w:p>
+      <w:pPr>
+        <w:tabs>
+          <w:tab w:val="left" w:pos="1134"/>
+          <w:tab w:val="left" w:pos="1276"/>
+        </w:tabs>
+      </w:pPr>
       <w:r>
         <w:rPr>
           <w:rFonts w:cs="Times New Roman"/>
@@ -35359,7 +35518,7 @@
           <w:szCs w:val="28"/>
           <w:shd w:val="clear" w:color="auto" w:fill="FFFFFF"/>
         </w:rPr>
-        <w:t xml:space="preserve"> </w:t>
+        <w:t>1</w:t>
       </w:r>
       <w:r>
         <w:rPr>
@@ -35368,7 +35527,7 @@
           <w:szCs w:val="28"/>
           <w:shd w:val="clear" w:color="auto" w:fill="FFFFFF"/>
         </w:rPr>
-        <w:t>Использование диаграммы вариантов использования UML при проектировании программного обеспечения</w:t>
+        <w:t>9</w:t>
       </w:r>
       <w:r>
         <w:rPr>
@@ -35377,24 +35536,17 @@
           <w:szCs w:val="28"/>
           <w:shd w:val="clear" w:color="auto" w:fill="FFFFFF"/>
         </w:rPr>
-        <w:t xml:space="preserve">. [Электронный ресурс] – Режим доступа: </w:t>
-      </w:r>
-      <w:r>
-        <w:t>https://habr.com/ru/articles/566218/</w:t>
-      </w:r>
-    </w:p>
-    <w:p>
-      <w:pPr>
-        <w:tabs>
-          <w:tab w:val="left" w:pos="1134"/>
-        </w:tabs>
+        <w:tab/>
+      </w:r>
+      <w:r>
         <w:rPr>
           <w:rFonts w:cs="Times New Roman"/>
           <w:color w:val="000000"/>
           <w:szCs w:val="28"/>
           <w:shd w:val="clear" w:color="auto" w:fill="FFFFFF"/>
         </w:rPr>
-      </w:pPr>
+        <w:tab/>
+      </w:r>
       <w:r>
         <w:rPr>
           <w:rFonts w:cs="Times New Roman"/>
@@ -35402,7 +35554,7 @@
           <w:szCs w:val="28"/>
           <w:shd w:val="clear" w:color="auto" w:fill="FFFFFF"/>
         </w:rPr>
-        <w:t>20</w:t>
+        <w:t>Использование диаграммы вариантов использования UML при проектировании программного обеспечения</w:t>
       </w:r>
       <w:r>
         <w:rPr>
@@ -35411,17 +35563,25 @@
           <w:szCs w:val="28"/>
           <w:shd w:val="clear" w:color="auto" w:fill="FFFFFF"/>
         </w:rPr>
-        <w:t xml:space="preserve"> </w:t>
-      </w:r>
-      <w:r>
+        <w:t xml:space="preserve">. [Электронный ресурс] – Режим доступа: </w:t>
+      </w:r>
+      <w:r>
+        <w:t>https://habr.com/ru/articles/566218/</w:t>
+      </w:r>
+    </w:p>
+    <w:p>
+      <w:pPr>
+        <w:tabs>
+          <w:tab w:val="left" w:pos="1134"/>
+          <w:tab w:val="left" w:pos="1276"/>
+        </w:tabs>
         <w:rPr>
           <w:rFonts w:cs="Times New Roman"/>
           <w:color w:val="000000"/>
           <w:szCs w:val="28"/>
           <w:shd w:val="clear" w:color="auto" w:fill="FFFFFF"/>
         </w:rPr>
-        <w:t>Прототипирование</w:t>
-      </w:r>
+      </w:pPr>
       <w:r>
         <w:rPr>
           <w:rFonts w:cs="Times New Roman"/>
@@ -35429,7 +35589,7 @@
           <w:szCs w:val="28"/>
           <w:shd w:val="clear" w:color="auto" w:fill="FFFFFF"/>
         </w:rPr>
-        <w:t xml:space="preserve">. [Электронный ресурс] – Режим доступа: </w:t>
+        <w:t>20</w:t>
       </w:r>
       <w:r>
         <w:rPr>
@@ -35437,26 +35597,21 @@
           <w:color w:val="000000"/>
           <w:szCs w:val="28"/>
           <w:shd w:val="clear" w:color="auto" w:fill="FFFFFF"/>
-        </w:rPr>
-        <w:t>https://www.unisender.com/ru/glossary/chto-takoe-prototipirovanie-i-zachem-ono-nuzhno/</w:t>
-      </w:r>
-    </w:p>
-    <w:p>
-      <w:pPr>
-        <w:tabs>
-          <w:tab w:val="left" w:pos="1134"/>
-        </w:tabs>
-      </w:pPr>
+          <w:lang w:val="en-US"/>
+        </w:rPr>
+        <w:tab/>
+      </w:r>
       <w:r>
         <w:rPr>
           <w:rFonts w:cs="Times New Roman"/>
           <w:color w:val="000000"/>
           <w:szCs w:val="28"/>
           <w:shd w:val="clear" w:color="auto" w:fill="FFFFFF"/>
-        </w:rPr>
-        <w:lastRenderedPageBreak/>
-        <w:t>2</w:t>
-      </w:r>
+          <w:lang w:val="en-US"/>
+        </w:rPr>
+        <w:tab/>
+      </w:r>
+      <w:proofErr w:type="spellStart"/>
       <w:r>
         <w:rPr>
           <w:rFonts w:cs="Times New Roman"/>
@@ -35464,8 +35619,9 @@
           <w:szCs w:val="28"/>
           <w:shd w:val="clear" w:color="auto" w:fill="FFFFFF"/>
         </w:rPr>
-        <w:t>1</w:t>
-      </w:r>
+        <w:t>Прототипирование</w:t>
+      </w:r>
+      <w:proofErr w:type="spellEnd"/>
       <w:r>
         <w:rPr>
           <w:rFonts w:cs="Times New Roman"/>
@@ -35473,7 +35629,7 @@
           <w:szCs w:val="28"/>
           <w:shd w:val="clear" w:color="auto" w:fill="FFFFFF"/>
         </w:rPr>
-        <w:t xml:space="preserve"> </w:t>
+        <w:t xml:space="preserve">. [Электронный ресурс] – Режим доступа: </w:t>
       </w:r>
       <w:r>
         <w:rPr>
@@ -35482,8 +35638,16 @@
           <w:szCs w:val="28"/>
           <w:shd w:val="clear" w:color="auto" w:fill="FFFFFF"/>
         </w:rPr>
-        <w:t>Реляционные БД</w:t>
-      </w:r>
+        <w:t>https://www.unisender.com/ru/glossary/chto-takoe-prototipirovanie-i-zachem-ono-nuzhno/</w:t>
+      </w:r>
+    </w:p>
+    <w:p>
+      <w:pPr>
+        <w:tabs>
+          <w:tab w:val="left" w:pos="1134"/>
+          <w:tab w:val="left" w:pos="1276"/>
+        </w:tabs>
+      </w:pPr>
       <w:r>
         <w:rPr>
           <w:rFonts w:cs="Times New Roman"/>
@@ -35491,7 +35655,8 @@
           <w:szCs w:val="28"/>
           <w:shd w:val="clear" w:color="auto" w:fill="FFFFFF"/>
         </w:rPr>
-        <w:t xml:space="preserve">. [Электронный ресурс] – Режим доступа: </w:t>
+        <w:lastRenderedPageBreak/>
+        <w:t>2</w:t>
       </w:r>
       <w:r>
         <w:rPr>
@@ -35500,29 +35665,27 @@
           <w:szCs w:val="28"/>
           <w:shd w:val="clear" w:color="auto" w:fill="FFFFFF"/>
         </w:rPr>
-        <w:t>https://aws.amazon.com/ru/relational-database</w:t>
-      </w:r>
-    </w:p>
-    <w:p>
-      <w:pPr>
-        <w:tabs>
-          <w:tab w:val="left" w:pos="1134"/>
-        </w:tabs>
+        <w:t>1</w:t>
+      </w:r>
+      <w:r>
         <w:rPr>
           <w:rFonts w:cs="Times New Roman"/>
           <w:color w:val="000000"/>
           <w:szCs w:val="28"/>
           <w:shd w:val="clear" w:color="auto" w:fill="FFFFFF"/>
-        </w:rPr>
-      </w:pPr>
+          <w:lang w:val="en-US"/>
+        </w:rPr>
+        <w:tab/>
+      </w:r>
       <w:r>
         <w:rPr>
           <w:rFonts w:cs="Times New Roman"/>
           <w:color w:val="000000"/>
           <w:szCs w:val="28"/>
           <w:shd w:val="clear" w:color="auto" w:fill="FFFFFF"/>
-        </w:rPr>
-        <w:t>2</w:t>
+          <w:lang w:val="en-US"/>
+        </w:rPr>
+        <w:tab/>
       </w:r>
       <w:r>
         <w:rPr>
@@ -35531,7 +35694,7 @@
           <w:szCs w:val="28"/>
           <w:shd w:val="clear" w:color="auto" w:fill="FFFFFF"/>
         </w:rPr>
-        <w:t xml:space="preserve">2 </w:t>
+        <w:t>Реляционные БД</w:t>
       </w:r>
       <w:r>
         <w:rPr>
@@ -35540,7 +35703,7 @@
           <w:szCs w:val="28"/>
           <w:shd w:val="clear" w:color="auto" w:fill="FFFFFF"/>
         </w:rPr>
-        <w:t>Структ</w:t>
+        <w:t xml:space="preserve">. [Электронный ресурс] – Режим доступа: </w:t>
       </w:r>
       <w:r>
         <w:rPr>
@@ -35549,8 +35712,16 @@
           <w:szCs w:val="28"/>
           <w:shd w:val="clear" w:color="auto" w:fill="FFFFFF"/>
         </w:rPr>
-        <w:t>ура программных продуктов</w:t>
-      </w:r>
+        <w:t>https://aws.amazon.com/ru/relational-database</w:t>
+      </w:r>
+    </w:p>
+    <w:p>
+      <w:pPr>
+        <w:tabs>
+          <w:tab w:val="left" w:pos="1134"/>
+          <w:tab w:val="left" w:pos="1276"/>
+        </w:tabs>
+      </w:pPr>
       <w:r>
         <w:rPr>
           <w:rFonts w:cs="Times New Roman"/>
@@ -35558,7 +35729,7 @@
           <w:szCs w:val="28"/>
           <w:shd w:val="clear" w:color="auto" w:fill="FFFFFF"/>
         </w:rPr>
-        <w:t xml:space="preserve">. [Электронный ресурс] – Режим доступа: </w:t>
+        <w:t>22</w:t>
       </w:r>
       <w:r>
         <w:rPr>
@@ -35567,15 +35738,8 @@
           <w:szCs w:val="28"/>
           <w:shd w:val="clear" w:color="auto" w:fill="FFFFFF"/>
         </w:rPr>
-        <w:t>https://studopedia.su</w:t>
-      </w:r>
-    </w:p>
-    <w:p>
-      <w:pPr>
-        <w:tabs>
-          <w:tab w:val="left" w:pos="1134"/>
-        </w:tabs>
-      </w:pPr>
+        <w:tab/>
+      </w:r>
       <w:r>
         <w:rPr>
           <w:rFonts w:cs="Times New Roman"/>
@@ -35583,7 +35747,7 @@
           <w:szCs w:val="28"/>
           <w:shd w:val="clear" w:color="auto" w:fill="FFFFFF"/>
         </w:rPr>
-        <w:t>23</w:t>
+        <w:tab/>
       </w:r>
       <w:r>
         <w:rPr>
@@ -35592,7 +35756,7 @@
           <w:szCs w:val="28"/>
           <w:shd w:val="clear" w:color="auto" w:fill="FFFFFF"/>
         </w:rPr>
-        <w:t xml:space="preserve"> </w:t>
+        <w:t>"Трудовой кодекс Российской Федерации" от 30.12.2001 N 197-ФЗ</w:t>
       </w:r>
       <w:r>
         <w:rPr>
@@ -35601,8 +35765,19 @@
           <w:szCs w:val="28"/>
           <w:shd w:val="clear" w:color="auto" w:fill="FFFFFF"/>
         </w:rPr>
-        <w:t>"Трудовой кодекс Российской Федерации" от 30.12.2001 N 197-ФЗ</w:t>
-      </w:r>
+        <w:t xml:space="preserve">. [Электронный ресурс] – Режим доступа: </w:t>
+      </w:r>
+      <w:r>
+        <w:t>https://www.consultant.ru/document/cons_doc_LAW_34683/78f36e7afa535cf23e1e865a0f38cd3d230eecf0/</w:t>
+      </w:r>
+    </w:p>
+    <w:p>
+      <w:pPr>
+        <w:tabs>
+          <w:tab w:val="left" w:pos="1134"/>
+          <w:tab w:val="left" w:pos="1276"/>
+        </w:tabs>
+      </w:pPr>
       <w:r>
         <w:rPr>
           <w:rFonts w:cs="Times New Roman"/>
@@ -35610,26 +35785,17 @@
           <w:szCs w:val="28"/>
           <w:shd w:val="clear" w:color="auto" w:fill="FFFFFF"/>
         </w:rPr>
-        <w:t xml:space="preserve">. [Электронный ресурс] – Режим доступа: </w:t>
-      </w:r>
-      <w:r>
-        <w:t>https://www.consultant.ru/document/cons_doc_LAW_34683/78f36e7afa535cf23e1e865a0f38cd3d230eecf0/</w:t>
-      </w:r>
-    </w:p>
-    <w:p>
-      <w:pPr>
-        <w:tabs>
-          <w:tab w:val="left" w:pos="1134"/>
-        </w:tabs>
-      </w:pPr>
+        <w:t>23</w:t>
+      </w:r>
       <w:r>
         <w:rPr>
           <w:rFonts w:cs="Times New Roman"/>
           <w:color w:val="000000"/>
           <w:szCs w:val="28"/>
           <w:shd w:val="clear" w:color="auto" w:fill="FFFFFF"/>
-        </w:rPr>
-        <w:t>24</w:t>
+          <w:lang w:val="en-US"/>
+        </w:rPr>
+        <w:tab/>
       </w:r>
       <w:r>
         <w:rPr>
@@ -35637,8 +35803,9 @@
           <w:color w:val="000000"/>
           <w:szCs w:val="28"/>
           <w:shd w:val="clear" w:color="auto" w:fill="FFFFFF"/>
-        </w:rPr>
-        <w:t xml:space="preserve"> </w:t>
+          <w:lang w:val="en-US"/>
+        </w:rPr>
+        <w:tab/>
       </w:r>
       <w:r>
         <w:rPr>
@@ -35666,6 +35833,55 @@
       <w:pPr>
         <w:tabs>
           <w:tab w:val="left" w:pos="1134"/>
+          <w:tab w:val="left" w:pos="1276"/>
+        </w:tabs>
+      </w:pPr>
+      <w:r>
+        <w:t>2</w:t>
+      </w:r>
+      <w:r>
+        <w:rPr>
+          <w:lang w:val="en-US"/>
+        </w:rPr>
+        <w:t>4</w:t>
+      </w:r>
+      <w:r>
+        <w:rPr>
+          <w:lang w:val="en-US"/>
+        </w:rPr>
+        <w:tab/>
+      </w:r>
+      <w:r>
+        <w:rPr>
+          <w:lang w:val="en-US"/>
+        </w:rPr>
+        <w:tab/>
+      </w:r>
+      <w:r>
+        <w:t xml:space="preserve">Документация по </w:t>
+      </w:r>
+      <w:proofErr w:type="spellStart"/>
+      <w:r>
+        <w:t>Entity</w:t>
+      </w:r>
+      <w:proofErr w:type="spellEnd"/>
+      <w:r>
+        <w:t xml:space="preserve"> </w:t>
+      </w:r>
+      <w:proofErr w:type="spellStart"/>
+      <w:r>
+        <w:t>Framework</w:t>
+      </w:r>
+      <w:proofErr w:type="spellEnd"/>
+      <w:r>
+        <w:t>. [Электронный ресурс] – Режим доступа: https://docs.microsoft.com/ru-ru/ef/</w:t>
+      </w:r>
+    </w:p>
+    <w:p>
+      <w:pPr>
+        <w:tabs>
+          <w:tab w:val="left" w:pos="1134"/>
+          <w:tab w:val="left" w:pos="1276"/>
         </w:tabs>
       </w:pPr>
       <w:r>
@@ -35692,20 +35908,21 @@
           <w:color w:val="000000"/>
           <w:szCs w:val="28"/>
           <w:shd w:val="clear" w:color="auto" w:fill="FFFFFF"/>
-        </w:rPr>
-        <w:t xml:space="preserve"> </w:t>
-      </w:r>
-      <w:proofErr w:type="spellStart"/>
+          <w:lang w:val="en-US"/>
+        </w:rPr>
+        <w:tab/>
+      </w:r>
       <w:r>
         <w:rPr>
           <w:rFonts w:cs="Times New Roman"/>
           <w:color w:val="000000"/>
           <w:szCs w:val="28"/>
           <w:shd w:val="clear" w:color="auto" w:fill="FFFFFF"/>
-        </w:rPr>
-        <w:t>Microsoft</w:t>
-      </w:r>
-      <w:proofErr w:type="spellEnd"/>
+          <w:lang w:val="en-US"/>
+        </w:rPr>
+        <w:tab/>
+      </w:r>
+      <w:proofErr w:type="spellStart"/>
       <w:r>
         <w:rPr>
           <w:rFonts w:cs="Times New Roman"/>
@@ -35713,9 +35930,9 @@
           <w:szCs w:val="28"/>
           <w:shd w:val="clear" w:color="auto" w:fill="FFFFFF"/>
         </w:rPr>
-        <w:t xml:space="preserve"> SQL </w:t>
-      </w:r>
-      <w:proofErr w:type="spellStart"/>
+        <w:t>Microsoft</w:t>
+      </w:r>
+      <w:proofErr w:type="spellEnd"/>
       <w:r>
         <w:rPr>
           <w:rFonts w:cs="Times New Roman"/>
@@ -35723,9 +35940,9 @@
           <w:szCs w:val="28"/>
           <w:shd w:val="clear" w:color="auto" w:fill="FFFFFF"/>
         </w:rPr>
-        <w:t>Server</w:t>
-      </w:r>
-      <w:proofErr w:type="spellEnd"/>
+        <w:t xml:space="preserve"> SQL </w:t>
+      </w:r>
+      <w:proofErr w:type="spellStart"/>
       <w:r>
         <w:rPr>
           <w:rFonts w:cs="Times New Roman"/>
@@ -35733,72 +35950,9 @@
           <w:szCs w:val="28"/>
           <w:shd w:val="clear" w:color="auto" w:fill="FFFFFF"/>
         </w:rPr>
-        <w:t xml:space="preserve">. [Электронный ресурс] – Режим доступа: </w:t>
-      </w:r>
-      <w:r>
-        <w:t>https://ru.wikipedia.org/wiki/Microsoft_SQL_Server</w:t>
-      </w:r>
-    </w:p>
-    <w:p>
-      <w:pPr>
-        <w:tabs>
-          <w:tab w:val="left" w:pos="1134"/>
-        </w:tabs>
-        <w:rPr>
-          <w:szCs w:val="28"/>
-        </w:rPr>
-      </w:pPr>
-      <w:r>
-        <w:rPr>
-          <w:szCs w:val="28"/>
-        </w:rPr>
-        <w:t xml:space="preserve">26 </w:t>
-      </w:r>
-      <w:r>
-        <w:rPr>
-          <w:szCs w:val="28"/>
-          <w:lang w:val="en-US"/>
-        </w:rPr>
-        <w:t>Microsoft</w:t>
-      </w:r>
-      <w:r>
-        <w:rPr>
-          <w:szCs w:val="28"/>
-        </w:rPr>
-        <w:t xml:space="preserve"> </w:t>
-      </w:r>
-      <w:r>
-        <w:rPr>
-          <w:szCs w:val="28"/>
-          <w:lang w:val="en-US"/>
-        </w:rPr>
-        <w:t>Visual</w:t>
-      </w:r>
-      <w:r>
-        <w:rPr>
-          <w:szCs w:val="28"/>
-        </w:rPr>
-        <w:t xml:space="preserve"> </w:t>
-      </w:r>
-      <w:r>
-        <w:rPr>
-          <w:szCs w:val="28"/>
-          <w:lang w:val="en-US"/>
-        </w:rPr>
-        <w:t>Studio</w:t>
-      </w:r>
-      <w:r>
-        <w:rPr>
-          <w:szCs w:val="28"/>
-        </w:rPr>
-        <w:t>. [Электронный ресурс]</w:t>
-      </w:r>
-      <w:r>
-        <w:rPr>
-          <w:szCs w:val="28"/>
-        </w:rPr>
-        <w:t xml:space="preserve"> </w:t>
-      </w:r>
+        <w:t>Server</w:t>
+      </w:r>
+      <w:proofErr w:type="spellEnd"/>
       <w:r>
         <w:rPr>
           <w:rFonts w:cs="Times New Roman"/>
@@ -35806,7 +35960,66 @@
           <w:szCs w:val="28"/>
           <w:shd w:val="clear" w:color="auto" w:fill="FFFFFF"/>
         </w:rPr>
-        <w:t xml:space="preserve">– Режим доступа: </w:t>
+        <w:t xml:space="preserve">. [Электронный ресурс] – Режим доступа: </w:t>
+      </w:r>
+      <w:r>
+        <w:t>https://ru.wikipedia.org/wiki/Microsoft_SQL_Server</w:t>
+      </w:r>
+    </w:p>
+    <w:p>
+      <w:pPr>
+        <w:tabs>
+          <w:tab w:val="left" w:pos="1134"/>
+          <w:tab w:val="left" w:pos="1276"/>
+        </w:tabs>
+        <w:rPr>
+          <w:szCs w:val="28"/>
+        </w:rPr>
+      </w:pPr>
+      <w:r>
+        <w:rPr>
+          <w:szCs w:val="28"/>
+        </w:rPr>
+        <w:t xml:space="preserve">26 </w:t>
+      </w:r>
+      <w:r>
+        <w:rPr>
+          <w:szCs w:val="28"/>
+          <w:lang w:val="en-US"/>
+        </w:rPr>
+        <w:t>Microsoft</w:t>
+      </w:r>
+      <w:r>
+        <w:rPr>
+          <w:szCs w:val="28"/>
+        </w:rPr>
+        <w:t xml:space="preserve"> </w:t>
+      </w:r>
+      <w:r>
+        <w:rPr>
+          <w:szCs w:val="28"/>
+          <w:lang w:val="en-US"/>
+        </w:rPr>
+        <w:t>Visual</w:t>
+      </w:r>
+      <w:r>
+        <w:rPr>
+          <w:szCs w:val="28"/>
+        </w:rPr>
+        <w:t xml:space="preserve"> </w:t>
+      </w:r>
+      <w:r>
+        <w:rPr>
+          <w:szCs w:val="28"/>
+          <w:lang w:val="en-US"/>
+        </w:rPr>
+        <w:t>Studio</w:t>
+      </w:r>
+      <w:r>
+        <w:rPr>
+          <w:szCs w:val="28"/>
+        </w:rPr>
+        <w:t>. [Электронный ресурс]</w:t>
       </w:r>
       <w:r>
         <w:rPr>
@@ -35821,7 +36034,7 @@
           <w:szCs w:val="28"/>
           <w:shd w:val="clear" w:color="auto" w:fill="FFFFFF"/>
         </w:rPr>
-        <w:t>–</w:t>
+        <w:t xml:space="preserve">– Режим доступа: </w:t>
       </w:r>
       <w:r>
         <w:rPr>
@@ -35830,72 +36043,59 @@
         <w:t xml:space="preserve"> </w:t>
       </w:r>
       <w:r>
-        <w:rPr>
-          <w:szCs w:val="28"/>
-        </w:rPr>
-        <w:t>https://ru.wikipedia.org/wiki/Microsoft_Visual_Studio</w:t>
-      </w:r>
-    </w:p>
-    <w:p>
-      <w:pPr>
-        <w:tabs>
-          <w:tab w:val="left" w:pos="1134"/>
-        </w:tabs>
-      </w:pPr>
-      <w:r>
-        <w:t>2</w:t>
-      </w:r>
-      <w:r>
-        <w:t xml:space="preserve">7 Шаблон </w:t>
-      </w:r>
-      <w:proofErr w:type="spellStart"/>
-      <w:r>
-        <w:t>Model-View-ViewModel</w:t>
-      </w:r>
-      <w:proofErr w:type="spellEnd"/>
-      <w:r>
-        <w:t>. [Электронный ресурс] – Режим доступа:  – https://docs.microsoft.com/ru-ru/xamarin/xamarin-forms/enterprise-application-patterns/mvvm</w:t>
-      </w:r>
-    </w:p>
-    <w:p>
-      <w:pPr>
-        <w:tabs>
-          <w:tab w:val="left" w:pos="1134"/>
-        </w:tabs>
-      </w:pPr>
-      <w:r>
-        <w:t>2</w:t>
-      </w:r>
-      <w:r>
-        <w:t xml:space="preserve">8 Документация по </w:t>
-      </w:r>
-      <w:proofErr w:type="spellStart"/>
-      <w:r>
-        <w:t>Entity</w:t>
-      </w:r>
-      <w:proofErr w:type="spellEnd"/>
-      <w:r>
-        <w:t xml:space="preserve"> </w:t>
-      </w:r>
-      <w:proofErr w:type="spellStart"/>
-      <w:r>
-        <w:t>Framework</w:t>
-      </w:r>
-      <w:proofErr w:type="spellEnd"/>
-      <w:r>
-        <w:t>. [Электронный ресурс] – Режим доступа: https://docs.microsoft.com/ru-ru/ef/</w:t>
-      </w:r>
-    </w:p>
-    <w:p>
-      <w:pPr>
-        <w:suppressAutoHyphens/>
-        <w:textAlignment w:val="baseline"/>
         <w:rPr>
           <w:rFonts w:cs="Times New Roman"/>
           <w:color w:val="000000"/>
           <w:szCs w:val="28"/>
           <w:shd w:val="clear" w:color="auto" w:fill="FFFFFF"/>
         </w:rPr>
+        <w:t>–</w:t>
+      </w:r>
+      <w:r>
+        <w:rPr>
+          <w:szCs w:val="28"/>
+        </w:rPr>
+        <w:t xml:space="preserve"> </w:t>
+      </w:r>
+      <w:r>
+        <w:rPr>
+          <w:szCs w:val="28"/>
+        </w:rPr>
+        <w:t>https://ru.wikipedia.org/wiki/Microsoft_Visual_Studio</w:t>
+      </w:r>
+    </w:p>
+    <w:p>
+      <w:pPr>
+        <w:tabs>
+          <w:tab w:val="left" w:pos="1134"/>
+          <w:tab w:val="left" w:pos="1276"/>
+        </w:tabs>
+      </w:pPr>
+      <w:r>
+        <w:t>2</w:t>
+      </w:r>
+      <w:r>
+        <w:t xml:space="preserve">7 </w:t>
+      </w:r>
+      <w:proofErr w:type="spellStart"/>
+      <w:r>
+        <w:t>Model-View-ViewModel</w:t>
+      </w:r>
+      <w:proofErr w:type="spellEnd"/>
+      <w:r>
+        <w:t>. [Электронный ресурс] – Режим доступа:  – https://docs.microsoft.com/ru-ru/xamarin/xamarin-forms/enterprise-application-patterns/mvvm</w:t>
+      </w:r>
+    </w:p>
+    <w:p>
+      <w:pPr>
+        <w:suppressAutoHyphens/>
+        <w:textAlignment w:val="baseline"/>
+        <w:rPr>
+          <w:rFonts w:cs="Times New Roman"/>
+          <w:color w:val="000000"/>
+          <w:szCs w:val="28"/>
+          <w:shd w:val="clear" w:color="auto" w:fill="FFFFFF"/>
+        </w:rPr>
       </w:pPr>
     </w:p>
     <w:p/>
@@ -35934,12 +36134,615 @@
     <w:p>
       <w:pPr>
         <w:pStyle w:val="afa"/>
-      </w:pPr>
-      <w:r>
-        <w:rPr>
+        <w:rPr>
+          <w:rFonts w:cs="Times New Roman"/>
+          <w:bCs/>
+          <w:szCs w:val="28"/>
+          <w:lang w:val="en-US" w:eastAsia="zh-CN" w:bidi="hi-IN"/>
+        </w:rPr>
+      </w:pPr>
+      <w:r>
+        <w:rPr>
+          <w:rFonts w:cs="Times New Roman"/>
+          <w:bCs/>
+          <w:szCs w:val="28"/>
+          <w:lang w:eastAsia="zh-CN" w:bidi="hi-IN"/>
+        </w:rPr>
+        <w:t>Техническое задание</w:t>
+      </w:r>
+    </w:p>
+    <w:p>
+      <w:pPr>
+        <w:rPr>
+          <w:lang w:val="en-US" w:eastAsia="zh-CN" w:bidi="hi-IN"/>
+        </w:rPr>
+      </w:pPr>
+    </w:p>
+    <w:p>
+      <w:pPr>
+        <w:rPr>
+          <w:rFonts w:cs="Times New Roman"/>
+          <w:szCs w:val="28"/>
+        </w:rPr>
+      </w:pPr>
+      <w:r>
+        <w:rPr>
+          <w:rFonts w:cs="Times New Roman"/>
+          <w:szCs w:val="28"/>
+        </w:rPr>
+        <w:t>Цель</w:t>
+      </w:r>
+      <w:r>
+        <w:rPr>
+          <w:rFonts w:cs="Times New Roman"/>
+          <w:szCs w:val="28"/>
+        </w:rPr>
+        <w:t xml:space="preserve"> технического задания заключается </w:t>
+      </w:r>
+      <w:proofErr w:type="gramStart"/>
+      <w:r>
+        <w:rPr>
+          <w:rFonts w:cs="Times New Roman"/>
+          <w:szCs w:val="28"/>
+        </w:rPr>
+        <w:t>в</w:t>
+      </w:r>
+      <w:proofErr w:type="gramEnd"/>
+      <w:r>
+        <w:rPr>
+          <w:rFonts w:cs="Times New Roman"/>
+          <w:szCs w:val="28"/>
+        </w:rPr>
+        <w:t xml:space="preserve"> </w:t>
+      </w:r>
+      <w:proofErr w:type="gramStart"/>
+      <w:r>
+        <w:rPr>
+          <w:rFonts w:cs="Times New Roman"/>
+          <w:szCs w:val="28"/>
+        </w:rPr>
+        <w:t>автоматизация</w:t>
+      </w:r>
+      <w:proofErr w:type="gramEnd"/>
+      <w:r>
+        <w:rPr>
+          <w:rFonts w:cs="Times New Roman"/>
+          <w:szCs w:val="28"/>
+        </w:rPr>
+        <w:t xml:space="preserve"> программного </w:t>
+      </w:r>
+      <w:r>
+        <w:rPr>
+          <w:rFonts w:cs="Times New Roman"/>
+          <w:szCs w:val="28"/>
+        </w:rPr>
+        <w:t xml:space="preserve">обеспечения </w:t>
+      </w:r>
+      <w:r>
+        <w:rPr>
+          <w:rFonts w:cs="Times New Roman"/>
+          <w:szCs w:val="28"/>
+        </w:rPr>
+        <w:t xml:space="preserve">позволяет </w:t>
+      </w:r>
+      <w:r>
+        <w:rPr>
+          <w:rFonts w:cs="Times New Roman"/>
+          <w:szCs w:val="28"/>
+        </w:rPr>
+        <w:t>автоматически выполнять множество задач, например, выставление оценок в электронный журнал.</w:t>
+      </w:r>
+      <w:r>
+        <w:rPr>
+          <w:rFonts w:cs="Times New Roman"/>
+          <w:szCs w:val="28"/>
+        </w:rPr>
+        <w:t xml:space="preserve"> </w:t>
+      </w:r>
+    </w:p>
+    <w:p>
+      <w:pPr>
+        <w:rPr>
+          <w:lang w:val="en-US"/>
+        </w:rPr>
+      </w:pPr>
+      <w:r>
+        <w:t xml:space="preserve">Введение </w:t>
+      </w:r>
+    </w:p>
+    <w:p>
+      <w:pPr>
+        <w:shd w:val="clear" w:color="auto" w:fill="FFFFFF"/>
+        <w:tabs>
+          <w:tab w:val="left" w:pos="1134"/>
+        </w:tabs>
+        <w:rPr>
+          <w:rFonts w:cs="Times New Roman"/>
+          <w:szCs w:val="28"/>
+        </w:rPr>
+      </w:pPr>
+      <w:r>
+        <w:rPr>
+          <w:rFonts w:cs="Times New Roman"/>
+          <w:color w:val="000000"/>
+          <w:szCs w:val="28"/>
           <w:highlight w:val="yellow"/>
         </w:rPr>
-        <w:t>Код сайта</w:t>
+        <w:t xml:space="preserve">Работа выполняется в рамках проекта по разработке </w:t>
+      </w:r>
+      <w:r>
+        <w:rPr>
+          <w:rFonts w:cs="Times New Roman"/>
+          <w:szCs w:val="28"/>
+          <w:highlight w:val="yellow"/>
+        </w:rPr>
+        <w:t>программного модуля продаж и предоставления услуг для организац</w:t>
+      </w:r>
+      <w:proofErr w:type="gramStart"/>
+      <w:r>
+        <w:rPr>
+          <w:rFonts w:cs="Times New Roman"/>
+          <w:szCs w:val="28"/>
+          <w:highlight w:val="yellow"/>
+        </w:rPr>
+        <w:t>ии ООО</w:t>
+      </w:r>
+      <w:proofErr w:type="gramEnd"/>
+      <w:r>
+        <w:rPr>
+          <w:rFonts w:cs="Times New Roman"/>
+          <w:szCs w:val="28"/>
+          <w:highlight w:val="yellow"/>
+        </w:rPr>
+        <w:t xml:space="preserve"> «Бизнес решения».</w:t>
+      </w:r>
+    </w:p>
+    <w:p>
+      <w:pPr>
+        <w:pStyle w:val="a"/>
+        <w:numPr>
+          <w:ilvl w:val="0"/>
+          <w:numId w:val="0"/>
+        </w:numPr>
+        <w:ind w:left="851"/>
+      </w:pPr>
+      <w:r>
+        <w:t xml:space="preserve">1 </w:t>
+      </w:r>
+      <w:r>
+        <w:t>Наименование подсистемы и ее обозначение</w:t>
+      </w:r>
+      <w:r>
+        <w:t>.</w:t>
+      </w:r>
+    </w:p>
+    <w:p>
+      <w:pPr>
+        <w:widowControl w:val="0"/>
+        <w:shd w:val="clear" w:color="auto" w:fill="FFFFFF"/>
+        <w:tabs>
+          <w:tab w:val="left" w:pos="1134"/>
+        </w:tabs>
+        <w:autoSpaceDE w:val="0"/>
+        <w:autoSpaceDN w:val="0"/>
+        <w:adjustRightInd w:val="0"/>
+        <w:rPr>
+          <w:rFonts w:cs="Times New Roman"/>
+          <w:szCs w:val="28"/>
+          <w:highlight w:val="yellow"/>
+        </w:rPr>
+      </w:pPr>
+      <w:r>
+        <w:rPr>
+          <w:rFonts w:cs="Times New Roman"/>
+          <w:szCs w:val="28"/>
+          <w:highlight w:val="yellow"/>
+        </w:rPr>
+        <w:t xml:space="preserve">Наименование подсистемы: «Разработка программного модуля </w:t>
+      </w:r>
+      <w:r>
+        <w:rPr>
+          <w:rFonts w:eastAsia="Times New Roman" w:cs="Times New Roman"/>
+          <w:szCs w:val="28"/>
+          <w:highlight w:val="yellow"/>
+        </w:rPr>
+        <w:t>для организац</w:t>
+      </w:r>
+      <w:proofErr w:type="gramStart"/>
+      <w:r>
+        <w:rPr>
+          <w:rFonts w:eastAsia="Times New Roman" w:cs="Times New Roman"/>
+          <w:szCs w:val="28"/>
+          <w:highlight w:val="yellow"/>
+        </w:rPr>
+        <w:t>ии ООО</w:t>
+      </w:r>
+      <w:proofErr w:type="gramEnd"/>
+      <w:r>
+        <w:rPr>
+          <w:rFonts w:eastAsia="Times New Roman" w:cs="Times New Roman"/>
+          <w:szCs w:val="28"/>
+          <w:highlight w:val="yellow"/>
+        </w:rPr>
+        <w:t xml:space="preserve"> «Бизнес решения»</w:t>
+      </w:r>
+      <w:r>
+        <w:rPr>
+          <w:rFonts w:cs="Times New Roman"/>
+          <w:szCs w:val="28"/>
+          <w:highlight w:val="yellow"/>
+        </w:rPr>
+        <w:t>.</w:t>
+      </w:r>
+    </w:p>
+    <w:p>
+      <w:pPr>
+        <w:widowControl w:val="0"/>
+        <w:shd w:val="clear" w:color="auto" w:fill="FFFFFF"/>
+        <w:tabs>
+          <w:tab w:val="left" w:pos="1134"/>
+        </w:tabs>
+        <w:autoSpaceDE w:val="0"/>
+        <w:autoSpaceDN w:val="0"/>
+        <w:adjustRightInd w:val="0"/>
+        <w:rPr>
+          <w:rFonts w:cs="Times New Roman"/>
+          <w:szCs w:val="28"/>
+        </w:rPr>
+      </w:pPr>
+      <w:r>
+        <w:rPr>
+          <w:rFonts w:cs="Times New Roman"/>
+          <w:szCs w:val="28"/>
+          <w:highlight w:val="yellow"/>
+        </w:rPr>
+        <w:t>Исполнитель: Аксёнов Александр Игоревич, студент группы ИСП-19</w:t>
+      </w:r>
+      <w:r>
+        <w:rPr>
+          <w:rFonts w:cs="Times New Roman"/>
+          <w:color w:val="000000" w:themeColor="text1"/>
+          <w:szCs w:val="28"/>
+          <w:highlight w:val="yellow"/>
+        </w:rPr>
+        <w:t>.</w:t>
+      </w:r>
+    </w:p>
+    <w:p>
+      <w:pPr>
+        <w:pStyle w:val="a"/>
+        <w:numPr>
+          <w:ilvl w:val="0"/>
+          <w:numId w:val="0"/>
+        </w:numPr>
+        <w:ind w:left="851"/>
+        <w:rPr>
+          <w:rFonts w:cstheme="majorBidi"/>
+          <w:szCs w:val="26"/>
+        </w:rPr>
+      </w:pPr>
+      <w:r>
+        <w:rPr>
+          <w:rFonts w:cstheme="majorBidi"/>
+          <w:szCs w:val="26"/>
+        </w:rPr>
+        <w:t xml:space="preserve">2 </w:t>
+      </w:r>
+      <w:r>
+        <w:rPr>
+          <w:rFonts w:cstheme="majorBidi"/>
+          <w:szCs w:val="26"/>
+        </w:rPr>
+        <w:t>Назначение и цели создания системы</w:t>
+      </w:r>
+      <w:r>
+        <w:rPr>
+          <w:rFonts w:cstheme="majorBidi"/>
+          <w:szCs w:val="26"/>
+        </w:rPr>
+        <w:t>.</w:t>
+      </w:r>
+    </w:p>
+    <w:p>
+      <w:pPr>
+        <w:pStyle w:val="a"/>
+        <w:numPr>
+          <w:ilvl w:val="0"/>
+          <w:numId w:val="0"/>
+        </w:numPr>
+        <w:ind w:firstLine="851"/>
+        <w:rPr>
+          <w:rFonts w:cstheme="majorBidi"/>
+          <w:szCs w:val="26"/>
+        </w:rPr>
+      </w:pPr>
+      <w:r>
+        <w:rPr>
+          <w:rFonts w:cstheme="majorBidi"/>
+          <w:szCs w:val="26"/>
+        </w:rPr>
+        <w:t>2.1</w:t>
+      </w:r>
+      <w:r>
+        <w:rPr>
+          <w:rFonts w:cstheme="majorBidi"/>
+          <w:szCs w:val="26"/>
+        </w:rPr>
+        <w:t xml:space="preserve"> Назначение системы</w:t>
+      </w:r>
+      <w:r>
+        <w:rPr>
+          <w:rFonts w:cstheme="majorBidi"/>
+          <w:szCs w:val="26"/>
+        </w:rPr>
+        <w:t>.</w:t>
+      </w:r>
+    </w:p>
+    <w:p>
+      <w:pPr>
+        <w:shd w:val="clear" w:color="auto" w:fill="FFFFFF"/>
+        <w:tabs>
+          <w:tab w:val="left" w:pos="1134"/>
+        </w:tabs>
+        <w:rPr>
+          <w:rFonts w:cs="Times New Roman"/>
+          <w:szCs w:val="28"/>
+        </w:rPr>
+      </w:pPr>
+      <w:r>
+        <w:rPr>
+          <w:rFonts w:cs="Times New Roman"/>
+          <w:color w:val="000000"/>
+          <w:szCs w:val="28"/>
+          <w:highlight w:val="yellow"/>
+        </w:rPr>
+        <w:t xml:space="preserve">Использование программного модуля клиентами </w:t>
+      </w:r>
+      <w:r>
+        <w:rPr>
+          <w:rFonts w:cs="Times New Roman"/>
+          <w:szCs w:val="28"/>
+          <w:highlight w:val="yellow"/>
+        </w:rPr>
+        <w:t xml:space="preserve">позволит ускорить процесс получения информации о </w:t>
+      </w:r>
+      <w:r>
+        <w:rPr>
+          <w:rFonts w:cs="Times New Roman"/>
+          <w:szCs w:val="28"/>
+          <w:highlight w:val="yellow"/>
+        </w:rPr>
+        <w:t>продукции предприятия</w:t>
+      </w:r>
+      <w:r>
+        <w:rPr>
+          <w:rFonts w:cs="Times New Roman"/>
+          <w:szCs w:val="28"/>
+          <w:highlight w:val="yellow"/>
+        </w:rPr>
+        <w:t>, заказах и</w:t>
+      </w:r>
+      <w:r>
+        <w:rPr>
+          <w:rFonts w:cs="Times New Roman"/>
+          <w:szCs w:val="28"/>
+          <w:highlight w:val="yellow"/>
+        </w:rPr>
+        <w:t xml:space="preserve"> прочих элементах программного модуля</w:t>
+      </w:r>
+      <w:r>
+        <w:rPr>
+          <w:rFonts w:cs="Times New Roman"/>
+          <w:szCs w:val="28"/>
+          <w:highlight w:val="yellow"/>
+        </w:rPr>
+        <w:t>.</w:t>
+      </w:r>
+    </w:p>
+    <w:p>
+      <w:pPr>
+        <w:rPr>
+          <w:rFonts w:cstheme="majorBidi"/>
+          <w:szCs w:val="26"/>
+        </w:rPr>
+      </w:pPr>
+      <w:r>
+        <w:rPr>
+          <w:rFonts w:cstheme="majorBidi"/>
+          <w:szCs w:val="26"/>
+        </w:rPr>
+        <w:t xml:space="preserve">2.2 </w:t>
+      </w:r>
+      <w:r>
+        <w:rPr>
+          <w:rFonts w:cstheme="majorBidi"/>
+          <w:szCs w:val="26"/>
+        </w:rPr>
+        <w:t>Цели системы.</w:t>
+      </w:r>
+    </w:p>
+    <w:p>
+      <w:pPr>
+        <w:shd w:val="clear" w:color="auto" w:fill="FFFFFF"/>
+        <w:tabs>
+          <w:tab w:val="left" w:pos="1134"/>
+        </w:tabs>
+        <w:rPr>
+          <w:rFonts w:cs="Times New Roman"/>
+          <w:color w:val="000000"/>
+          <w:szCs w:val="28"/>
+          <w:highlight w:val="yellow"/>
+        </w:rPr>
+      </w:pPr>
+      <w:r>
+        <w:rPr>
+          <w:rFonts w:cs="Times New Roman"/>
+          <w:szCs w:val="28"/>
+          <w:highlight w:val="yellow"/>
+        </w:rPr>
+        <w:t>Программный модуль разрабатывается для повышения эффективности деятельности организац</w:t>
+      </w:r>
+      <w:proofErr w:type="gramStart"/>
+      <w:r>
+        <w:rPr>
+          <w:rFonts w:cs="Times New Roman"/>
+          <w:szCs w:val="28"/>
+          <w:highlight w:val="yellow"/>
+        </w:rPr>
+        <w:t>ии ООО</w:t>
+      </w:r>
+      <w:proofErr w:type="gramEnd"/>
+      <w:r>
+        <w:rPr>
+          <w:rFonts w:cs="Times New Roman"/>
+          <w:szCs w:val="28"/>
+          <w:highlight w:val="yellow"/>
+        </w:rPr>
+        <w:t xml:space="preserve"> «Бизнес решения» и контроля выполнения заказов.</w:t>
+      </w:r>
+    </w:p>
+    <w:p>
+      <w:pPr>
+        <w:pStyle w:val="a"/>
+        <w:numPr>
+          <w:ilvl w:val="0"/>
+          <w:numId w:val="0"/>
+        </w:numPr>
+        <w:ind w:left="851"/>
+        <w:rPr>
+          <w:rFonts w:cstheme="majorBidi"/>
+          <w:szCs w:val="26"/>
+        </w:rPr>
+      </w:pPr>
+      <w:r>
+        <w:rPr>
+          <w:rFonts w:cstheme="majorBidi"/>
+          <w:szCs w:val="26"/>
+        </w:rPr>
+        <w:t>2</w:t>
+      </w:r>
+      <w:r>
+        <w:rPr>
+          <w:rFonts w:cstheme="majorBidi"/>
+          <w:szCs w:val="26"/>
+        </w:rPr>
+        <w:t>.</w:t>
+      </w:r>
+      <w:r>
+        <w:rPr>
+          <w:rFonts w:cstheme="majorBidi"/>
+          <w:szCs w:val="26"/>
+        </w:rPr>
+        <w:t>3</w:t>
+      </w:r>
+      <w:r>
+        <w:rPr>
+          <w:rFonts w:cstheme="majorBidi"/>
+          <w:szCs w:val="26"/>
+        </w:rPr>
+        <w:t xml:space="preserve"> Основные цели системы.</w:t>
+      </w:r>
+    </w:p>
+    <w:p>
+      <w:pPr>
+        <w:pStyle w:val="a"/>
+        <w:numPr>
+          <w:ilvl w:val="0"/>
+          <w:numId w:val="0"/>
+        </w:numPr>
+        <w:ind w:left="851"/>
+        <w:rPr>
+          <w:rFonts w:cs="Times New Roman"/>
+          <w:szCs w:val="28"/>
+        </w:rPr>
+      </w:pPr>
+      <w:r>
+        <w:rPr>
+          <w:rFonts w:cs="Times New Roman"/>
+          <w:szCs w:val="28"/>
+        </w:rPr>
+        <w:t xml:space="preserve">3 </w:t>
+      </w:r>
+      <w:r>
+        <w:rPr>
+          <w:rFonts w:cs="Times New Roman"/>
+          <w:szCs w:val="28"/>
+        </w:rPr>
+        <w:t>Характеристика объекта автоматизации</w:t>
+      </w:r>
+      <w:r>
+        <w:rPr>
+          <w:rFonts w:cs="Times New Roman"/>
+          <w:szCs w:val="28"/>
+        </w:rPr>
+        <w:t>.</w:t>
+      </w:r>
+    </w:p>
+    <w:p>
+      <w:r>
+        <w:t xml:space="preserve">4 </w:t>
+      </w:r>
+      <w:r>
+        <w:t>Требования к системе.</w:t>
+      </w:r>
+    </w:p>
+    <w:p>
+      <w:r>
+        <w:t xml:space="preserve">4.1 </w:t>
+      </w:r>
+      <w:r>
+        <w:t xml:space="preserve">Общее требования к структуре и функциональным возможностям. </w:t>
+      </w:r>
+    </w:p>
+    <w:p>
+      <w:r>
+        <w:t xml:space="preserve">4.2 </w:t>
+      </w:r>
+      <w:r>
+        <w:t>Требования к функционированию системы.</w:t>
+      </w:r>
+    </w:p>
+    <w:p>
+      <w:r>
+        <w:t xml:space="preserve">4.3 </w:t>
+      </w:r>
+      <w:r>
+        <w:t>Требования к функциям, выполняемым системой.</w:t>
+      </w:r>
+    </w:p>
+    <w:p>
+      <w:r>
+        <w:t>8</w:t>
+      </w:r>
+      <w:r>
+        <w:t xml:space="preserve"> </w:t>
+      </w:r>
+      <w:r>
+        <w:t>Функция оповещения и уве</w:t>
+      </w:r>
+      <w:r>
+        <w:t>домления пользователей, система</w:t>
+      </w:r>
+      <w:r>
+        <w:t xml:space="preserve"> </w:t>
+      </w:r>
+      <w:r>
+        <w:t>сообщений</w:t>
+      </w:r>
+      <w:r>
+        <w:t xml:space="preserve">. </w:t>
+      </w:r>
+    </w:p>
+    <w:p>
+      <w:r>
+        <w:lastRenderedPageBreak/>
+        <w:t>9</w:t>
+      </w:r>
+      <w:r>
+        <w:t xml:space="preserve"> </w:t>
+      </w:r>
+      <w:r>
+        <w:t>Требования к документированию.</w:t>
       </w:r>
     </w:p>
     <w:p>
@@ -35957,7 +36760,14 @@
           <w:b w:val="0"/>
         </w:rPr>
         <w:lastRenderedPageBreak/>
-        <w:t xml:space="preserve">Приложение </w:t>
+        <w:t>Приложение</w:t>
+      </w:r>
+      <w:proofErr w:type="gramStart"/>
+      <w:r>
+        <w:rPr>
+          <w:b w:val="0"/>
+        </w:rPr>
+        <w:t xml:space="preserve"> </w:t>
       </w:r>
       <w:r>
         <w:rPr>
@@ -35968,6 +36778,7 @@
       <w:bookmarkStart w:id="25" w:name="_GoBack"/>
       <w:bookmarkEnd w:id="24"/>
       <w:bookmarkEnd w:id="25"/>
+      <w:proofErr w:type="gramEnd"/>
     </w:p>
     <w:p>
       <w:pPr>
@@ -37712,7 +38523,7 @@
               <w:sz w:val="24"/>
               <w:szCs w:val="24"/>
             </w:rPr>
-            <w:t>24</w:t>
+            <w:t>65</w:t>
           </w:r>
           <w:r>
             <w:rPr>
@@ -38172,6 +38983,92 @@
     </w:lvl>
   </w:abstractNum>
   <w:abstractNum w:abstractNumId="2">
+    <w:nsid w:val="1290421C"/>
+    <w:multiLevelType w:val="hybridMultilevel"/>
+    <w:tmpl w:val="F08CCC0C"/>
+    <w:lvl w:ilvl="0" w:tplc="0419000F">
+      <w:start w:val="1"/>
+      <w:numFmt w:val="decimal"/>
+      <w:lvlText w:val="%1."/>
+      <w:lvlJc w:val="left"/>
+      <w:pPr>
+        <w:ind w:left="1495" w:hanging="360"/>
+      </w:pPr>
+    </w:lvl>
+    <w:lvl w:ilvl="1" w:tplc="FFFFFFFF">
+      <w:start w:val="1"/>
+      <w:numFmt w:val="lowerLetter"/>
+      <w:lvlText w:val="%2."/>
+      <w:lvlJc w:val="left"/>
+      <w:pPr>
+        <w:ind w:left="2215" w:hanging="360"/>
+      </w:pPr>
+    </w:lvl>
+    <w:lvl w:ilvl="2" w:tplc="FFFFFFFF" w:tentative="1">
+      <w:start w:val="1"/>
+      <w:numFmt w:val="lowerRoman"/>
+      <w:lvlText w:val="%3."/>
+      <w:lvlJc w:val="right"/>
+      <w:pPr>
+        <w:ind w:left="2935" w:hanging="180"/>
+      </w:pPr>
+    </w:lvl>
+    <w:lvl w:ilvl="3" w:tplc="FFFFFFFF" w:tentative="1">
+      <w:start w:val="1"/>
+      <w:numFmt w:val="decimal"/>
+      <w:lvlText w:val="%4."/>
+      <w:lvlJc w:val="left"/>
+      <w:pPr>
+        <w:ind w:left="3655" w:hanging="360"/>
+      </w:pPr>
+    </w:lvl>
+    <w:lvl w:ilvl="4" w:tplc="FFFFFFFF" w:tentative="1">
+      <w:start w:val="1"/>
+      <w:numFmt w:val="lowerLetter"/>
+      <w:lvlText w:val="%5."/>
+      <w:lvlJc w:val="left"/>
+      <w:pPr>
+        <w:ind w:left="4375" w:hanging="360"/>
+      </w:pPr>
+    </w:lvl>
+    <w:lvl w:ilvl="5" w:tplc="FFFFFFFF" w:tentative="1">
+      <w:start w:val="1"/>
+      <w:numFmt w:val="lowerRoman"/>
+      <w:lvlText w:val="%6."/>
+      <w:lvlJc w:val="right"/>
+      <w:pPr>
+        <w:ind w:left="5095" w:hanging="180"/>
+      </w:pPr>
+    </w:lvl>
+    <w:lvl w:ilvl="6" w:tplc="FFFFFFFF" w:tentative="1">
+      <w:start w:val="1"/>
+      <w:numFmt w:val="decimal"/>
+      <w:lvlText w:val="%7."/>
+      <w:lvlJc w:val="left"/>
+      <w:pPr>
+        <w:ind w:left="5815" w:hanging="360"/>
+      </w:pPr>
+    </w:lvl>
+    <w:lvl w:ilvl="7" w:tplc="FFFFFFFF" w:tentative="1">
+      <w:start w:val="1"/>
+      <w:numFmt w:val="lowerLetter"/>
+      <w:lvlText w:val="%8."/>
+      <w:lvlJc w:val="left"/>
+      <w:pPr>
+        <w:ind w:left="6535" w:hanging="360"/>
+      </w:pPr>
+    </w:lvl>
+    <w:lvl w:ilvl="8" w:tplc="FFFFFFFF" w:tentative="1">
+      <w:start w:val="1"/>
+      <w:numFmt w:val="lowerRoman"/>
+      <w:lvlText w:val="%9."/>
+      <w:lvlJc w:val="right"/>
+      <w:pPr>
+        <w:ind w:left="7255" w:hanging="180"/>
+      </w:pPr>
+    </w:lvl>
+  </w:abstractNum>
+  <w:abstractNum w:abstractNumId="3">
     <w:nsid w:val="17555D1C"/>
     <w:multiLevelType w:val="hybridMultilevel"/>
     <w:tmpl w:val="665C3E70"/>
@@ -38257,7 +39154,7 @@
       </w:pPr>
     </w:lvl>
   </w:abstractNum>
-  <w:abstractNum w:abstractNumId="3">
+  <w:abstractNum w:abstractNumId="4">
     <w:nsid w:val="1C37269E"/>
     <w:multiLevelType w:val="multilevel"/>
     <w:tmpl w:val="7CFE9B82"/>
@@ -38370,7 +39267,7 @@
       </w:rPr>
     </w:lvl>
   </w:abstractNum>
-  <w:abstractNum w:abstractNumId="4">
+  <w:abstractNum w:abstractNumId="5">
     <w:nsid w:val="1CCA1CB4"/>
     <w:multiLevelType w:val="hybridMultilevel"/>
     <w:tmpl w:val="9BC20020"/>
@@ -38484,7 +39381,7 @@
       </w:rPr>
     </w:lvl>
   </w:abstractNum>
-  <w:abstractNum w:abstractNumId="5">
+  <w:abstractNum w:abstractNumId="6">
     <w:nsid w:val="1F3D1186"/>
     <w:multiLevelType w:val="hybridMultilevel"/>
     <w:tmpl w:val="0B807FA6"/>
@@ -38597,7 +39494,7 @@
       </w:rPr>
     </w:lvl>
   </w:abstractNum>
-  <w:abstractNum w:abstractNumId="6">
+  <w:abstractNum w:abstractNumId="7">
     <w:nsid w:val="1FE0085D"/>
     <w:multiLevelType w:val="hybridMultilevel"/>
     <w:tmpl w:val="F22637CA"/>
@@ -38710,7 +39607,7 @@
       </w:rPr>
     </w:lvl>
   </w:abstractNum>
-  <w:abstractNum w:abstractNumId="7">
+  <w:abstractNum w:abstractNumId="8">
     <w:nsid w:val="21D3524A"/>
     <w:multiLevelType w:val="hybridMultilevel"/>
     <w:tmpl w:val="5CA6BB4E"/>
@@ -38796,7 +39693,7 @@
       </w:pPr>
     </w:lvl>
   </w:abstractNum>
-  <w:abstractNum w:abstractNumId="8">
+  <w:abstractNum w:abstractNumId="9">
     <w:nsid w:val="24266EF6"/>
     <w:multiLevelType w:val="hybridMultilevel"/>
     <w:tmpl w:val="476EAE9A"/>
@@ -38910,7 +39807,7 @@
       </w:rPr>
     </w:lvl>
   </w:abstractNum>
-  <w:abstractNum w:abstractNumId="9">
+  <w:abstractNum w:abstractNumId="10">
     <w:nsid w:val="24766E41"/>
     <w:multiLevelType w:val="hybridMultilevel"/>
     <w:tmpl w:val="370AC162"/>
@@ -39023,7 +39920,7 @@
       </w:rPr>
     </w:lvl>
   </w:abstractNum>
-  <w:abstractNum w:abstractNumId="10">
+  <w:abstractNum w:abstractNumId="11">
     <w:nsid w:val="2574016F"/>
     <w:multiLevelType w:val="hybridMultilevel"/>
     <w:tmpl w:val="CA165EDE"/>
@@ -39033,7 +39930,7 @@
       <w:lvlText w:val=""/>
       <w:lvlJc w:val="left"/>
       <w:pPr>
-        <w:ind w:left="1571" w:hanging="360"/>
+        <w:ind w:left="5606" w:hanging="360"/>
       </w:pPr>
       <w:rPr>
         <w:rFonts w:ascii="Symbol" w:hAnsi="Symbol" w:hint="default"/>
@@ -39136,7 +40033,7 @@
       </w:rPr>
     </w:lvl>
   </w:abstractNum>
-  <w:abstractNum w:abstractNumId="11">
+  <w:abstractNum w:abstractNumId="12">
     <w:nsid w:val="28377235"/>
     <w:multiLevelType w:val="hybridMultilevel"/>
     <w:tmpl w:val="BF525AD0"/>
@@ -39222,7 +40119,7 @@
       </w:pPr>
     </w:lvl>
   </w:abstractNum>
-  <w:abstractNum w:abstractNumId="12">
+  <w:abstractNum w:abstractNumId="13">
     <w:nsid w:val="2C6558C4"/>
     <w:multiLevelType w:val="hybridMultilevel"/>
     <w:tmpl w:val="25F69A60"/>
@@ -39335,7 +40232,7 @@
       </w:rPr>
     </w:lvl>
   </w:abstractNum>
-  <w:abstractNum w:abstractNumId="13">
+  <w:abstractNum w:abstractNumId="14">
     <w:nsid w:val="31095FCB"/>
     <w:multiLevelType w:val="hybridMultilevel"/>
     <w:tmpl w:val="6D3E64EE"/>
@@ -39448,7 +40345,7 @@
       </w:rPr>
     </w:lvl>
   </w:abstractNum>
-  <w:abstractNum w:abstractNumId="14">
+  <w:abstractNum w:abstractNumId="15">
     <w:nsid w:val="34B948D6"/>
     <w:multiLevelType w:val="hybridMultilevel"/>
     <w:tmpl w:val="E4AE6CA8"/>
@@ -39561,7 +40458,7 @@
       </w:rPr>
     </w:lvl>
   </w:abstractNum>
-  <w:abstractNum w:abstractNumId="15">
+  <w:abstractNum w:abstractNumId="16">
     <w:nsid w:val="3E9D3AF4"/>
     <w:multiLevelType w:val="hybridMultilevel"/>
     <w:tmpl w:val="D1C4D7A0"/>
@@ -39674,7 +40571,7 @@
       </w:rPr>
     </w:lvl>
   </w:abstractNum>
-  <w:abstractNum w:abstractNumId="16">
+  <w:abstractNum w:abstractNumId="17">
     <w:nsid w:val="42C53A7B"/>
     <w:multiLevelType w:val="hybridMultilevel"/>
     <w:tmpl w:val="645EE5FA"/>
@@ -39787,7 +40684,7 @@
       </w:rPr>
     </w:lvl>
   </w:abstractNum>
-  <w:abstractNum w:abstractNumId="17">
+  <w:abstractNum w:abstractNumId="18">
     <w:nsid w:val="4D476BCE"/>
     <w:multiLevelType w:val="hybridMultilevel"/>
     <w:tmpl w:val="E28E1F88"/>
@@ -39901,7 +40798,7 @@
       </w:rPr>
     </w:lvl>
   </w:abstractNum>
-  <w:abstractNum w:abstractNumId="18">
+  <w:abstractNum w:abstractNumId="19">
     <w:nsid w:val="523C0B7D"/>
     <w:multiLevelType w:val="hybridMultilevel"/>
     <w:tmpl w:val="E3001DF4"/>
@@ -40014,7 +40911,7 @@
       </w:rPr>
     </w:lvl>
   </w:abstractNum>
-  <w:abstractNum w:abstractNumId="19">
+  <w:abstractNum w:abstractNumId="20">
     <w:nsid w:val="524B4189"/>
     <w:multiLevelType w:val="hybridMultilevel"/>
     <w:tmpl w:val="55F87E10"/>
@@ -40129,7 +41026,7 @@
       </w:rPr>
     </w:lvl>
   </w:abstractNum>
-  <w:abstractNum w:abstractNumId="20">
+  <w:abstractNum w:abstractNumId="21">
     <w:nsid w:val="546F78DF"/>
     <w:multiLevelType w:val="hybridMultilevel"/>
     <w:tmpl w:val="A5BE01AA"/>
@@ -40242,7 +41139,7 @@
       </w:rPr>
     </w:lvl>
   </w:abstractNum>
-  <w:abstractNum w:abstractNumId="21">
+  <w:abstractNum w:abstractNumId="22">
     <w:nsid w:val="56681FFC"/>
     <w:multiLevelType w:val="hybridMultilevel"/>
     <w:tmpl w:val="6B38B402"/>
@@ -40328,7 +41225,7 @@
       </w:pPr>
     </w:lvl>
   </w:abstractNum>
-  <w:abstractNum w:abstractNumId="22">
+  <w:abstractNum w:abstractNumId="23">
     <w:nsid w:val="5C1844E5"/>
     <w:multiLevelType w:val="hybridMultilevel"/>
     <w:tmpl w:val="B29468E8"/>
@@ -40441,7 +41338,7 @@
       </w:rPr>
     </w:lvl>
   </w:abstractNum>
-  <w:abstractNum w:abstractNumId="23">
+  <w:abstractNum w:abstractNumId="24">
     <w:nsid w:val="5DEA119C"/>
     <w:multiLevelType w:val="hybridMultilevel"/>
     <w:tmpl w:val="8B70CB26"/>
@@ -40554,7 +41451,7 @@
       </w:rPr>
     </w:lvl>
   </w:abstractNum>
-  <w:abstractNum w:abstractNumId="24">
+  <w:abstractNum w:abstractNumId="25">
     <w:nsid w:val="65D02992"/>
     <w:multiLevelType w:val="hybridMultilevel"/>
     <w:tmpl w:val="EC7A899C"/>
@@ -40640,7 +41537,7 @@
       </w:pPr>
     </w:lvl>
   </w:abstractNum>
-  <w:abstractNum w:abstractNumId="25">
+  <w:abstractNum w:abstractNumId="26">
     <w:nsid w:val="6D582023"/>
     <w:multiLevelType w:val="multilevel"/>
     <w:tmpl w:val="21CCE24A"/>
@@ -40780,7 +41677,7 @@
       </w:rPr>
     </w:lvl>
   </w:abstractNum>
-  <w:abstractNum w:abstractNumId="26">
+  <w:abstractNum w:abstractNumId="27">
     <w:nsid w:val="72520179"/>
     <w:multiLevelType w:val="hybridMultilevel"/>
     <w:tmpl w:val="09568766"/>
@@ -40894,7 +41791,7 @@
       </w:rPr>
     </w:lvl>
   </w:abstractNum>
-  <w:abstractNum w:abstractNumId="27">
+  <w:abstractNum w:abstractNumId="28">
     <w:nsid w:val="7A71047E"/>
     <w:multiLevelType w:val="hybridMultilevel"/>
     <w:tmpl w:val="075A621C"/>
@@ -41008,7 +41905,7 @@
       </w:rPr>
     </w:lvl>
   </w:abstractNum>
-  <w:abstractNum w:abstractNumId="28">
+  <w:abstractNum w:abstractNumId="29">
     <w:nsid w:val="7AB668A1"/>
     <w:multiLevelType w:val="hybridMultilevel"/>
     <w:tmpl w:val="5E8C8BD8"/>
@@ -41094,7 +41991,7 @@
       </w:pPr>
     </w:lvl>
   </w:abstractNum>
-  <w:abstractNum w:abstractNumId="29">
+  <w:abstractNum w:abstractNumId="30">
     <w:nsid w:val="7B8F7B01"/>
     <w:multiLevelType w:val="hybridMultilevel"/>
     <w:tmpl w:val="648EFA1A"/>
@@ -41207,7 +42104,7 @@
       </w:rPr>
     </w:lvl>
   </w:abstractNum>
-  <w:abstractNum w:abstractNumId="30">
+  <w:abstractNum w:abstractNumId="31">
     <w:nsid w:val="7D9343D3"/>
     <w:multiLevelType w:val="hybridMultilevel"/>
     <w:tmpl w:val="62E20874"/>
@@ -41321,103 +42218,106 @@
     </w:lvl>
   </w:abstractNum>
   <w:num w:numId="1">
-    <w:abstractNumId w:val="22"/>
+    <w:abstractNumId w:val="23"/>
   </w:num>
   <w:num w:numId="2">
-    <w:abstractNumId w:val="13"/>
+    <w:abstractNumId w:val="14"/>
   </w:num>
   <w:num w:numId="3">
-    <w:abstractNumId w:val="26"/>
+    <w:abstractNumId w:val="27"/>
   </w:num>
   <w:num w:numId="4">
-    <w:abstractNumId w:val="16"/>
+    <w:abstractNumId w:val="17"/>
   </w:num>
   <w:num w:numId="5">
-    <w:abstractNumId w:val="27"/>
+    <w:abstractNumId w:val="28"/>
   </w:num>
   <w:num w:numId="6">
-    <w:abstractNumId w:val="8"/>
+    <w:abstractNumId w:val="9"/>
   </w:num>
   <w:num w:numId="7">
-    <w:abstractNumId w:val="4"/>
+    <w:abstractNumId w:val="5"/>
   </w:num>
   <w:num w:numId="8">
     <w:abstractNumId w:val="0"/>
   </w:num>
   <w:num w:numId="9">
-    <w:abstractNumId w:val="18"/>
+    <w:abstractNumId w:val="19"/>
   </w:num>
   <w:num w:numId="10">
-    <w:abstractNumId w:val="23"/>
+    <w:abstractNumId w:val="24"/>
   </w:num>
   <w:num w:numId="11">
-    <w:abstractNumId w:val="24"/>
+    <w:abstractNumId w:val="25"/>
   </w:num>
   <w:num w:numId="12">
-    <w:abstractNumId w:val="2"/>
+    <w:abstractNumId w:val="3"/>
   </w:num>
   <w:num w:numId="13">
-    <w:abstractNumId w:val="11"/>
+    <w:abstractNumId w:val="12"/>
   </w:num>
   <w:num w:numId="14">
-    <w:abstractNumId w:val="21"/>
+    <w:abstractNumId w:val="22"/>
   </w:num>
   <w:num w:numId="15">
-    <w:abstractNumId w:val="28"/>
+    <w:abstractNumId w:val="29"/>
   </w:num>
   <w:num w:numId="16">
-    <w:abstractNumId w:val="7"/>
+    <w:abstractNumId w:val="8"/>
   </w:num>
   <w:num w:numId="17">
     <w:abstractNumId w:val="1"/>
   </w:num>
   <w:num w:numId="18">
+    <w:abstractNumId w:val="16"/>
+  </w:num>
+  <w:num w:numId="19">
+    <w:abstractNumId w:val="10"/>
+  </w:num>
+  <w:num w:numId="20">
+    <w:abstractNumId w:val="30"/>
+  </w:num>
+  <w:num w:numId="21">
+    <w:abstractNumId w:val="26"/>
+  </w:num>
+  <w:num w:numId="22">
+    <w:abstractNumId w:val="7"/>
+  </w:num>
+  <w:num w:numId="23">
+    <w:abstractNumId w:val="4"/>
+  </w:num>
+  <w:num w:numId="24">
+    <w:abstractNumId w:val="6"/>
+  </w:num>
+  <w:num w:numId="25">
+    <w:abstractNumId w:val="20"/>
+  </w:num>
+  <w:num w:numId="26">
     <w:abstractNumId w:val="15"/>
   </w:num>
-  <w:num w:numId="19">
-    <w:abstractNumId w:val="9"/>
-  </w:num>
-  <w:num w:numId="20">
-    <w:abstractNumId w:val="29"/>
-  </w:num>
-  <w:num w:numId="21">
-    <w:abstractNumId w:val="25"/>
-  </w:num>
-  <w:num w:numId="22">
-    <w:abstractNumId w:val="6"/>
-  </w:num>
-  <w:num w:numId="23">
-    <w:abstractNumId w:val="3"/>
-  </w:num>
-  <w:num w:numId="24">
-    <w:abstractNumId w:val="5"/>
-  </w:num>
-  <w:num w:numId="25">
-    <w:abstractNumId w:val="19"/>
-  </w:num>
-  <w:num w:numId="26">
-    <w:abstractNumId w:val="14"/>
-  </w:num>
   <w:num w:numId="27">
-    <w:abstractNumId w:val="20"/>
+    <w:abstractNumId w:val="21"/>
   </w:num>
   <w:num w:numId="28">
-    <w:abstractNumId w:val="30"/>
+    <w:abstractNumId w:val="31"/>
   </w:num>
   <w:num w:numId="29">
-    <w:abstractNumId w:val="26"/>
+    <w:abstractNumId w:val="27"/>
   </w:num>
   <w:num w:numId="30">
-    <w:abstractNumId w:val="10"/>
+    <w:abstractNumId w:val="11"/>
   </w:num>
   <w:num w:numId="31">
-    <w:abstractNumId w:val="27"/>
+    <w:abstractNumId w:val="28"/>
   </w:num>
   <w:num w:numId="32">
-    <w:abstractNumId w:val="17"/>
+    <w:abstractNumId w:val="18"/>
   </w:num>
   <w:num w:numId="33">
-    <w:abstractNumId w:val="12"/>
+    <w:abstractNumId w:val="13"/>
+  </w:num>
+  <w:num w:numId="34">
+    <w:abstractNumId w:val="2"/>
   </w:num>
 </w:numbering>
 </file>
@@ -42404,7 +43304,7 @@
   <a:extraClrSchemeLst/>
   <a:extLst>
     <a:ext uri="{05A4C25C-085E-4340-85A3-A5531E510DB2}">
-      <thm15:themeFamily xmlns:thm15="http://schemas.microsoft.com/office/thememl/2012/main" xmlns="" name="Office Theme" id="{62F939B6-93AF-4DB8-9C6B-D6C7DFDC589F}" vid="{4A3C46E8-61CC-4603-A589-7422A47A8E4A}"/>
+      <thm15:themeFamily xmlns="" xmlns:thm15="http://schemas.microsoft.com/office/thememl/2012/main" name="Office Theme" id="{62F939B6-93AF-4DB8-9C6B-D6C7DFDC589F}" vid="{4A3C46E8-61CC-4603-A589-7422A47A8E4A}"/>
     </a:ext>
   </a:extLst>
 </a:theme>
@@ -42415,7 +43315,7 @@
 </file>
 
 <file path=customXml/itemProps1.xml><?xml version="1.0" encoding="utf-8"?>
-<ds:datastoreItem xmlns:ds="http://schemas.openxmlformats.org/officeDocument/2006/customXml" ds:itemID="{799CE55B-97A4-469B-A9A9-C1EA5B998A11}">
+<ds:datastoreItem xmlns:ds="http://schemas.openxmlformats.org/officeDocument/2006/customXml" ds:itemID="{AE9AF64B-783F-4B6F-B369-971E50D3BC6B}">
   <ds:schemaRefs>
     <ds:schemaRef ds:uri="http://schemas.openxmlformats.org/officeDocument/2006/bibliography"/>
   </ds:schemaRefs>
